--- a/2.1.2/2.1.2.A YourFavoriteWebPage.docx
+++ b/2.1.2/2.1.2.A YourFavoriteWebPage.docx
@@ -493,7 +493,23 @@
           <w:rFonts w:ascii="Georgia" w:hAnsi="Georgia" w:cs="Arial"/>
           <w:b/>
         </w:rPr>
-        <w:t xml:space="preserve">Part I: Your Favorite Website  </w:t>
+        <w:t xml:space="preserve">Part I: </w:t>
+      </w:r>
+      <w:proofErr w:type="gramStart"/>
+      <w:r>
+        <w:rPr>
+          <w:rFonts w:ascii="Georgia" w:hAnsi="Georgia" w:cs="Arial"/>
+          <w:b/>
+        </w:rPr>
+        <w:t>Your</w:t>
+      </w:r>
+      <w:proofErr w:type="gramEnd"/>
+      <w:r>
+        <w:rPr>
+          <w:rFonts w:ascii="Georgia" w:hAnsi="Georgia" w:cs="Arial"/>
+          <w:b/>
+        </w:rPr>
+        <w:t xml:space="preserve"> Favorite Website  </w:t>
       </w:r>
     </w:p>
     <w:p>
@@ -555,12 +571,21 @@
         </w:rPr>
         <w:t xml:space="preserve">get used by </w:t>
       </w:r>
+      <w:proofErr w:type="spellStart"/>
       <w:r>
         <w:rPr>
           <w:rFonts w:ascii="Georgia" w:hAnsi="Georgia" w:cs="Arial"/>
           <w:b/>
         </w:rPr>
-        <w:t>broswer t</w:t>
+        <w:t>broswer</w:t>
+      </w:r>
+      <w:proofErr w:type="spellEnd"/>
+      <w:r>
+        <w:rPr>
+          <w:rFonts w:ascii="Georgia" w:hAnsi="Georgia" w:cs="Arial"/>
+          <w:b/>
+        </w:rPr>
+        <w:t xml:space="preserve"> t</w:t>
       </w:r>
       <w:r>
         <w:rPr>
@@ -936,7 +961,35 @@
         <w:rPr>
           <w:rFonts w:ascii="Georgia" w:hAnsi="Georgia" w:cs="Arial"/>
         </w:rPr>
-        <w:t xml:space="preserve">If a user has visitied that website from the computer you are now using, you might be seeing a cached page. A cached page is a page previously loaded from the web server and saved on the local client so that it can be viewed again quickly wiuthout getting a fresh copy from the server. You can ensure that the browser loads a </w:t>
+        <w:t xml:space="preserve">If a user has </w:t>
+      </w:r>
+      <w:proofErr w:type="spellStart"/>
+      <w:r>
+        <w:rPr>
+          <w:rFonts w:ascii="Georgia" w:hAnsi="Georgia" w:cs="Arial"/>
+        </w:rPr>
+        <w:t>visitied</w:t>
+      </w:r>
+      <w:proofErr w:type="spellEnd"/>
+      <w:r>
+        <w:rPr>
+          <w:rFonts w:ascii="Georgia" w:hAnsi="Georgia" w:cs="Arial"/>
+        </w:rPr>
+        <w:t xml:space="preserve"> that website from the computer you are now using, you might be seeing a cached page. A cached page is a page previously loaded from the web server and saved on the local client so that it can be viewed again quickly </w:t>
+      </w:r>
+      <w:proofErr w:type="spellStart"/>
+      <w:r>
+        <w:rPr>
+          <w:rFonts w:ascii="Georgia" w:hAnsi="Georgia" w:cs="Arial"/>
+        </w:rPr>
+        <w:t>wiuthout</w:t>
+      </w:r>
+      <w:proofErr w:type="spellEnd"/>
+      <w:r>
+        <w:rPr>
+          <w:rFonts w:ascii="Georgia" w:hAnsi="Georgia" w:cs="Arial"/>
+        </w:rPr>
+        <w:t xml:space="preserve"> getting a fresh copy from the server. You can ensure that the browser loads a </w:t>
       </w:r>
       <w:r>
         <w:rPr>
@@ -1124,12 +1177,21 @@
         </w:rPr>
         <w:t xml:space="preserve"> </w:t>
       </w:r>
+      <w:proofErr w:type="gramStart"/>
       <w:r>
         <w:rPr>
           <w:rFonts w:ascii="Georgia" w:hAnsi="Georgia" w:cs="Arial"/>
           <w:color w:val="FF0000"/>
         </w:rPr>
-        <w:t>because it is already all assembled in the cache.</w:t>
+        <w:t>because</w:t>
+      </w:r>
+      <w:proofErr w:type="gramEnd"/>
+      <w:r>
+        <w:rPr>
+          <w:rFonts w:ascii="Georgia" w:hAnsi="Georgia" w:cs="Arial"/>
+          <w:color w:val="FF0000"/>
+        </w:rPr>
+        <w:t xml:space="preserve"> it is already all assembled in the cache.</w:t>
       </w:r>
     </w:p>
     <w:p>
@@ -1229,14 +1291,46 @@
           <w:rFonts w:ascii="Georgia" w:hAnsi="Georgia" w:cs="Arial"/>
           <w:color w:val="FF0000"/>
         </w:rPr>
-        <w:t xml:space="preserve">website youtube is organized by sections like </w:t>
-      </w:r>
+        <w:t xml:space="preserve">website </w:t>
+      </w:r>
+      <w:proofErr w:type="spellStart"/>
       <w:r>
         <w:rPr>
           <w:rFonts w:ascii="Georgia" w:hAnsi="Georgia" w:cs="Arial"/>
           <w:color w:val="FF0000"/>
         </w:rPr>
-        <w:t>suggestions, reccomendations, what to watch, search bar, history, etc.</w:t>
+        <w:t>youtube</w:t>
+      </w:r>
+      <w:proofErr w:type="spellEnd"/>
+      <w:r>
+        <w:rPr>
+          <w:rFonts w:ascii="Georgia" w:hAnsi="Georgia" w:cs="Arial"/>
+          <w:color w:val="FF0000"/>
+        </w:rPr>
+        <w:t xml:space="preserve"> is organized by sections like </w:t>
+      </w:r>
+      <w:r>
+        <w:rPr>
+          <w:rFonts w:ascii="Georgia" w:hAnsi="Georgia" w:cs="Arial"/>
+          <w:color w:val="FF0000"/>
+        </w:rPr>
+        <w:t xml:space="preserve">suggestions, </w:t>
+      </w:r>
+      <w:proofErr w:type="spellStart"/>
+      <w:r>
+        <w:rPr>
+          <w:rFonts w:ascii="Georgia" w:hAnsi="Georgia" w:cs="Arial"/>
+          <w:color w:val="FF0000"/>
+        </w:rPr>
+        <w:t>reccomendations</w:t>
+      </w:r>
+      <w:proofErr w:type="spellEnd"/>
+      <w:r>
+        <w:rPr>
+          <w:rFonts w:ascii="Georgia" w:hAnsi="Georgia" w:cs="Arial"/>
+          <w:color w:val="FF0000"/>
+        </w:rPr>
+        <w:t>, what to watch, search bar, history, etc.</w:t>
       </w:r>
       <w:r>
         <w:rPr>
@@ -1291,7 +1385,23 @@
           <w:rFonts w:ascii="Georgia" w:hAnsi="Georgia" w:cs="Arial"/>
           <w:color w:val="FF0000"/>
         </w:rPr>
-        <w:t xml:space="preserve">tasks on youtube are easy all you have to do is search what you want in the search bar and click on the desired clip. </w:t>
+        <w:t xml:space="preserve">tasks on </w:t>
+      </w:r>
+      <w:proofErr w:type="spellStart"/>
+      <w:r>
+        <w:rPr>
+          <w:rFonts w:ascii="Georgia" w:hAnsi="Georgia" w:cs="Arial"/>
+          <w:color w:val="FF0000"/>
+        </w:rPr>
+        <w:t>youtube</w:t>
+      </w:r>
+      <w:proofErr w:type="spellEnd"/>
+      <w:r>
+        <w:rPr>
+          <w:rFonts w:ascii="Georgia" w:hAnsi="Georgia" w:cs="Arial"/>
+          <w:color w:val="FF0000"/>
+        </w:rPr>
+        <w:t xml:space="preserve"> are easy all you have to do is search what you want in the search bar and click on the desired clip. </w:t>
       </w:r>
     </w:p>
     <w:p>
@@ -1414,7 +1524,23 @@
           <w:rFonts w:ascii="Georgia" w:hAnsi="Georgia" w:cs="Arial"/>
           <w:color w:val="FF0000"/>
         </w:rPr>
-        <w:t>Search bar and consistentcy in navigation bars allows for easy change of page from any page.</w:t>
+        <w:t xml:space="preserve">Search bar and </w:t>
+      </w:r>
+      <w:proofErr w:type="spellStart"/>
+      <w:r>
+        <w:rPr>
+          <w:rFonts w:ascii="Georgia" w:hAnsi="Georgia" w:cs="Arial"/>
+          <w:color w:val="FF0000"/>
+        </w:rPr>
+        <w:t>consistentcy</w:t>
+      </w:r>
+      <w:proofErr w:type="spellEnd"/>
+      <w:r>
+        <w:rPr>
+          <w:rFonts w:ascii="Georgia" w:hAnsi="Georgia" w:cs="Arial"/>
+          <w:color w:val="FF0000"/>
+        </w:rPr>
+        <w:t xml:space="preserve"> in navigation bars allows for easy change of page from any page.</w:t>
       </w:r>
     </w:p>
     <w:p>
@@ -1524,12 +1650,21 @@
           <w:color w:val="FF0000"/>
         </w:rPr>
       </w:pPr>
+      <w:proofErr w:type="gramStart"/>
       <w:r>
         <w:rPr>
           <w:rFonts w:ascii="Georgia" w:hAnsi="Georgia" w:cs="Arial"/>
           <w:color w:val="FF0000"/>
         </w:rPr>
-        <w:t>Its intended for pretty much any one like old people or young people. The simple design makes it effective at allowing older people and children to easily access content. The shear amount of buttons and contents that pop up make it a bit of a mess.</w:t>
+        <w:t>Its</w:t>
+      </w:r>
+      <w:proofErr w:type="gramEnd"/>
+      <w:r>
+        <w:rPr>
+          <w:rFonts w:ascii="Georgia" w:hAnsi="Georgia" w:cs="Arial"/>
+          <w:color w:val="FF0000"/>
+        </w:rPr>
+        <w:t xml:space="preserve"> intended for pretty much any one like old people or young people. The simple design makes it effective at allowing older people and children to easily access content. The shear amount of buttons and contents that pop up make it a bit of a mess.</w:t>
       </w:r>
     </w:p>
     <w:p>
@@ -1557,7 +1692,21 @@
         <w:rPr>
           <w:rFonts w:ascii="Georgia" w:hAnsi="Georgia" w:cs="Arial"/>
         </w:rPr>
-        <w:t xml:space="preserve">How reliable, believeable, </w:t>
+        <w:t xml:space="preserve">How reliable, </w:t>
+      </w:r>
+      <w:proofErr w:type="spellStart"/>
+      <w:r>
+        <w:rPr>
+          <w:rFonts w:ascii="Georgia" w:hAnsi="Georgia" w:cs="Arial"/>
+        </w:rPr>
+        <w:t>believeable</w:t>
+      </w:r>
+      <w:proofErr w:type="spellEnd"/>
+      <w:r>
+        <w:rPr>
+          <w:rFonts w:ascii="Georgia" w:hAnsi="Georgia" w:cs="Arial"/>
+        </w:rPr>
+        <w:t xml:space="preserve">, </w:t>
       </w:r>
       <w:r>
         <w:rPr>
@@ -1582,7 +1731,39 @@
           <w:rFonts w:ascii="Georgia" w:hAnsi="Georgia" w:cs="Arial"/>
           <w:color w:val="FF0000"/>
         </w:rPr>
-        <w:t>The quality of content found on Youtube ranges from completely untrue to very authoritative sources. This is because anyone can post content to the Youtube, and thus it shows a wide array of viewpoints.</w:t>
+        <w:t xml:space="preserve">The quality of content found on </w:t>
+      </w:r>
+      <w:proofErr w:type="spellStart"/>
+      <w:r>
+        <w:rPr>
+          <w:rFonts w:ascii="Georgia" w:hAnsi="Georgia" w:cs="Arial"/>
+          <w:color w:val="FF0000"/>
+        </w:rPr>
+        <w:t>Youtube</w:t>
+      </w:r>
+      <w:proofErr w:type="spellEnd"/>
+      <w:r>
+        <w:rPr>
+          <w:rFonts w:ascii="Georgia" w:hAnsi="Georgia" w:cs="Arial"/>
+          <w:color w:val="FF0000"/>
+        </w:rPr>
+        <w:t xml:space="preserve"> ranges from completely untrue to very authoritative sources. This is because anyone can post content to the </w:t>
+      </w:r>
+      <w:proofErr w:type="spellStart"/>
+      <w:r>
+        <w:rPr>
+          <w:rFonts w:ascii="Georgia" w:hAnsi="Georgia" w:cs="Arial"/>
+          <w:color w:val="FF0000"/>
+        </w:rPr>
+        <w:t>Youtube</w:t>
+      </w:r>
+      <w:proofErr w:type="spellEnd"/>
+      <w:r>
+        <w:rPr>
+          <w:rFonts w:ascii="Georgia" w:hAnsi="Georgia" w:cs="Arial"/>
+          <w:color w:val="FF0000"/>
+        </w:rPr>
+        <w:t>, and thus it shows a wide array of viewpoints.</w:t>
       </w:r>
     </w:p>
     <w:p>
@@ -1657,7 +1838,23 @@
           <w:rFonts w:ascii="Georgia" w:hAnsi="Georgia" w:cs="Arial"/>
           <w:color w:val="FF0000"/>
         </w:rPr>
-        <w:t>Most of the content on it is multimedia so we don’t know why they are searching for it so the high contrast allows the disabled to easily navigate and view content.you would be missing out on the whole sense of the thing.</w:t>
+        <w:t xml:space="preserve">Most of the content on it is multimedia so we don’t know why they are searching for it so the high contrast allows the disabled to easily navigate and view </w:t>
+      </w:r>
+      <w:proofErr w:type="spellStart"/>
+      <w:r>
+        <w:rPr>
+          <w:rFonts w:ascii="Georgia" w:hAnsi="Georgia" w:cs="Arial"/>
+          <w:color w:val="FF0000"/>
+        </w:rPr>
+        <w:t>content.you</w:t>
+      </w:r>
+      <w:proofErr w:type="spellEnd"/>
+      <w:r>
+        <w:rPr>
+          <w:rFonts w:ascii="Georgia" w:hAnsi="Georgia" w:cs="Arial"/>
+          <w:color w:val="FF0000"/>
+        </w:rPr>
+        <w:t xml:space="preserve"> would be missing out on the whole sense of the thing.</w:t>
       </w:r>
     </w:p>
     <w:p>
@@ -1968,6 +2165,7 @@
         </w:rPr>
         <w:t xml:space="preserve"> </w:t>
       </w:r>
+      <w:proofErr w:type="spellStart"/>
       <w:r>
         <w:rPr>
           <w:rFonts w:ascii="Georgia" w:hAnsi="Georgia" w:cs="Arial"/>
@@ -1975,6 +2173,7 @@
         </w:rPr>
         <w:t>Yes,redundancy</w:t>
       </w:r>
+      <w:proofErr w:type="spellEnd"/>
     </w:p>
     <w:p>
       <w:pPr>
@@ -2019,7 +2218,14 @@
         <w:rPr>
           <w:rFonts w:ascii="Georgia" w:hAnsi="Georgia" w:cs="Arial"/>
         </w:rPr>
-        <w:t xml:space="preserve">a lot of </w:t>
+        <w:t xml:space="preserve">a lot </w:t>
+      </w:r>
+      <w:proofErr w:type="gramStart"/>
+      <w:r>
+        <w:rPr>
+          <w:rFonts w:ascii="Georgia" w:hAnsi="Georgia" w:cs="Arial"/>
+        </w:rPr>
+        <w:t xml:space="preserve">of </w:t>
       </w:r>
       <w:r>
         <w:rPr>
@@ -2034,6 +2240,7 @@
         </w:rPr>
         <w:t>redundancy</w:t>
       </w:r>
+      <w:proofErr w:type="gramEnd"/>
       <w:r>
         <w:rPr>
           <w:rFonts w:ascii="Georgia" w:hAnsi="Georgia" w:cs="Arial"/>
@@ -2101,7 +2308,21 @@
         <w:rPr>
           <w:rFonts w:ascii="Georgia" w:hAnsi="Georgia" w:cs="Arial"/>
         </w:rPr>
-        <w:t xml:space="preserve">The diagram below includes a client (host #1) that is being sent a page  from the server (host #12). If host #2 goes down, the packets will not be successfully transported. Similarly, if BOTH host #11 AND the link from #10 to #12 go down, packets will not be transported.  </w:t>
+        <w:t xml:space="preserve">The diagram below includes a client (host #1) that is being sent a </w:t>
+      </w:r>
+      <w:proofErr w:type="gramStart"/>
+      <w:r>
+        <w:rPr>
+          <w:rFonts w:ascii="Georgia" w:hAnsi="Georgia" w:cs="Arial"/>
+        </w:rPr>
+        <w:t>page  from</w:t>
+      </w:r>
+      <w:proofErr w:type="gramEnd"/>
+      <w:r>
+        <w:rPr>
+          <w:rFonts w:ascii="Georgia" w:hAnsi="Georgia" w:cs="Arial"/>
+        </w:rPr>
+        <w:t xml:space="preserve"> the server (host #12). If host #2 goes down, the packets will not be successfully transported. Similarly, if BOTH host #11 AND the link from #10 to #12 go down, packets will not be transported.  </w:t>
       </w:r>
     </w:p>
     <w:p>
@@ -2425,7 +2646,14 @@
         <w:rPr>
           <w:rFonts w:ascii="Georgia" w:hAnsi="Georgia" w:cs="Arial"/>
         </w:rPr>
-        <w:t>exchanges SYN-ACKs with the webserver to open a connection</w:t>
+        <w:t xml:space="preserve">exchanges SYN-ACKs with the webserver to open a </w:t>
+      </w:r>
+      <w:proofErr w:type="gramStart"/>
+      <w:r>
+        <w:rPr>
+          <w:rFonts w:ascii="Georgia" w:hAnsi="Georgia" w:cs="Arial"/>
+        </w:rPr>
+        <w:t>connection</w:t>
       </w:r>
       <w:r>
         <w:rPr>
@@ -2445,6 +2673,7 @@
         </w:rPr>
         <w:t>(</w:t>
       </w:r>
+      <w:proofErr w:type="gramEnd"/>
       <w:r>
         <w:rPr>
           <w:rFonts w:ascii="Georgia" w:hAnsi="Georgia" w:cs="Arial"/>
@@ -3335,11 +3564,20 @@
         </w:rPr>
         <w:t xml:space="preserve">, and the </w:t>
       </w:r>
-      <w:r>
-        <w:rPr>
-          <w:rFonts w:ascii="Georgia" w:hAnsi="Georgia" w:cs="Arial"/>
-        </w:rPr>
-        <w:t xml:space="preserve">the </w:t>
+      <w:proofErr w:type="spellStart"/>
+      <w:proofErr w:type="gramStart"/>
+      <w:r>
+        <w:rPr>
+          <w:rFonts w:ascii="Georgia" w:hAnsi="Georgia" w:cs="Arial"/>
+        </w:rPr>
+        <w:t>the</w:t>
+      </w:r>
+      <w:proofErr w:type="spellEnd"/>
+      <w:r>
+        <w:rPr>
+          <w:rFonts w:ascii="Georgia" w:hAnsi="Georgia" w:cs="Arial"/>
+        </w:rPr>
+        <w:t xml:space="preserve"> </w:t>
       </w:r>
       <w:r>
         <w:rPr>
@@ -3351,7 +3589,14 @@
         <w:rPr>
           <w:rFonts w:ascii="Georgia" w:hAnsi="Georgia" w:cs="Arial"/>
         </w:rPr>
-        <w:t xml:space="preserve">80 </w:t>
+        <w:t>80</w:t>
+      </w:r>
+      <w:proofErr w:type="gramEnd"/>
+      <w:r>
+        <w:rPr>
+          <w:rFonts w:ascii="Georgia" w:hAnsi="Georgia" w:cs="Arial"/>
+        </w:rPr>
+        <w:t xml:space="preserve"> </w:t>
       </w:r>
       <w:r>
         <w:rPr>
@@ -3616,7 +3861,7 @@
                 </mc:Choice>
                 <mc:Fallback>
                   <w:pict>
-                    <v:line w14:anchorId="70B1D463" id="Straight Connector 13" o:spid="_x0000_s1026" style="position:absolute;flip:y;z-index:251683840;visibility:visible;mso-wrap-style:square;mso-wrap-distance-left:9pt;mso-wrap-distance-top:0;mso-wrap-distance-right:9pt;mso-wrap-distance-bottom:0;mso-position-horizontal:absolute;mso-position-horizontal-relative:text;mso-position-vertical:absolute;mso-position-vertical-relative:text" from="73.5pt,7.85pt" to="238.5pt,34.1pt" o:gfxdata="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" strokecolor="#4579b8 [3044]"/>
+                    <v:line w14:anchorId="7E44D467" id="Straight Connector 13" o:spid="_x0000_s1026" style="position:absolute;flip:y;z-index:251683840;visibility:visible;mso-wrap-style:square;mso-wrap-distance-left:9pt;mso-wrap-distance-top:0;mso-wrap-distance-right:9pt;mso-wrap-distance-bottom:0;mso-position-horizontal:absolute;mso-position-horizontal-relative:text;mso-position-vertical:absolute;mso-position-vertical-relative:text" from="73.5pt,7.85pt" to="238.5pt,34.1pt" o:gfxdata="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" strokecolor="#4579b8 [3044]"/>
                   </w:pict>
                 </mc:Fallback>
               </mc:AlternateContent>
@@ -3678,7 +3923,7 @@
                 </mc:Choice>
                 <mc:Fallback>
                   <w:pict>
-                    <v:line w14:anchorId="4DD108C1" id="Straight Connector 11" o:spid="_x0000_s1026" style="position:absolute;z-index:251681792;visibility:visible;mso-wrap-style:square;mso-wrap-distance-left:9pt;mso-wrap-distance-top:0;mso-wrap-distance-right:9pt;mso-wrap-distance-bottom:0;mso-position-horizontal:absolute;mso-position-horizontal-relative:text;mso-position-vertical:absolute;mso-position-vertical-relative:text" from="93pt,3.35pt" to="233.25pt,115.85pt" o:gfxdata="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" strokecolor="#4579b8 [3044]"/>
+                    <v:line w14:anchorId="571075E2" id="Straight Connector 11" o:spid="_x0000_s1026" style="position:absolute;z-index:251681792;visibility:visible;mso-wrap-style:square;mso-wrap-distance-left:9pt;mso-wrap-distance-top:0;mso-wrap-distance-right:9pt;mso-wrap-distance-bottom:0;mso-position-horizontal:absolute;mso-position-horizontal-relative:text;mso-position-vertical:absolute;mso-position-vertical-relative:text" from="93pt,3.35pt" to="233.25pt,115.85pt" o:gfxdata="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" strokecolor="#4579b8 [3044]"/>
                   </w:pict>
                 </mc:Fallback>
               </mc:AlternateContent>
@@ -3762,7 +4007,7 @@
                 </mc:Choice>
                 <mc:Fallback>
                   <w:pict>
-                    <v:line w14:anchorId="1A6DA57A" id="Straight Connector 14" o:spid="_x0000_s1026" style="position:absolute;flip:y;z-index:251684864;visibility:visible;mso-wrap-style:square;mso-wrap-distance-left:9pt;mso-wrap-distance-top:0;mso-wrap-distance-right:9pt;mso-wrap-distance-bottom:0;mso-position-horizontal:absolute;mso-position-horizontal-relative:text;mso-position-vertical:absolute;mso-position-vertical-relative:text" from="89.25pt,6.2pt" to="237pt,37.7pt" o:gfxdata="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" strokecolor="#4579b8 [3044]"/>
+                    <v:line w14:anchorId="5A20EAAC" id="Straight Connector 14" o:spid="_x0000_s1026" style="position:absolute;flip:y;z-index:251684864;visibility:visible;mso-wrap-style:square;mso-wrap-distance-left:9pt;mso-wrap-distance-top:0;mso-wrap-distance-right:9pt;mso-wrap-distance-bottom:0;mso-position-horizontal:absolute;mso-position-horizontal-relative:text;mso-position-vertical:absolute;mso-position-vertical-relative:text" from="89.25pt,6.2pt" to="237pt,37.7pt" o:gfxdata="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" strokecolor="#4579b8 [3044]"/>
                   </w:pict>
                 </mc:Fallback>
               </mc:AlternateContent>
@@ -3830,17 +4075,19 @@
                 </mc:Choice>
                 <mc:Fallback>
                   <w:pict>
-                    <v:line w14:anchorId="2ED04592" id="Straight Connector 12" o:spid="_x0000_s1026" style="position:absolute;z-index:251682816;visibility:visible;mso-wrap-style:square;mso-width-percent:0;mso-height-percent:0;mso-wrap-distance-left:9pt;mso-wrap-distance-top:0;mso-wrap-distance-right:9pt;mso-wrap-distance-bottom:0;mso-position-horizontal:absolute;mso-position-horizontal-relative:text;mso-position-vertical:absolute;mso-position-vertical-relative:text;mso-width-percent:0;mso-height-percent:0;mso-width-relative:margin;mso-height-relative:margin" from="121.5pt,9.2pt" to="232.5pt,87.2pt" o:gfxdata="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" strokecolor="#4579b8 [3044]"/>
+                    <v:line w14:anchorId="3A42F6D7" id="Straight Connector 12" o:spid="_x0000_s1026" style="position:absolute;z-index:251682816;visibility:visible;mso-wrap-style:square;mso-width-percent:0;mso-height-percent:0;mso-wrap-distance-left:9pt;mso-wrap-distance-top:0;mso-wrap-distance-right:9pt;mso-wrap-distance-bottom:0;mso-position-horizontal:absolute;mso-position-horizontal-relative:text;mso-position-vertical:absolute;mso-position-vertical-relative:text;mso-width-percent:0;mso-height-percent:0;mso-width-relative:margin;mso-height-relative:margin" from="121.5pt,9.2pt" to="232.5pt,87.2pt" o:gfxdata="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" strokecolor="#4579b8 [3044]"/>
                   </w:pict>
                 </mc:Fallback>
               </mc:AlternateContent>
             </w:r>
+            <w:proofErr w:type="spellStart"/>
             <w:r>
               <w:rPr>
                 <w:rFonts w:ascii="Georgia" w:hAnsi="Georgia" w:cs="Arial"/>
               </w:rPr>
               <w:t>free.cool.site</w:t>
             </w:r>
+            <w:proofErr w:type="spellEnd"/>
             <w:r>
               <w:rPr>
                 <w:rFonts w:ascii="Georgia" w:hAnsi="Georgia" w:cs="Arial"/>
@@ -3914,7 +4161,7 @@
                 </mc:Choice>
                 <mc:Fallback>
                   <w:pict>
-                    <v:line w14:anchorId="00FC1714" id="Straight Connector 27" o:spid="_x0000_s1026" style="position:absolute;flip:y;z-index:251686912;visibility:visible;mso-wrap-style:square;mso-wrap-distance-left:9pt;mso-wrap-distance-top:0;mso-wrap-distance-right:9pt;mso-wrap-distance-bottom:0;mso-position-horizontal:absolute;mso-position-horizontal-relative:text;mso-position-vertical:absolute;mso-position-vertical-relative:text" from="63pt,8.35pt" to="239.25pt,47.35pt" o:gfxdata="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" strokecolor="#4579b8 [3044]"/>
+                    <v:line w14:anchorId="40781373" id="Straight Connector 27" o:spid="_x0000_s1026" style="position:absolute;flip:y;z-index:251686912;visibility:visible;mso-wrap-style:square;mso-wrap-distance-left:9pt;mso-wrap-distance-top:0;mso-wrap-distance-right:9pt;mso-wrap-distance-bottom:0;mso-position-horizontal:absolute;mso-position-horizontal-relative:text;mso-position-vertical:absolute;mso-position-vertical-relative:text" from="63pt,8.35pt" to="239.25pt,47.35pt" o:gfxdata="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" strokecolor="#4579b8 [3044]"/>
                   </w:pict>
                 </mc:Fallback>
               </mc:AlternateContent>
@@ -4008,7 +4255,7 @@
                 </mc:Choice>
                 <mc:Fallback>
                   <w:pict>
-                    <v:line w14:anchorId="21BC7FCD" id="Straight Connector 29" o:spid="_x0000_s1026" style="position:absolute;flip:y;z-index:251688960;visibility:visible;mso-wrap-style:square;mso-wrap-distance-left:9pt;mso-wrap-distance-top:0;mso-wrap-distance-right:9pt;mso-wrap-distance-bottom:0;mso-position-horizontal:absolute;mso-position-horizontal-relative:text;mso-position-vertical:absolute;mso-position-vertical-relative:text" from="60.75pt,9.55pt" to="240pt,50.05pt" o:gfxdata="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" strokecolor="#4579b8 [3044]"/>
+                    <v:line w14:anchorId="7CE7300B" id="Straight Connector 29" o:spid="_x0000_s1026" style="position:absolute;flip:y;z-index:251688960;visibility:visible;mso-wrap-style:square;mso-wrap-distance-left:9pt;mso-wrap-distance-top:0;mso-wrap-distance-right:9pt;mso-wrap-distance-bottom:0;mso-position-horizontal:absolute;mso-position-horizontal-relative:text;mso-position-vertical:absolute;mso-position-vertical-relative:text" from="60.75pt,9.55pt" to="240pt,50.05pt" o:gfxdata="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" strokecolor="#4579b8 [3044]"/>
                   </w:pict>
                 </mc:Fallback>
               </mc:AlternateContent>
@@ -4070,7 +4317,7 @@
                 </mc:Choice>
                 <mc:Fallback>
                   <w:pict>
-                    <v:line w14:anchorId="05E2C159" id="Straight Connector 15" o:spid="_x0000_s1026" style="position:absolute;z-index:251685888;visibility:visible;mso-wrap-style:square;mso-wrap-distance-left:9pt;mso-wrap-distance-top:0;mso-wrap-distance-right:9pt;mso-wrap-distance-bottom:0;mso-position-horizontal:absolute;mso-position-horizontal-relative:text;mso-position-vertical:absolute;mso-position-vertical-relative:text" from="111.75pt,8.8pt" to="239.25pt,38.05pt" o:gfxdata="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" strokecolor="#4579b8 [3044]"/>
+                    <v:line w14:anchorId="7A96C3CC" id="Straight Connector 15" o:spid="_x0000_s1026" style="position:absolute;z-index:251685888;visibility:visible;mso-wrap-style:square;mso-wrap-distance-left:9pt;mso-wrap-distance-top:0;mso-wrap-distance-right:9pt;mso-wrap-distance-bottom:0;mso-position-horizontal:absolute;mso-position-horizontal-relative:text;mso-position-vertical:absolute;mso-position-vertical-relative:text" from="111.75pt,8.8pt" to="239.25pt,38.05pt" o:gfxdata="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" strokecolor="#4579b8 [3044]"/>
                   </w:pict>
                 </mc:Fallback>
               </mc:AlternateContent>
@@ -4148,7 +4395,7 @@
                 </mc:Choice>
                 <mc:Fallback>
                   <w:pict>
-                    <v:line w14:anchorId="5D6ED950" id="Straight Connector 30" o:spid="_x0000_s1026" style="position:absolute;flip:y;z-index:251689984;visibility:visible;mso-wrap-style:square;mso-wrap-distance-left:9pt;mso-wrap-distance-top:0;mso-wrap-distance-right:9pt;mso-wrap-distance-bottom:0;mso-position-horizontal:absolute;mso-position-horizontal-relative:text;mso-position-vertical:absolute;mso-position-vertical-relative:text" from="63pt,7.2pt" to="240pt,49.95pt" o:gfxdata="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" strokecolor="#4579b8 [3044]"/>
+                    <v:line w14:anchorId="1E66F902" id="Straight Connector 30" o:spid="_x0000_s1026" style="position:absolute;flip:y;z-index:251689984;visibility:visible;mso-wrap-style:square;mso-wrap-distance-left:9pt;mso-wrap-distance-top:0;mso-wrap-distance-right:9pt;mso-wrap-distance-bottom:0;mso-position-horizontal:absolute;mso-position-horizontal-relative:text;mso-position-vertical:absolute;mso-position-vertical-relative:text" from="63pt,7.2pt" to="240pt,49.95pt" o:gfxdata="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" strokecolor="#4579b8 [3044]"/>
                   </w:pict>
                 </mc:Fallback>
               </mc:AlternateContent>
@@ -4332,7 +4579,7 @@
                 </mc:Choice>
                 <mc:Fallback>
                   <w:pict>
-                    <v:line w14:anchorId="122FF26C" id="Straight Connector 28" o:spid="_x0000_s1026" style="position:absolute;flip:y;z-index:251660800;visibility:visible;mso-wrap-style:square;mso-width-percent:0;mso-height-percent:0;mso-wrap-distance-left:9pt;mso-wrap-distance-top:0;mso-wrap-distance-right:9pt;mso-wrap-distance-bottom:0;mso-position-horizontal:absolute;mso-position-horizontal-relative:text;mso-position-vertical:absolute;mso-position-vertical-relative:text;mso-width-percent:0;mso-height-percent:0;mso-width-relative:margin;mso-height-relative:margin" from="-161pt,21.85pt" to="14.5pt,61.6pt" o:gfxdata="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" strokecolor="#4579b8 [3044]"/>
+                    <v:line w14:anchorId="0ED80EA7" id="Straight Connector 28" o:spid="_x0000_s1026" style="position:absolute;flip:y;z-index:251660800;visibility:visible;mso-wrap-style:square;mso-width-percent:0;mso-height-percent:0;mso-wrap-distance-left:9pt;mso-wrap-distance-top:0;mso-wrap-distance-right:9pt;mso-wrap-distance-bottom:0;mso-position-horizontal:absolute;mso-position-horizontal-relative:text;mso-position-vertical:absolute;mso-position-vertical-relative:text;mso-width-percent:0;mso-height-percent:0;mso-width-relative:margin;mso-height-relative:margin" from="-161pt,21.85pt" to="14.5pt,61.6pt" o:gfxdata="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" strokecolor="#4579b8 [3044]"/>
                   </w:pict>
                 </mc:Fallback>
               </mc:AlternateContent>
@@ -4691,33 +4938,33 @@
         </w:rPr>
         <w:t>assemble a web page within your browser?</w:t>
       </w:r>
-    </w:p>
-    <w:p>
-      <w:pPr>
-        <w:pStyle w:val="NormalWeb"/>
-        <w:spacing w:before="0" w:beforeAutospacing="0" w:after="0" w:afterAutospacing="0"/>
-        <w:rPr>
-          <w:rFonts w:ascii="Georgia" w:hAnsi="Georgia" w:cs="Arial"/>
-        </w:rPr>
-      </w:pPr>
-      <w:r>
-        <w:rPr>
-          <w:rFonts w:ascii="Georgia" w:hAnsi="Georgia" w:cs="Arial"/>
-        </w:rPr>
-        <w:t>Sending one giant thing would be obnoxious.</w:t>
-      </w:r>
-      <w:bookmarkStart w:id="0" w:name="_GoBack"/>
-      <w:bookmarkEnd w:id="0"/>
-    </w:p>
-    <w:p>
-      <w:pPr>
-        <w:pStyle w:val="NormalWeb"/>
-        <w:spacing w:before="0" w:beforeAutospacing="0" w:after="0" w:afterAutospacing="0"/>
-        <w:ind w:left="810"/>
-        <w:rPr>
-          <w:rFonts w:ascii="Georgia" w:hAnsi="Georgia" w:cs="Arial"/>
-        </w:rPr>
-      </w:pPr>
+      <w:r>
+        <w:rPr>
+          <w:rFonts w:ascii="Georgia" w:hAnsi="Georgia" w:cs="Arial"/>
+        </w:rPr>
+        <w:t xml:space="preserve"> </w:t>
+      </w:r>
+      <w:r>
+        <w:rPr>
+          <w:rFonts w:ascii="Georgia" w:hAnsi="Georgia" w:cs="Arial"/>
+          <w:color w:val="FF0000"/>
+        </w:rPr>
+        <w:t xml:space="preserve">It </w:t>
+      </w:r>
+      <w:r>
+        <w:rPr>
+          <w:rFonts w:ascii="Georgia" w:hAnsi="Georgia" w:cs="Arial"/>
+          <w:color w:val="FF0000"/>
+        </w:rPr>
+        <w:t xml:space="preserve">would send packets quicker, recover from data loss, </w:t>
+      </w:r>
+      <w:r>
+        <w:rPr>
+          <w:rFonts w:ascii="Georgia" w:hAnsi="Georgia" w:cs="Arial"/>
+          <w:color w:val="FF0000"/>
+        </w:rPr>
+        <w:t>bandwidth and multiple servers.</w:t>
+      </w:r>
     </w:p>
     <w:p>
       <w:pPr>
@@ -5106,7 +5353,7 @@
           </mc:Choice>
           <mc:Fallback>
             <w:pict>
-              <v:rect w14:anchorId="7A12823C" id="Rectangle 4" o:spid="_x0000_s1026" style="position:absolute;margin-left:298.35pt;margin-top:55.35pt;width:24.75pt;height:30.55pt;z-index:251668480;visibility:visible;mso-wrap-style:square;mso-wrap-distance-left:9pt;mso-wrap-distance-top:0;mso-wrap-distance-right:9pt;mso-wrap-distance-bottom:0;mso-position-horizontal:absolute;mso-position-horizontal-relative:text;mso-position-vertical:absolute;mso-position-vertical-relative:text;v-text-anchor:middle" o:gfxdata="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" filled="f" strokecolor="red" strokeweight="2pt"/>
+              <v:rect w14:anchorId="21996DC7" id="Rectangle 4" o:spid="_x0000_s1026" style="position:absolute;margin-left:298.35pt;margin-top:55.35pt;width:24.75pt;height:30.55pt;z-index:251668480;visibility:visible;mso-wrap-style:square;mso-wrap-distance-left:9pt;mso-wrap-distance-top:0;mso-wrap-distance-right:9pt;mso-wrap-distance-bottom:0;mso-position-horizontal:absolute;mso-position-horizontal-relative:text;mso-position-vertical:absolute;mso-position-vertical-relative:text;v-text-anchor:middle" o:gfxdata="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" filled="f" strokecolor="red" strokeweight="2pt"/>
             </w:pict>
           </mc:Fallback>
         </mc:AlternateContent>
@@ -5264,7 +5511,7 @@
           </mc:Choice>
           <mc:Fallback>
             <w:pict>
-              <v:rect w14:anchorId="6584DE18" id="Rectangle 8" o:spid="_x0000_s1026" style="position:absolute;margin-left:243.55pt;margin-top:8pt;width:35.7pt;height:26.3pt;z-index:251678720;visibility:visible;mso-wrap-style:square;mso-wrap-distance-left:9pt;mso-wrap-distance-top:0;mso-wrap-distance-right:9pt;mso-wrap-distance-bottom:0;mso-position-horizontal:absolute;mso-position-horizontal-relative:text;mso-position-vertical:absolute;mso-position-vertical-relative:text;v-text-anchor:middle" o:gfxdata="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" filled="f" strokecolor="red" strokeweight="2pt"/>
+              <v:rect w14:anchorId="23B3B0A8" id="Rectangle 8" o:spid="_x0000_s1026" style="position:absolute;margin-left:243.55pt;margin-top:8pt;width:35.7pt;height:26.3pt;z-index:251678720;visibility:visible;mso-wrap-style:square;mso-wrap-distance-left:9pt;mso-wrap-distance-top:0;mso-wrap-distance-right:9pt;mso-wrap-distance-bottom:0;mso-position-horizontal:absolute;mso-position-horizontal-relative:text;mso-position-vertical:absolute;mso-position-vertical-relative:text;v-text-anchor:middle" o:gfxdata="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" filled="f" strokecolor="red" strokeweight="2pt"/>
             </w:pict>
           </mc:Fallback>
         </mc:AlternateContent>
@@ -5350,7 +5597,7 @@
           </mc:Choice>
           <mc:Fallback>
             <w:pict>
-              <v:rect w14:anchorId="075776C6" id="Rectangle 9" o:spid="_x0000_s1026" style="position:absolute;margin-left:130.9pt;margin-top:13.2pt;width:35.65pt;height:26.25pt;z-index:251680768;visibility:visible;mso-wrap-style:square;mso-wrap-distance-left:9pt;mso-wrap-distance-top:0;mso-wrap-distance-right:9pt;mso-wrap-distance-bottom:0;mso-position-horizontal:absolute;mso-position-horizontal-relative:text;mso-position-vertical:absolute;mso-position-vertical-relative:text;v-text-anchor:middle" o:gfxdata="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" filled="f" strokecolor="red" strokeweight="2pt"/>
+              <v:rect w14:anchorId="0C2F741B" id="Rectangle 9" o:spid="_x0000_s1026" style="position:absolute;margin-left:130.9pt;margin-top:13.2pt;width:35.65pt;height:26.25pt;z-index:251680768;visibility:visible;mso-wrap-style:square;mso-wrap-distance-left:9pt;mso-wrap-distance-top:0;mso-wrap-distance-right:9pt;mso-wrap-distance-bottom:0;mso-position-horizontal:absolute;mso-position-horizontal-relative:text;mso-position-vertical:absolute;mso-position-vertical-relative:text;v-text-anchor:middle" o:gfxdata="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" filled="f" strokecolor="red" strokeweight="2pt"/>
             </w:pict>
           </mc:Fallback>
         </mc:AlternateContent>
@@ -5465,6 +5712,19 @@
           <w:rFonts w:ascii="Georgia" w:hAnsi="Georgia" w:cs="Arial"/>
         </w:rPr>
         <w:t>. Name two of these other domains.</w:t>
+      </w:r>
+      <w:r>
+        <w:rPr>
+          <w:rFonts w:ascii="Georgia" w:hAnsi="Georgia" w:cs="Arial"/>
+        </w:rPr>
+        <w:t xml:space="preserve"> </w:t>
+      </w:r>
+      <w:r>
+        <w:rPr>
+          <w:rFonts w:ascii="Georgia" w:hAnsi="Georgia" w:cs="Arial"/>
+          <w:color w:val="FF0000"/>
+        </w:rPr>
+        <w:t>Pointroll.com doubleclick.net</w:t>
       </w:r>
     </w:p>
     <w:p>
@@ -5599,7 +5859,7 @@
           </mc:Choice>
           <mc:Fallback>
             <w:pict>
-              <v:rect w14:anchorId="306AD4E2" id="Rectangle 6" o:spid="_x0000_s1026" style="position:absolute;margin-left:375.55pt;margin-top:8.95pt;width:65.1pt;height:27.65pt;z-index:251669504;visibility:visible;mso-wrap-style:square;mso-wrap-distance-left:9pt;mso-wrap-distance-top:0;mso-wrap-distance-right:9pt;mso-wrap-distance-bottom:0;mso-position-horizontal:absolute;mso-position-horizontal-relative:text;mso-position-vertical:absolute;mso-position-vertical-relative:text;v-text-anchor:middle" o:gfxdata="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" filled="f" strokecolor="red" strokeweight="2pt"/>
+              <v:rect w14:anchorId="653F12E6" id="Rectangle 6" o:spid="_x0000_s1026" style="position:absolute;margin-left:375.55pt;margin-top:8.95pt;width:65.1pt;height:27.65pt;z-index:251669504;visibility:visible;mso-wrap-style:square;mso-wrap-distance-left:9pt;mso-wrap-distance-top:0;mso-wrap-distance-right:9pt;mso-wrap-distance-bottom:0;mso-position-horizontal:absolute;mso-position-horizontal-relative:text;mso-position-vertical:absolute;mso-position-vertical-relative:text;v-text-anchor:middle" o:gfxdata="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" filled="f" strokecolor="red" strokeweight="2pt"/>
             </w:pict>
           </mc:Fallback>
         </mc:AlternateContent>
@@ -6102,10 +6362,10 @@
         <w:tblLook w:val="04A0" w:firstRow="1" w:lastRow="0" w:firstColumn="1" w:lastColumn="0" w:noHBand="0" w:noVBand="1"/>
       </w:tblPr>
       <w:tblGrid>
-        <w:gridCol w:w="2216"/>
-        <w:gridCol w:w="2232"/>
         <w:gridCol w:w="2182"/>
-        <w:gridCol w:w="2226"/>
+        <w:gridCol w:w="2298"/>
+        <w:gridCol w:w="2141"/>
+        <w:gridCol w:w="2235"/>
       </w:tblGrid>
       <w:tr>
         <w:tc>
@@ -6202,6 +6462,14 @@
                 <w:rFonts w:ascii="Georgia" w:hAnsi="Georgia" w:cs="Arial"/>
               </w:rPr>
             </w:pPr>
+            <w:proofErr w:type="spellStart"/>
+            <w:r>
+              <w:rPr>
+                <w:rFonts w:ascii="Georgia" w:hAnsi="Georgia" w:cs="Arial"/>
+              </w:rPr>
+              <w:t>PRbu</w:t>
+            </w:r>
+            <w:proofErr w:type="spellEnd"/>
           </w:p>
         </w:tc>
         <w:tc>
@@ -6216,6 +6484,12 @@
                 <w:rFonts w:ascii="Georgia" w:hAnsi="Georgia" w:cs="Arial"/>
               </w:rPr>
             </w:pPr>
+            <w:r>
+              <w:rPr>
+                <w:rFonts w:ascii="Georgia" w:hAnsi="Georgia" w:cs="Arial"/>
+              </w:rPr>
+              <w:t>.pointroll.com</w:t>
+            </w:r>
           </w:p>
         </w:tc>
         <w:tc>
@@ -6230,6 +6504,12 @@
                 <w:rFonts w:ascii="Georgia" w:hAnsi="Georgia" w:cs="Arial"/>
               </w:rPr>
             </w:pPr>
+            <w:r>
+              <w:rPr>
+                <w:rFonts w:ascii="Georgia" w:hAnsi="Georgia" w:cs="Arial"/>
+              </w:rPr>
+              <w:t>13 B</w:t>
+            </w:r>
           </w:p>
         </w:tc>
         <w:tc>
@@ -6244,6 +6524,12 @@
                 <w:rFonts w:ascii="Georgia" w:hAnsi="Georgia" w:cs="Arial"/>
               </w:rPr>
             </w:pPr>
+            <w:r>
+              <w:rPr>
+                <w:rFonts w:ascii="Georgia" w:hAnsi="Georgia" w:cs="Arial"/>
+              </w:rPr>
+              <w:t>2/2/2017, 1:54:41 pm</w:t>
+            </w:r>
           </w:p>
         </w:tc>
       </w:tr>
@@ -6274,7 +6560,21 @@
         <w:rPr>
           <w:rFonts w:ascii="Georgia" w:hAnsi="Georgia" w:cs="Arial"/>
         </w:rPr>
-        <w:t>Now search for something on ebay and examine how the number and variety of cookies changes.</w:t>
+        <w:t xml:space="preserve">Now search for something on </w:t>
+      </w:r>
+      <w:proofErr w:type="spellStart"/>
+      <w:r>
+        <w:rPr>
+          <w:rFonts w:ascii="Georgia" w:hAnsi="Georgia" w:cs="Arial"/>
+        </w:rPr>
+        <w:t>ebay</w:t>
+      </w:r>
+      <w:proofErr w:type="spellEnd"/>
+      <w:r>
+        <w:rPr>
+          <w:rFonts w:ascii="Georgia" w:hAnsi="Georgia" w:cs="Arial"/>
+        </w:rPr>
+        <w:t xml:space="preserve"> and examine how the number and variety of cookies changes.</w:t>
       </w:r>
       <w:r>
         <w:rPr>
@@ -6292,7 +6592,78 @@
         <w:rPr>
           <w:rFonts w:ascii="Georgia" w:hAnsi="Georgia" w:cs="Arial"/>
         </w:rPr>
-        <w:t xml:space="preserve"> most if not all of the cookies should have belonged to the ebay domain. To whom do they belong now? List several different domains.</w:t>
+        <w:t xml:space="preserve"> most if not all of the cookies should have belonged to the </w:t>
+      </w:r>
+      <w:proofErr w:type="spellStart"/>
+      <w:r>
+        <w:rPr>
+          <w:rFonts w:ascii="Georgia" w:hAnsi="Georgia" w:cs="Arial"/>
+        </w:rPr>
+        <w:t>ebay</w:t>
+      </w:r>
+      <w:proofErr w:type="spellEnd"/>
+      <w:r>
+        <w:rPr>
+          <w:rFonts w:ascii="Georgia" w:hAnsi="Georgia" w:cs="Arial"/>
+        </w:rPr>
+        <w:t xml:space="preserve"> domain. To whom do they belong now? List several different domains.</w:t>
+      </w:r>
+      <w:r>
+        <w:rPr>
+          <w:rFonts w:ascii="Georgia" w:hAnsi="Georgia" w:cs="Arial"/>
+        </w:rPr>
+        <w:t xml:space="preserve"> </w:t>
+      </w:r>
+      <w:r>
+        <w:rPr>
+          <w:rFonts w:ascii="Georgia" w:hAnsi="Georgia" w:cs="Arial"/>
+          <w:color w:val="FF0000"/>
+        </w:rPr>
+        <w:t xml:space="preserve">Approximately the same. Not </w:t>
+      </w:r>
+      <w:proofErr w:type="spellStart"/>
+      <w:r>
+        <w:rPr>
+          <w:rFonts w:ascii="Georgia" w:hAnsi="Georgia" w:cs="Arial"/>
+          <w:color w:val="FF0000"/>
+        </w:rPr>
+        <w:t>ebay</w:t>
+      </w:r>
+      <w:proofErr w:type="spellEnd"/>
+      <w:r>
+        <w:rPr>
+          <w:rFonts w:ascii="Georgia" w:hAnsi="Georgia" w:cs="Arial"/>
+          <w:color w:val="FF0000"/>
+        </w:rPr>
+        <w:t xml:space="preserve"> they are third party. Rubiconproject.com</w:t>
+      </w:r>
+      <w:r>
+        <w:rPr>
+          <w:rFonts w:ascii="Georgia" w:hAnsi="Georgia" w:cs="Arial"/>
+          <w:color w:val="FF0000"/>
+        </w:rPr>
+        <w:t>,</w:t>
+      </w:r>
+      <w:r>
+        <w:rPr>
+          <w:rFonts w:ascii="Georgia" w:hAnsi="Georgia" w:cs="Arial"/>
+          <w:color w:val="FF0000"/>
+        </w:rPr>
+        <w:t xml:space="preserve"> rlcdn.com</w:t>
+      </w:r>
+      <w:r>
+        <w:rPr>
+          <w:rFonts w:ascii="Georgia" w:hAnsi="Georgia" w:cs="Arial"/>
+          <w:color w:val="FF0000"/>
+        </w:rPr>
+        <w:t>,</w:t>
+      </w:r>
+      <w:r>
+        <w:rPr>
+          <w:rFonts w:ascii="Georgia" w:hAnsi="Georgia" w:cs="Arial"/>
+          <w:color w:val="FF0000"/>
+        </w:rPr>
+        <w:t xml:space="preserve"> bluekai.com </w:t>
       </w:r>
     </w:p>
     <w:p>
@@ -6373,7 +6744,21 @@
         <w:rPr>
           <w:rFonts w:ascii="Georgia" w:hAnsi="Georgia" w:cs="Arial"/>
         </w:rPr>
-        <w:t xml:space="preserve">Use the Internet to find out more about the domains that are accessing your cookies when you searched for something on ebay. Who </w:t>
+        <w:t xml:space="preserve">Use the Internet to find out more about the domains that are accessing your cookies when you searched for something on </w:t>
+      </w:r>
+      <w:proofErr w:type="spellStart"/>
+      <w:r>
+        <w:rPr>
+          <w:rFonts w:ascii="Georgia" w:hAnsi="Georgia" w:cs="Arial"/>
+        </w:rPr>
+        <w:t>ebay</w:t>
+      </w:r>
+      <w:proofErr w:type="spellEnd"/>
+      <w:r>
+        <w:rPr>
+          <w:rFonts w:ascii="Georgia" w:hAnsi="Georgia" w:cs="Arial"/>
+        </w:rPr>
+        <w:t xml:space="preserve">. Who </w:t>
       </w:r>
       <w:r>
         <w:rPr>
@@ -6410,6 +6795,19 @@
           <w:rFonts w:ascii="Georgia" w:hAnsi="Georgia" w:cs="Arial"/>
         </w:rPr>
         <w:t>.</w:t>
+      </w:r>
+      <w:r>
+        <w:rPr>
+          <w:rFonts w:ascii="Georgia" w:hAnsi="Georgia" w:cs="Arial"/>
+        </w:rPr>
+        <w:t xml:space="preserve"> </w:t>
+      </w:r>
+      <w:r>
+        <w:rPr>
+          <w:rFonts w:ascii="Georgia" w:hAnsi="Georgia" w:cs="Arial"/>
+          <w:color w:val="FF0000"/>
+        </w:rPr>
+        <w:t xml:space="preserve">Online advertisers. They use it to make money. They collect data and sell it. They are trying to regulate culture. </w:t>
       </w:r>
     </w:p>
     <w:p>
@@ -6455,7 +6853,23 @@
           <w:rFonts w:ascii="Georgia" w:hAnsi="Georgia" w:cs="Arial"/>
           <w:b/>
         </w:rPr>
-        <w:t>What Web Pages are Made Of</w:t>
+        <w:t xml:space="preserve">What Web Pages are </w:t>
+      </w:r>
+      <w:proofErr w:type="gramStart"/>
+      <w:r>
+        <w:rPr>
+          <w:rFonts w:ascii="Georgia" w:hAnsi="Georgia" w:cs="Arial"/>
+          <w:b/>
+        </w:rPr>
+        <w:t>Made</w:t>
+      </w:r>
+      <w:proofErr w:type="gramEnd"/>
+      <w:r>
+        <w:rPr>
+          <w:rFonts w:ascii="Georgia" w:hAnsi="Georgia" w:cs="Arial"/>
+          <w:b/>
+        </w:rPr>
+        <w:t xml:space="preserve"> Of</w:t>
       </w:r>
     </w:p>
     <w:p>
@@ -6476,6 +6890,7 @@
         <w:rPr>
           <w:rFonts w:ascii="Georgia" w:hAnsi="Georgia" w:cs="Arial"/>
         </w:rPr>
+        <w:lastRenderedPageBreak/>
         <w:t xml:space="preserve">Web pages are written in </w:t>
       </w:r>
       <w:r>
@@ -6551,7 +6966,21 @@
         <w:rPr>
           <w:rFonts w:ascii="Georgia" w:hAnsi="Georgia" w:cs="Arial"/>
         </w:rPr>
-        <w:t xml:space="preserve">learn a more about these langauges </w:t>
+        <w:t xml:space="preserve">learn a more about these </w:t>
+      </w:r>
+      <w:proofErr w:type="spellStart"/>
+      <w:r>
+        <w:rPr>
+          <w:rFonts w:ascii="Georgia" w:hAnsi="Georgia" w:cs="Arial"/>
+        </w:rPr>
+        <w:t>langauges</w:t>
+      </w:r>
+      <w:proofErr w:type="spellEnd"/>
+      <w:r>
+        <w:rPr>
+          <w:rFonts w:ascii="Georgia" w:hAnsi="Georgia" w:cs="Arial"/>
+        </w:rPr>
+        <w:t xml:space="preserve"> </w:t>
       </w:r>
       <w:r>
         <w:rPr>
@@ -6763,6 +7192,19 @@
           <w:rFonts w:ascii="Georgia" w:hAnsi="Georgia" w:cs="Arial"/>
         </w:rPr>
         <w:t xml:space="preserve"> How many lines do you find that contain this word?</w:t>
+      </w:r>
+      <w:r>
+        <w:rPr>
+          <w:rFonts w:ascii="Georgia" w:hAnsi="Georgia" w:cs="Arial"/>
+        </w:rPr>
+        <w:t xml:space="preserve"> </w:t>
+      </w:r>
+      <w:r>
+        <w:rPr>
+          <w:rFonts w:ascii="Georgia" w:hAnsi="Georgia" w:cs="Arial"/>
+          <w:color w:val="FF0000"/>
+        </w:rPr>
+        <w:t>21</w:t>
       </w:r>
     </w:p>
     <w:p>
@@ -6956,6 +7398,7 @@
       <w:pPr>
         <w:ind w:left="720"/>
         <w:rPr>
+          <w:rStyle w:val="Hyperlink"/>
           <w:rFonts w:ascii="Georgia" w:hAnsi="Georgia" w:cs="Arial"/>
         </w:rPr>
       </w:pPr>
@@ -6965,9 +7408,50 @@
             <w:rStyle w:val="Hyperlink"/>
             <w:rFonts w:ascii="Georgia" w:hAnsi="Georgia" w:cs="Arial"/>
           </w:rPr>
-          <w:t>http://www.youtube.com/watch?v=jK7IPbnmvVU</w:t>
+          <w:t>http://www.youtube.com/watch?v=jK7IPbnmv</w:t>
+        </w:r>
+        <w:r>
+          <w:rPr>
+            <w:rStyle w:val="Hyperlink"/>
+            <w:rFonts w:ascii="Georgia" w:hAnsi="Georgia" w:cs="Arial"/>
+          </w:rPr>
+          <w:t>V</w:t>
+        </w:r>
+        <w:r>
+          <w:rPr>
+            <w:rStyle w:val="Hyperlink"/>
+            <w:rFonts w:ascii="Georgia" w:hAnsi="Georgia" w:cs="Arial"/>
+          </w:rPr>
+          <w:t>U</w:t>
         </w:r>
       </w:hyperlink>
+    </w:p>
+    <w:p>
+      <w:pPr>
+        <w:ind w:left="720"/>
+        <w:rPr>
+          <w:rFonts w:ascii="Georgia" w:hAnsi="Georgia" w:cs="Arial"/>
+          <w:color w:val="FF0000"/>
+        </w:rPr>
+      </w:pPr>
+      <w:proofErr w:type="gramStart"/>
+      <w:r>
+        <w:rPr>
+          <w:rStyle w:val="Hyperlink"/>
+          <w:rFonts w:ascii="Georgia" w:hAnsi="Georgia" w:cs="Arial"/>
+          <w:color w:val="FF0000"/>
+        </w:rPr>
+        <w:t>because</w:t>
+      </w:r>
+      <w:proofErr w:type="gramEnd"/>
+      <w:r>
+        <w:rPr>
+          <w:rStyle w:val="Hyperlink"/>
+          <w:rFonts w:ascii="Georgia" w:hAnsi="Georgia" w:cs="Arial"/>
+          <w:color w:val="FF0000"/>
+        </w:rPr>
+        <w:t xml:space="preserve"> people lie</w:t>
+      </w:r>
     </w:p>
     <w:p>
       <w:pPr>
@@ -7000,19 +7484,47 @@
         <w:rPr>
           <w:rFonts w:ascii="Georgia" w:hAnsi="Georgia" w:cs="Arial"/>
         </w:rPr>
-        <w:t>Navigate to your favorite web page and use Firebug to examine it. Did you find any unexpected third-party cookies</w:t>
-      </w:r>
-      <w:r>
-        <w:rPr>
-          <w:rFonts w:ascii="Georgia" w:hAnsi="Georgia" w:cs="Arial"/>
-        </w:rPr>
-        <w:t xml:space="preserve">. If so, </w:t>
-      </w:r>
-      <w:r>
-        <w:rPr>
-          <w:rFonts w:ascii="Georgia" w:hAnsi="Georgia" w:cs="Arial"/>
-        </w:rPr>
-        <w:t xml:space="preserve"> for what domains? </w:t>
+        <w:t xml:space="preserve">Navigate to your favorite web page and use Firebug to examine it. Did you find any unexpected third-party </w:t>
+      </w:r>
+      <w:proofErr w:type="gramStart"/>
+      <w:r>
+        <w:rPr>
+          <w:rFonts w:ascii="Georgia" w:hAnsi="Georgia" w:cs="Arial"/>
+        </w:rPr>
+        <w:t>cookies</w:t>
+      </w:r>
+      <w:r>
+        <w:rPr>
+          <w:rFonts w:ascii="Georgia" w:hAnsi="Georgia" w:cs="Arial"/>
+        </w:rPr>
+        <w:t>.</w:t>
+      </w:r>
+      <w:proofErr w:type="gramEnd"/>
+      <w:r>
+        <w:rPr>
+          <w:rFonts w:ascii="Georgia" w:hAnsi="Georgia" w:cs="Arial"/>
+        </w:rPr>
+        <w:t xml:space="preserve"> If so</w:t>
+      </w:r>
+      <w:proofErr w:type="gramStart"/>
+      <w:r>
+        <w:rPr>
+          <w:rFonts w:ascii="Georgia" w:hAnsi="Georgia" w:cs="Arial"/>
+        </w:rPr>
+        <w:t xml:space="preserve">, </w:t>
+      </w:r>
+      <w:r>
+        <w:rPr>
+          <w:rFonts w:ascii="Georgia" w:hAnsi="Georgia" w:cs="Arial"/>
+        </w:rPr>
+        <w:t xml:space="preserve"> for</w:t>
+      </w:r>
+      <w:proofErr w:type="gramEnd"/>
+      <w:r>
+        <w:rPr>
+          <w:rFonts w:ascii="Georgia" w:hAnsi="Georgia" w:cs="Arial"/>
+        </w:rPr>
+        <w:t xml:space="preserve"> what domains? </w:t>
       </w:r>
     </w:p>
     <w:p>
@@ -7023,6 +7535,13 @@
           <w:rFonts w:ascii="Georgia" w:hAnsi="Georgia" w:cs="Arial"/>
         </w:rPr>
       </w:pPr>
+      <w:r>
+        <w:rPr>
+          <w:rFonts w:ascii="Georgia" w:hAnsi="Georgia" w:cs="Arial"/>
+          <w:color w:val="FF0000"/>
+        </w:rPr>
+        <w:t>Yes.  .doubleclick.net, ad.doubleclick.net</w:t>
+      </w:r>
     </w:p>
     <w:p>
       <w:pPr>
@@ -7075,8 +7594,50 @@
         <w:ind w:left="810"/>
         <w:rPr>
           <w:rFonts w:ascii="Georgia" w:hAnsi="Georgia" w:cs="Arial"/>
-        </w:rPr>
-      </w:pPr>
+          <w:color w:val="FF0000"/>
+        </w:rPr>
+      </w:pPr>
+      <w:r>
+        <w:rPr>
+          <w:rFonts w:ascii="Georgia" w:hAnsi="Georgia" w:cs="Arial"/>
+          <w:color w:val="FF0000"/>
+        </w:rPr>
+        <w:t xml:space="preserve">Description, </w:t>
+      </w:r>
+      <w:proofErr w:type="spellStart"/>
+      <w:r>
+        <w:rPr>
+          <w:rFonts w:ascii="Georgia" w:hAnsi="Georgia" w:cs="Arial"/>
+          <w:color w:val="FF0000"/>
+        </w:rPr>
+        <w:t>keywords</w:t>
+      </w:r>
+      <w:proofErr w:type="gramStart"/>
+      <w:r>
+        <w:rPr>
+          <w:rFonts w:ascii="Georgia" w:hAnsi="Georgia" w:cs="Arial"/>
+          <w:color w:val="FF0000"/>
+        </w:rPr>
+        <w:t>,og:image</w:t>
+      </w:r>
+      <w:proofErr w:type="spellEnd"/>
+      <w:proofErr w:type="gramEnd"/>
+      <w:r>
+        <w:rPr>
+          <w:rFonts w:ascii="Georgia" w:hAnsi="Georgia" w:cs="Arial"/>
+          <w:color w:val="FF0000"/>
+        </w:rPr>
+        <w:t xml:space="preserve">, </w:t>
+      </w:r>
+      <w:proofErr w:type="spellStart"/>
+      <w:r>
+        <w:rPr>
+          <w:rFonts w:ascii="Georgia" w:hAnsi="Georgia" w:cs="Arial"/>
+          <w:color w:val="FF0000"/>
+        </w:rPr>
+        <w:t>fb:app_id</w:t>
+      </w:r>
+      <w:proofErr w:type="spellEnd"/>
     </w:p>
     <w:p>
       <w:pPr>
@@ -7118,8 +7679,21 @@
         <w:rPr>
           <w:rFonts w:ascii="Georgia" w:hAnsi="Georgia" w:cs="Arial"/>
         </w:rPr>
-        <w:lastRenderedPageBreak/>
-        <w:t xml:space="preserve">We will now use Firebug to revisit the question of accessibility for your website. One important design concern when developing a website is the ability of text-to-speech readers to process images. To this end, img tags in HTML have an “alt” property which </w:t>
+        <w:t xml:space="preserve">We will now use Firebug to revisit the question of accessibility for your website. One important design concern when developing a website is the ability of text-to-speech readers to process images. To this end, </w:t>
+      </w:r>
+      <w:proofErr w:type="spellStart"/>
+      <w:r>
+        <w:rPr>
+          <w:rFonts w:ascii="Georgia" w:hAnsi="Georgia" w:cs="Arial"/>
+        </w:rPr>
+        <w:t>img</w:t>
+      </w:r>
+      <w:proofErr w:type="spellEnd"/>
+      <w:r>
+        <w:rPr>
+          <w:rFonts w:ascii="Georgia" w:hAnsi="Georgia" w:cs="Arial"/>
+        </w:rPr>
+        <w:t xml:space="preserve"> tags in HTML have an “alt” property which </w:t>
       </w:r>
       <w:r>
         <w:rPr>
@@ -7131,7 +7705,29 @@
         <w:rPr>
           <w:rFonts w:ascii="Georgia" w:hAnsi="Georgia" w:cs="Arial"/>
         </w:rPr>
-        <w:t xml:space="preserve"> be used to provide alternate text to be displayed in the event that the image cannot be loaded or the user cannot see the image. On your favorite webpage (or another if yours has no images), mouse over parts of the HTML until an image appears highlighted in the browser as shown below. This should help you expand the code necessary to find the img tag and check to see if it has alternate text. What site did you visit and what was the alternate text on the image if any? Was it sufficient to give a good idea of what the image that was placed there was to someone who could not see it?</w:t>
+        <w:t xml:space="preserve"> be used to provide alternate text to be displayed in the event that the image cannot be loaded or the user cannot see the image. On your favorite webpage (or another if yours has no images), mouse over parts of the HTML until an image appears highlighted in the browser as shown below. This should help you expand the code necessary to find the </w:t>
+      </w:r>
+      <w:proofErr w:type="spellStart"/>
+      <w:r>
+        <w:rPr>
+          <w:rFonts w:ascii="Georgia" w:hAnsi="Georgia" w:cs="Arial"/>
+        </w:rPr>
+        <w:t>img</w:t>
+      </w:r>
+      <w:proofErr w:type="spellEnd"/>
+      <w:r>
+        <w:rPr>
+          <w:rFonts w:ascii="Georgia" w:hAnsi="Georgia" w:cs="Arial"/>
+        </w:rPr>
+        <w:t xml:space="preserve"> tag and check to see if it has alternate text. What site did</w:t>
+      </w:r>
+      <w:bookmarkStart w:id="0" w:name="_GoBack"/>
+      <w:bookmarkEnd w:id="0"/>
+      <w:r>
+        <w:rPr>
+          <w:rFonts w:ascii="Georgia" w:hAnsi="Georgia" w:cs="Arial"/>
+        </w:rPr>
+        <w:t xml:space="preserve"> you visit and what was the alternate text on the image if any? Was it sufficient to give a good idea of what the image that was placed there was to someone who could not see it?</w:t>
       </w:r>
     </w:p>
     <w:p>
@@ -7218,7 +7814,7 @@
           </mc:Choice>
           <mc:Fallback>
             <w:pict>
-              <v:shapetype w14:anchorId="7C9FA6D8" id="_x0000_t32" coordsize="21600,21600" o:spt="32" o:oned="t" path="m,l21600,21600e" filled="f">
+              <v:shapetype w14:anchorId="19ADD9A1" id="_x0000_t32" coordsize="21600,21600" o:spt="32" o:oned="t" path="m,l21600,21600e" filled="f">
                 <v:path arrowok="t" fillok="f" o:connecttype="none"/>
                 <o:lock v:ext="edit" shapetype="t"/>
               </v:shapetype>
@@ -7398,7 +7994,7 @@
           </mc:Choice>
           <mc:Fallback>
             <w:pict>
-              <v:rect w14:anchorId="73A78289" id="Rectangle 20" o:spid="_x0000_s1026" style="position:absolute;margin-left:372.05pt;margin-top:-7.95pt;width:48.35pt;height:96.15pt;z-index:251675648;visibility:visible;mso-wrap-style:square;mso-wrap-distance-left:9pt;mso-wrap-distance-top:0;mso-wrap-distance-right:9pt;mso-wrap-distance-bottom:0;mso-position-horizontal:absolute;mso-position-horizontal-relative:text;mso-position-vertical:absolute;mso-position-vertical-relative:text;v-text-anchor:middle" o:gfxdata="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" filled="f" strokecolor="red" strokeweight="2pt"/>
+              <v:rect w14:anchorId="68E658AE" id="Rectangle 20" o:spid="_x0000_s1026" style="position:absolute;margin-left:372.05pt;margin-top:-7.95pt;width:48.35pt;height:96.15pt;z-index:251675648;visibility:visible;mso-wrap-style:square;mso-wrap-distance-left:9pt;mso-wrap-distance-top:0;mso-wrap-distance-right:9pt;mso-wrap-distance-bottom:0;mso-position-horizontal:absolute;mso-position-horizontal-relative:text;mso-position-vertical:absolute;mso-position-vertical-relative:text;v-text-anchor:middle" o:gfxdata="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" filled="f" strokecolor="red" strokeweight="2pt"/>
             </w:pict>
           </mc:Fallback>
         </mc:AlternateContent>
@@ -7561,7 +8157,7 @@
           </mc:Choice>
           <mc:Fallback>
             <w:pict>
-              <v:shape w14:anchorId="3E7A1DC0" id="Straight Arrow Connector 21" o:spid="_x0000_s1026" type="#_x0000_t32" style="position:absolute;margin-left:343.85pt;margin-top:43.2pt;width:25.35pt;height:28.8pt;z-index:251676672;visibility:visible;mso-wrap-style:square;mso-wrap-distance-left:9pt;mso-wrap-distance-top:0;mso-wrap-distance-right:9pt;mso-wrap-distance-bottom:0;mso-position-horizontal:absolute;mso-position-horizontal-relative:text;mso-position-vertical:absolute;mso-position-vertical-relative:text" o:gfxdata="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" strokecolor="red" strokeweight="1.5pt">
+              <v:shape w14:anchorId="41F5DC64" id="Straight Arrow Connector 21" o:spid="_x0000_s1026" type="#_x0000_t32" style="position:absolute;margin-left:343.85pt;margin-top:43.2pt;width:25.35pt;height:28.8pt;z-index:251676672;visibility:visible;mso-wrap-style:square;mso-wrap-distance-left:9pt;mso-wrap-distance-top:0;mso-wrap-distance-right:9pt;mso-wrap-distance-bottom:0;mso-position-horizontal:absolute;mso-position-horizontal-relative:text;mso-position-vertical:absolute;mso-position-vertical-relative:text" o:gfxdata="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" strokecolor="red" strokeweight="1.5pt">
                 <v:stroke endarrow="open"/>
               </v:shape>
             </w:pict>
@@ -7638,7 +8234,7 @@
           </mc:Choice>
           <mc:Fallback>
             <w:pict>
-              <v:rect w14:anchorId="1537D9DF" id="Rectangle 17" o:spid="_x0000_s1026" style="position:absolute;margin-left:166.45pt;margin-top:182pt;width:85.25pt;height:16.15pt;z-index:251672576;visibility:visible;mso-wrap-style:square;mso-wrap-distance-left:9pt;mso-wrap-distance-top:0;mso-wrap-distance-right:9pt;mso-wrap-distance-bottom:0;mso-position-horizontal:absolute;mso-position-horizontal-relative:text;mso-position-vertical:absolute;mso-position-vertical-relative:text;v-text-anchor:middle" o:gfxdata="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" filled="f" strokecolor="red" strokeweight="2pt"/>
+              <v:rect w14:anchorId="40DD340D" id="Rectangle 17" o:spid="_x0000_s1026" style="position:absolute;margin-left:166.45pt;margin-top:182pt;width:85.25pt;height:16.15pt;z-index:251672576;visibility:visible;mso-wrap-style:square;mso-wrap-distance-left:9pt;mso-wrap-distance-top:0;mso-wrap-distance-right:9pt;mso-wrap-distance-bottom:0;mso-position-horizontal:absolute;mso-position-horizontal-relative:text;mso-position-vertical:absolute;mso-position-vertical-relative:text;v-text-anchor:middle" o:gfxdata="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" filled="f" strokecolor="red" strokeweight="2pt"/>
             </w:pict>
           </mc:Fallback>
         </mc:AlternateContent>
@@ -7748,7 +8344,21 @@
         <w:rPr>
           <w:rFonts w:ascii="Georgia" w:hAnsi="Georgia" w:cs="Arial"/>
         </w:rPr>
-        <w:t xml:space="preserve">or spiders, autonomous softbots that examine the pages on the web by passing from link to link, aggregating all of the information that they discover into a massive database called a </w:t>
+        <w:t xml:space="preserve">or spiders, autonomous </w:t>
+      </w:r>
+      <w:proofErr w:type="spellStart"/>
+      <w:r>
+        <w:rPr>
+          <w:rFonts w:ascii="Georgia" w:hAnsi="Georgia" w:cs="Arial"/>
+        </w:rPr>
+        <w:t>softbots</w:t>
+      </w:r>
+      <w:proofErr w:type="spellEnd"/>
+      <w:r>
+        <w:rPr>
+          <w:rFonts w:ascii="Georgia" w:hAnsi="Georgia" w:cs="Arial"/>
+        </w:rPr>
+        <w:t xml:space="preserve"> that examine the pages on the web by passing from link to link, aggregating all of the information that they discover into a massive database called a </w:t>
       </w:r>
       <w:r>
         <w:rPr>
@@ -7837,7 +8447,14 @@
         <w:rPr>
           <w:rFonts w:ascii="Georgia" w:hAnsi="Georgia" w:cs="Arial"/>
         </w:rPr>
-        <w:t xml:space="preserve"> to answer the question “What role do algorithms play in determining search results?”</w:t>
+        <w:t xml:space="preserve"> to answer the question “What role do algorithms play in determining search results?</w:t>
+      </w:r>
+      <w:proofErr w:type="gramStart"/>
+      <w:r>
+        <w:rPr>
+          <w:rFonts w:ascii="Georgia" w:hAnsi="Georgia" w:cs="Arial"/>
+        </w:rPr>
+        <w:t>”</w:t>
       </w:r>
       <w:r>
         <w:rPr>
@@ -7845,6 +8462,7 @@
         </w:rPr>
         <w:t>.</w:t>
       </w:r>
+      <w:proofErr w:type="gramEnd"/>
     </w:p>
     <w:p>
       <w:pPr>
@@ -7885,7 +8503,14 @@
         <w:rPr>
           <w:rFonts w:ascii="Georgia" w:hAnsi="Georgia" w:cs="Arial"/>
         </w:rPr>
-        <w:t xml:space="preserve">use the information you gained to try and answer why some web pages might not be returned as search results even if they are relevant to your query. </w:t>
+        <w:t xml:space="preserve">use the information you gained to try and answer why some web pages might not be returned as search results even if they </w:t>
+      </w:r>
+      <w:r>
+        <w:rPr>
+          <w:rFonts w:ascii="Georgia" w:hAnsi="Georgia" w:cs="Arial"/>
+        </w:rPr>
+        <w:lastRenderedPageBreak/>
+        <w:t xml:space="preserve">are relevant to your query. </w:t>
       </w:r>
       <w:hyperlink r:id="rId22" w:history="1">
         <w:r>
@@ -7930,7 +8555,6 @@
         <w:rPr>
           <w:rFonts w:ascii="Georgia" w:hAnsi="Georgia" w:cs="Arial"/>
         </w:rPr>
-        <w:lastRenderedPageBreak/>
         <w:t xml:space="preserve">Even today one of the most important skills you can learn is how to effectively format your search queries. Higher quality queries get you better results in less time, leaving you more time for everything else. They help you conduct research, find images or videos, </w:t>
       </w:r>
       <w:r>
@@ -8096,7 +8720,21 @@
         <w:rPr>
           <w:rFonts w:ascii="Georgia" w:hAnsi="Georgia" w:cs="Arial"/>
         </w:rPr>
-        <w:t>ow can you get results that contain only .ppt compatible documents?</w:t>
+        <w:t>ow can you get results that contain only .</w:t>
+      </w:r>
+      <w:proofErr w:type="spellStart"/>
+      <w:r>
+        <w:rPr>
+          <w:rFonts w:ascii="Georgia" w:hAnsi="Georgia" w:cs="Arial"/>
+        </w:rPr>
+        <w:t>ppt</w:t>
+      </w:r>
+      <w:proofErr w:type="spellEnd"/>
+      <w:r>
+        <w:rPr>
+          <w:rFonts w:ascii="Georgia" w:hAnsi="Georgia" w:cs="Arial"/>
+        </w:rPr>
+        <w:t xml:space="preserve"> compatible documents?</w:t>
       </w:r>
     </w:p>
     <w:p>
@@ -8526,6 +9164,7 @@
         <w:rPr>
           <w:rFonts w:ascii="Georgia" w:hAnsi="Georgia" w:cs="Arial"/>
         </w:rPr>
+        <w:lastRenderedPageBreak/>
         <w:t xml:space="preserve">Describe a strategy for using Google trends to buy your best friend the most popular Christmas gift. </w:t>
       </w:r>
     </w:p>
@@ -8553,7 +9192,6 @@
         <w:rPr>
           <w:rFonts w:ascii="Georgia" w:hAnsi="Georgia" w:cs="Arial"/>
         </w:rPr>
-        <w:lastRenderedPageBreak/>
         <w:t>Google is certainly a popular search engine though by no means the only one. In y</w:t>
       </w:r>
       <w:r>
@@ -9403,14 +10041,24 @@
         <w:rPr>
           <w:rFonts w:ascii="Georgia" w:hAnsi="Georgia" w:cs="Arial"/>
         </w:rPr>
-        <w:t xml:space="preserve"> you will compare the image results for a query including just the word “democracy” on google.com vs. google.com/hk</w:t>
-      </w:r>
+        <w:t xml:space="preserve"> you will compare the image results for a query including just the word “democracy” on google.com vs. google.com/</w:t>
+      </w:r>
+      <w:proofErr w:type="spellStart"/>
+      <w:proofErr w:type="gramStart"/>
+      <w:r>
+        <w:rPr>
+          <w:rFonts w:ascii="Georgia" w:hAnsi="Georgia" w:cs="Arial"/>
+        </w:rPr>
+        <w:t>hk</w:t>
+      </w:r>
+      <w:proofErr w:type="spellEnd"/>
       <w:r>
         <w:rPr>
           <w:rFonts w:ascii="Georgia" w:hAnsi="Georgia" w:cs="Arial"/>
         </w:rPr>
         <w:t xml:space="preserve"> .</w:t>
       </w:r>
+      <w:proofErr w:type="gramEnd"/>
       <w:r>
         <w:rPr>
           <w:rFonts w:ascii="Georgia" w:hAnsi="Georgia" w:cs="Arial"/>
@@ -9949,13 +10597,27 @@
         <w:rPr>
           <w:rFonts w:ascii="Georgia" w:hAnsi="Georgia"/>
         </w:rPr>
-        <w:t>How can crow</w:t>
-      </w:r>
+        <w:t xml:space="preserve">How can </w:t>
+      </w:r>
+      <w:proofErr w:type="spellStart"/>
       <w:r>
         <w:rPr>
           <w:rFonts w:ascii="Georgia" w:hAnsi="Georgia"/>
         </w:rPr>
-        <w:t xml:space="preserve">dsourced data about </w:t>
+        <w:t>crow</w:t>
+      </w:r>
+      <w:r>
+        <w:rPr>
+          <w:rFonts w:ascii="Georgia" w:hAnsi="Georgia"/>
+        </w:rPr>
+        <w:t>dsourced</w:t>
+      </w:r>
+      <w:proofErr w:type="spellEnd"/>
+      <w:r>
+        <w:rPr>
+          <w:rFonts w:ascii="Georgia" w:hAnsi="Georgia"/>
+        </w:rPr>
+        <w:t xml:space="preserve"> data about </w:t>
       </w:r>
       <w:r>
         <w:rPr>
@@ -10378,7 +11040,7 @@
         <w:rFonts w:ascii="Georgia" w:hAnsi="Georgia"/>
         <w:noProof/>
       </w:rPr>
-      <w:t>7</w:t>
+      <w:t>10</w:t>
     </w:r>
     <w:r>
       <w:rPr>
@@ -16320,7 +16982,7 @@
 </file>
 
 <file path=customXml/itemProps1.xml><?xml version="1.0" encoding="utf-8"?>
-<ds:datastoreItem xmlns:ds="http://schemas.openxmlformats.org/officeDocument/2006/customXml" ds:itemID="{0682D469-ED62-4227-96A0-3935047F3973}">
+<ds:datastoreItem xmlns:ds="http://schemas.openxmlformats.org/officeDocument/2006/customXml" ds:itemID="{705AFEBC-E3AD-4C79-9BCA-85FACE3ACBCD}">
   <ds:schemaRefs>
     <ds:schemaRef ds:uri="http://schemas.openxmlformats.org/officeDocument/2006/bibliography"/>
   </ds:schemaRefs>

--- a/2.1.2/2.1.2.A YourFavoriteWebPage.docx
+++ b/2.1.2/2.1.2.A YourFavoriteWebPage.docx
@@ -3861,7 +3861,7 @@
                 </mc:Choice>
                 <mc:Fallback>
                   <w:pict>
-                    <v:line w14:anchorId="7E44D467" id="Straight Connector 13" o:spid="_x0000_s1026" style="position:absolute;flip:y;z-index:251683840;visibility:visible;mso-wrap-style:square;mso-wrap-distance-left:9pt;mso-wrap-distance-top:0;mso-wrap-distance-right:9pt;mso-wrap-distance-bottom:0;mso-position-horizontal:absolute;mso-position-horizontal-relative:text;mso-position-vertical:absolute;mso-position-vertical-relative:text" from="73.5pt,7.85pt" to="238.5pt,34.1pt" o:gfxdata="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" strokecolor="#4579b8 [3044]"/>
+                    <v:line w14:anchorId="2E54B891" id="Straight Connector 13" o:spid="_x0000_s1026" style="position:absolute;flip:y;z-index:251683840;visibility:visible;mso-wrap-style:square;mso-wrap-distance-left:9pt;mso-wrap-distance-top:0;mso-wrap-distance-right:9pt;mso-wrap-distance-bottom:0;mso-position-horizontal:absolute;mso-position-horizontal-relative:text;mso-position-vertical:absolute;mso-position-vertical-relative:text" from="73.5pt,7.85pt" to="238.5pt,34.1pt" o:gfxdata="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" strokecolor="#4579b8 [3044]"/>
                   </w:pict>
                 </mc:Fallback>
               </mc:AlternateContent>
@@ -3923,7 +3923,7 @@
                 </mc:Choice>
                 <mc:Fallback>
                   <w:pict>
-                    <v:line w14:anchorId="571075E2" id="Straight Connector 11" o:spid="_x0000_s1026" style="position:absolute;z-index:251681792;visibility:visible;mso-wrap-style:square;mso-wrap-distance-left:9pt;mso-wrap-distance-top:0;mso-wrap-distance-right:9pt;mso-wrap-distance-bottom:0;mso-position-horizontal:absolute;mso-position-horizontal-relative:text;mso-position-vertical:absolute;mso-position-vertical-relative:text" from="93pt,3.35pt" to="233.25pt,115.85pt" o:gfxdata="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" strokecolor="#4579b8 [3044]"/>
+                    <v:line w14:anchorId="4CCBE711" id="Straight Connector 11" o:spid="_x0000_s1026" style="position:absolute;z-index:251681792;visibility:visible;mso-wrap-style:square;mso-wrap-distance-left:9pt;mso-wrap-distance-top:0;mso-wrap-distance-right:9pt;mso-wrap-distance-bottom:0;mso-position-horizontal:absolute;mso-position-horizontal-relative:text;mso-position-vertical:absolute;mso-position-vertical-relative:text" from="93pt,3.35pt" to="233.25pt,115.85pt" o:gfxdata="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" strokecolor="#4579b8 [3044]"/>
                   </w:pict>
                 </mc:Fallback>
               </mc:AlternateContent>
@@ -4007,7 +4007,7 @@
                 </mc:Choice>
                 <mc:Fallback>
                   <w:pict>
-                    <v:line w14:anchorId="5A20EAAC" id="Straight Connector 14" o:spid="_x0000_s1026" style="position:absolute;flip:y;z-index:251684864;visibility:visible;mso-wrap-style:square;mso-wrap-distance-left:9pt;mso-wrap-distance-top:0;mso-wrap-distance-right:9pt;mso-wrap-distance-bottom:0;mso-position-horizontal:absolute;mso-position-horizontal-relative:text;mso-position-vertical:absolute;mso-position-vertical-relative:text" from="89.25pt,6.2pt" to="237pt,37.7pt" o:gfxdata="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" strokecolor="#4579b8 [3044]"/>
+                    <v:line w14:anchorId="23B4DE88" id="Straight Connector 14" o:spid="_x0000_s1026" style="position:absolute;flip:y;z-index:251684864;visibility:visible;mso-wrap-style:square;mso-wrap-distance-left:9pt;mso-wrap-distance-top:0;mso-wrap-distance-right:9pt;mso-wrap-distance-bottom:0;mso-position-horizontal:absolute;mso-position-horizontal-relative:text;mso-position-vertical:absolute;mso-position-vertical-relative:text" from="89.25pt,6.2pt" to="237pt,37.7pt" o:gfxdata="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" strokecolor="#4579b8 [3044]"/>
                   </w:pict>
                 </mc:Fallback>
               </mc:AlternateContent>
@@ -4075,7 +4075,7 @@
                 </mc:Choice>
                 <mc:Fallback>
                   <w:pict>
-                    <v:line w14:anchorId="3A42F6D7" id="Straight Connector 12" o:spid="_x0000_s1026" style="position:absolute;z-index:251682816;visibility:visible;mso-wrap-style:square;mso-width-percent:0;mso-height-percent:0;mso-wrap-distance-left:9pt;mso-wrap-distance-top:0;mso-wrap-distance-right:9pt;mso-wrap-distance-bottom:0;mso-position-horizontal:absolute;mso-position-horizontal-relative:text;mso-position-vertical:absolute;mso-position-vertical-relative:text;mso-width-percent:0;mso-height-percent:0;mso-width-relative:margin;mso-height-relative:margin" from="121.5pt,9.2pt" to="232.5pt,87.2pt" o:gfxdata="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" strokecolor="#4579b8 [3044]"/>
+                    <v:line w14:anchorId="0222E15E" id="Straight Connector 12" o:spid="_x0000_s1026" style="position:absolute;z-index:251682816;visibility:visible;mso-wrap-style:square;mso-width-percent:0;mso-height-percent:0;mso-wrap-distance-left:9pt;mso-wrap-distance-top:0;mso-wrap-distance-right:9pt;mso-wrap-distance-bottom:0;mso-position-horizontal:absolute;mso-position-horizontal-relative:text;mso-position-vertical:absolute;mso-position-vertical-relative:text;mso-width-percent:0;mso-height-percent:0;mso-width-relative:margin;mso-height-relative:margin" from="121.5pt,9.2pt" to="232.5pt,87.2pt" o:gfxdata="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" strokecolor="#4579b8 [3044]"/>
                   </w:pict>
                 </mc:Fallback>
               </mc:AlternateContent>
@@ -4161,7 +4161,7 @@
                 </mc:Choice>
                 <mc:Fallback>
                   <w:pict>
-                    <v:line w14:anchorId="40781373" id="Straight Connector 27" o:spid="_x0000_s1026" style="position:absolute;flip:y;z-index:251686912;visibility:visible;mso-wrap-style:square;mso-wrap-distance-left:9pt;mso-wrap-distance-top:0;mso-wrap-distance-right:9pt;mso-wrap-distance-bottom:0;mso-position-horizontal:absolute;mso-position-horizontal-relative:text;mso-position-vertical:absolute;mso-position-vertical-relative:text" from="63pt,8.35pt" to="239.25pt,47.35pt" o:gfxdata="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" strokecolor="#4579b8 [3044]"/>
+                    <v:line w14:anchorId="0C9AFA7C" id="Straight Connector 27" o:spid="_x0000_s1026" style="position:absolute;flip:y;z-index:251686912;visibility:visible;mso-wrap-style:square;mso-wrap-distance-left:9pt;mso-wrap-distance-top:0;mso-wrap-distance-right:9pt;mso-wrap-distance-bottom:0;mso-position-horizontal:absolute;mso-position-horizontal-relative:text;mso-position-vertical:absolute;mso-position-vertical-relative:text" from="63pt,8.35pt" to="239.25pt,47.35pt" o:gfxdata="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" strokecolor="#4579b8 [3044]"/>
                   </w:pict>
                 </mc:Fallback>
               </mc:AlternateContent>
@@ -4255,7 +4255,7 @@
                 </mc:Choice>
                 <mc:Fallback>
                   <w:pict>
-                    <v:line w14:anchorId="7CE7300B" id="Straight Connector 29" o:spid="_x0000_s1026" style="position:absolute;flip:y;z-index:251688960;visibility:visible;mso-wrap-style:square;mso-wrap-distance-left:9pt;mso-wrap-distance-top:0;mso-wrap-distance-right:9pt;mso-wrap-distance-bottom:0;mso-position-horizontal:absolute;mso-position-horizontal-relative:text;mso-position-vertical:absolute;mso-position-vertical-relative:text" from="60.75pt,9.55pt" to="240pt,50.05pt" o:gfxdata="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" strokecolor="#4579b8 [3044]"/>
+                    <v:line w14:anchorId="393D857F" id="Straight Connector 29" o:spid="_x0000_s1026" style="position:absolute;flip:y;z-index:251688960;visibility:visible;mso-wrap-style:square;mso-wrap-distance-left:9pt;mso-wrap-distance-top:0;mso-wrap-distance-right:9pt;mso-wrap-distance-bottom:0;mso-position-horizontal:absolute;mso-position-horizontal-relative:text;mso-position-vertical:absolute;mso-position-vertical-relative:text" from="60.75pt,9.55pt" to="240pt,50.05pt" o:gfxdata="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" strokecolor="#4579b8 [3044]"/>
                   </w:pict>
                 </mc:Fallback>
               </mc:AlternateContent>
@@ -4317,7 +4317,7 @@
                 </mc:Choice>
                 <mc:Fallback>
                   <w:pict>
-                    <v:line w14:anchorId="7A96C3CC" id="Straight Connector 15" o:spid="_x0000_s1026" style="position:absolute;z-index:251685888;visibility:visible;mso-wrap-style:square;mso-wrap-distance-left:9pt;mso-wrap-distance-top:0;mso-wrap-distance-right:9pt;mso-wrap-distance-bottom:0;mso-position-horizontal:absolute;mso-position-horizontal-relative:text;mso-position-vertical:absolute;mso-position-vertical-relative:text" from="111.75pt,8.8pt" to="239.25pt,38.05pt" o:gfxdata="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" strokecolor="#4579b8 [3044]"/>
+                    <v:line w14:anchorId="4C93E7E8" id="Straight Connector 15" o:spid="_x0000_s1026" style="position:absolute;z-index:251685888;visibility:visible;mso-wrap-style:square;mso-wrap-distance-left:9pt;mso-wrap-distance-top:0;mso-wrap-distance-right:9pt;mso-wrap-distance-bottom:0;mso-position-horizontal:absolute;mso-position-horizontal-relative:text;mso-position-vertical:absolute;mso-position-vertical-relative:text" from="111.75pt,8.8pt" to="239.25pt,38.05pt" o:gfxdata="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" strokecolor="#4579b8 [3044]"/>
                   </w:pict>
                 </mc:Fallback>
               </mc:AlternateContent>
@@ -4395,7 +4395,7 @@
                 </mc:Choice>
                 <mc:Fallback>
                   <w:pict>
-                    <v:line w14:anchorId="1E66F902" id="Straight Connector 30" o:spid="_x0000_s1026" style="position:absolute;flip:y;z-index:251689984;visibility:visible;mso-wrap-style:square;mso-wrap-distance-left:9pt;mso-wrap-distance-top:0;mso-wrap-distance-right:9pt;mso-wrap-distance-bottom:0;mso-position-horizontal:absolute;mso-position-horizontal-relative:text;mso-position-vertical:absolute;mso-position-vertical-relative:text" from="63pt,7.2pt" to="240pt,49.95pt" o:gfxdata="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" strokecolor="#4579b8 [3044]"/>
+                    <v:line w14:anchorId="7E807CF5" id="Straight Connector 30" o:spid="_x0000_s1026" style="position:absolute;flip:y;z-index:251689984;visibility:visible;mso-wrap-style:square;mso-wrap-distance-left:9pt;mso-wrap-distance-top:0;mso-wrap-distance-right:9pt;mso-wrap-distance-bottom:0;mso-position-horizontal:absolute;mso-position-horizontal-relative:text;mso-position-vertical:absolute;mso-position-vertical-relative:text" from="63pt,7.2pt" to="240pt,49.95pt" o:gfxdata="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" strokecolor="#4579b8 [3044]"/>
                   </w:pict>
                 </mc:Fallback>
               </mc:AlternateContent>
@@ -4579,7 +4579,7 @@
                 </mc:Choice>
                 <mc:Fallback>
                   <w:pict>
-                    <v:line w14:anchorId="0ED80EA7" id="Straight Connector 28" o:spid="_x0000_s1026" style="position:absolute;flip:y;z-index:251660800;visibility:visible;mso-wrap-style:square;mso-width-percent:0;mso-height-percent:0;mso-wrap-distance-left:9pt;mso-wrap-distance-top:0;mso-wrap-distance-right:9pt;mso-wrap-distance-bottom:0;mso-position-horizontal:absolute;mso-position-horizontal-relative:text;mso-position-vertical:absolute;mso-position-vertical-relative:text;mso-width-percent:0;mso-height-percent:0;mso-width-relative:margin;mso-height-relative:margin" from="-161pt,21.85pt" to="14.5pt,61.6pt" o:gfxdata="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" strokecolor="#4579b8 [3044]"/>
+                    <v:line w14:anchorId="19780673" id="Straight Connector 28" o:spid="_x0000_s1026" style="position:absolute;flip:y;z-index:251660800;visibility:visible;mso-wrap-style:square;mso-width-percent:0;mso-height-percent:0;mso-wrap-distance-left:9pt;mso-wrap-distance-top:0;mso-wrap-distance-right:9pt;mso-wrap-distance-bottom:0;mso-position-horizontal:absolute;mso-position-horizontal-relative:text;mso-position-vertical:absolute;mso-position-vertical-relative:text;mso-width-percent:0;mso-height-percent:0;mso-width-relative:margin;mso-height-relative:margin" from="-161pt,21.85pt" to="14.5pt,61.6pt" o:gfxdata="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" strokecolor="#4579b8 [3044]"/>
                   </w:pict>
                 </mc:Fallback>
               </mc:AlternateContent>
@@ -5353,7 +5353,7 @@
           </mc:Choice>
           <mc:Fallback>
             <w:pict>
-              <v:rect w14:anchorId="21996DC7" id="Rectangle 4" o:spid="_x0000_s1026" style="position:absolute;margin-left:298.35pt;margin-top:55.35pt;width:24.75pt;height:30.55pt;z-index:251668480;visibility:visible;mso-wrap-style:square;mso-wrap-distance-left:9pt;mso-wrap-distance-top:0;mso-wrap-distance-right:9pt;mso-wrap-distance-bottom:0;mso-position-horizontal:absolute;mso-position-horizontal-relative:text;mso-position-vertical:absolute;mso-position-vertical-relative:text;v-text-anchor:middle" o:gfxdata="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" filled="f" strokecolor="red" strokeweight="2pt"/>
+              <v:rect w14:anchorId="703E71E8" id="Rectangle 4" o:spid="_x0000_s1026" style="position:absolute;margin-left:298.35pt;margin-top:55.35pt;width:24.75pt;height:30.55pt;z-index:251668480;visibility:visible;mso-wrap-style:square;mso-wrap-distance-left:9pt;mso-wrap-distance-top:0;mso-wrap-distance-right:9pt;mso-wrap-distance-bottom:0;mso-position-horizontal:absolute;mso-position-horizontal-relative:text;mso-position-vertical:absolute;mso-position-vertical-relative:text;v-text-anchor:middle" o:gfxdata="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" filled="f" strokecolor="red" strokeweight="2pt"/>
             </w:pict>
           </mc:Fallback>
         </mc:AlternateContent>
@@ -5511,7 +5511,7 @@
           </mc:Choice>
           <mc:Fallback>
             <w:pict>
-              <v:rect w14:anchorId="23B3B0A8" id="Rectangle 8" o:spid="_x0000_s1026" style="position:absolute;margin-left:243.55pt;margin-top:8pt;width:35.7pt;height:26.3pt;z-index:251678720;visibility:visible;mso-wrap-style:square;mso-wrap-distance-left:9pt;mso-wrap-distance-top:0;mso-wrap-distance-right:9pt;mso-wrap-distance-bottom:0;mso-position-horizontal:absolute;mso-position-horizontal-relative:text;mso-position-vertical:absolute;mso-position-vertical-relative:text;v-text-anchor:middle" o:gfxdata="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" filled="f" strokecolor="red" strokeweight="2pt"/>
+              <v:rect w14:anchorId="41349AA8" id="Rectangle 8" o:spid="_x0000_s1026" style="position:absolute;margin-left:243.55pt;margin-top:8pt;width:35.7pt;height:26.3pt;z-index:251678720;visibility:visible;mso-wrap-style:square;mso-wrap-distance-left:9pt;mso-wrap-distance-top:0;mso-wrap-distance-right:9pt;mso-wrap-distance-bottom:0;mso-position-horizontal:absolute;mso-position-horizontal-relative:text;mso-position-vertical:absolute;mso-position-vertical-relative:text;v-text-anchor:middle" o:gfxdata="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" filled="f" strokecolor="red" strokeweight="2pt"/>
             </w:pict>
           </mc:Fallback>
         </mc:AlternateContent>
@@ -5597,7 +5597,7 @@
           </mc:Choice>
           <mc:Fallback>
             <w:pict>
-              <v:rect w14:anchorId="0C2F741B" id="Rectangle 9" o:spid="_x0000_s1026" style="position:absolute;margin-left:130.9pt;margin-top:13.2pt;width:35.65pt;height:26.25pt;z-index:251680768;visibility:visible;mso-wrap-style:square;mso-wrap-distance-left:9pt;mso-wrap-distance-top:0;mso-wrap-distance-right:9pt;mso-wrap-distance-bottom:0;mso-position-horizontal:absolute;mso-position-horizontal-relative:text;mso-position-vertical:absolute;mso-position-vertical-relative:text;v-text-anchor:middle" o:gfxdata="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" filled="f" strokecolor="red" strokeweight="2pt"/>
+              <v:rect w14:anchorId="5FC8B8F4" id="Rectangle 9" o:spid="_x0000_s1026" style="position:absolute;margin-left:130.9pt;margin-top:13.2pt;width:35.65pt;height:26.25pt;z-index:251680768;visibility:visible;mso-wrap-style:square;mso-wrap-distance-left:9pt;mso-wrap-distance-top:0;mso-wrap-distance-right:9pt;mso-wrap-distance-bottom:0;mso-position-horizontal:absolute;mso-position-horizontal-relative:text;mso-position-vertical:absolute;mso-position-vertical-relative:text;v-text-anchor:middle" o:gfxdata="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" filled="f" strokecolor="red" strokeweight="2pt"/>
             </w:pict>
           </mc:Fallback>
         </mc:AlternateContent>
@@ -5859,7 +5859,7 @@
           </mc:Choice>
           <mc:Fallback>
             <w:pict>
-              <v:rect w14:anchorId="653F12E6" id="Rectangle 6" o:spid="_x0000_s1026" style="position:absolute;margin-left:375.55pt;margin-top:8.95pt;width:65.1pt;height:27.65pt;z-index:251669504;visibility:visible;mso-wrap-style:square;mso-wrap-distance-left:9pt;mso-wrap-distance-top:0;mso-wrap-distance-right:9pt;mso-wrap-distance-bottom:0;mso-position-horizontal:absolute;mso-position-horizontal-relative:text;mso-position-vertical:absolute;mso-position-vertical-relative:text;v-text-anchor:middle" o:gfxdata="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" filled="f" strokecolor="red" strokeweight="2pt"/>
+              <v:rect w14:anchorId="6DC1EA52" id="Rectangle 6" o:spid="_x0000_s1026" style="position:absolute;margin-left:375.55pt;margin-top:8.95pt;width:65.1pt;height:27.65pt;z-index:251669504;visibility:visible;mso-wrap-style:square;mso-wrap-distance-left:9pt;mso-wrap-distance-top:0;mso-wrap-distance-right:9pt;mso-wrap-distance-bottom:0;mso-position-horizontal:absolute;mso-position-horizontal-relative:text;mso-position-vertical:absolute;mso-position-vertical-relative:text;v-text-anchor:middle" o:gfxdata="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" filled="f" strokecolor="red" strokeweight="2pt"/>
             </w:pict>
           </mc:Fallback>
         </mc:AlternateContent>
@@ -7408,21 +7408,7 @@
             <w:rStyle w:val="Hyperlink"/>
             <w:rFonts w:ascii="Georgia" w:hAnsi="Georgia" w:cs="Arial"/>
           </w:rPr>
-          <w:t>http://www.youtube.com/watch?v=jK7IPbnmv</w:t>
-        </w:r>
-        <w:r>
-          <w:rPr>
-            <w:rStyle w:val="Hyperlink"/>
-            <w:rFonts w:ascii="Georgia" w:hAnsi="Georgia" w:cs="Arial"/>
-          </w:rPr>
-          <w:t>V</w:t>
-        </w:r>
-        <w:r>
-          <w:rPr>
-            <w:rStyle w:val="Hyperlink"/>
-            <w:rFonts w:ascii="Georgia" w:hAnsi="Georgia" w:cs="Arial"/>
-          </w:rPr>
-          <w:t>U</w:t>
+          <w:t>http://www.youtube.com/watch?v=jK7IPbnmvVU</w:t>
         </w:r>
       </w:hyperlink>
     </w:p>
@@ -7719,15 +7705,36 @@
         <w:rPr>
           <w:rFonts w:ascii="Georgia" w:hAnsi="Georgia" w:cs="Arial"/>
         </w:rPr>
-        <w:t xml:space="preserve"> tag and check to see if it has alternate text. What site did</w:t>
-      </w:r>
-      <w:bookmarkStart w:id="0" w:name="_GoBack"/>
-      <w:bookmarkEnd w:id="0"/>
-      <w:r>
-        <w:rPr>
-          <w:rFonts w:ascii="Georgia" w:hAnsi="Georgia" w:cs="Arial"/>
-        </w:rPr>
-        <w:t xml:space="preserve"> you visit and what was the alternate text on the image if any? Was it sufficient to give a good idea of what the image that was placed there was to someone who could not see it?</w:t>
+        <w:t xml:space="preserve"> tag and check to see if it has alternate text. What site did you visit and what was the alternate text on the image if any? Was it sufficient to give a good idea of what the image that was placed there was to someone who could not see it?</w:t>
+      </w:r>
+      <w:r>
+        <w:rPr>
+          <w:rFonts w:ascii="Georgia" w:hAnsi="Georgia" w:cs="Arial"/>
+        </w:rPr>
+        <w:t xml:space="preserve"> </w:t>
+      </w:r>
+      <w:r>
+        <w:rPr>
+          <w:rFonts w:ascii="Georgia" w:hAnsi="Georgia" w:cs="Arial"/>
+          <w:color w:val="FF0000"/>
+        </w:rPr>
+        <w:t xml:space="preserve">Youtube.com the </w:t>
+      </w:r>
+      <w:proofErr w:type="spellStart"/>
+      <w:r>
+        <w:rPr>
+          <w:rFonts w:ascii="Georgia" w:hAnsi="Georgia" w:cs="Arial"/>
+          <w:color w:val="FF0000"/>
+        </w:rPr>
+        <w:t>img</w:t>
+      </w:r>
+      <w:proofErr w:type="spellEnd"/>
+      <w:r>
+        <w:rPr>
+          <w:rFonts w:ascii="Georgia" w:hAnsi="Georgia" w:cs="Arial"/>
+          <w:color w:val="FF0000"/>
+        </w:rPr>
+        <w:t xml:space="preserve"> alt text was YouTube Home. Yes</w:t>
       </w:r>
     </w:p>
     <w:p>
@@ -7814,7 +7821,7 @@
           </mc:Choice>
           <mc:Fallback>
             <w:pict>
-              <v:shapetype w14:anchorId="19ADD9A1" id="_x0000_t32" coordsize="21600,21600" o:spt="32" o:oned="t" path="m,l21600,21600e" filled="f">
+              <v:shapetype w14:anchorId="40E6330E" id="_x0000_t32" coordsize="21600,21600" o:spt="32" o:oned="t" path="m,l21600,21600e" filled="f">
                 <v:path arrowok="t" fillok="f" o:connecttype="none"/>
                 <o:lock v:ext="edit" shapetype="t"/>
               </v:shapetype>
@@ -7994,7 +8001,7 @@
           </mc:Choice>
           <mc:Fallback>
             <w:pict>
-              <v:rect w14:anchorId="68E658AE" id="Rectangle 20" o:spid="_x0000_s1026" style="position:absolute;margin-left:372.05pt;margin-top:-7.95pt;width:48.35pt;height:96.15pt;z-index:251675648;visibility:visible;mso-wrap-style:square;mso-wrap-distance-left:9pt;mso-wrap-distance-top:0;mso-wrap-distance-right:9pt;mso-wrap-distance-bottom:0;mso-position-horizontal:absolute;mso-position-horizontal-relative:text;mso-position-vertical:absolute;mso-position-vertical-relative:text;v-text-anchor:middle" o:gfxdata="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" filled="f" strokecolor="red" strokeweight="2pt"/>
+              <v:rect w14:anchorId="3F1D5CD4" id="Rectangle 20" o:spid="_x0000_s1026" style="position:absolute;margin-left:372.05pt;margin-top:-7.95pt;width:48.35pt;height:96.15pt;z-index:251675648;visibility:visible;mso-wrap-style:square;mso-wrap-distance-left:9pt;mso-wrap-distance-top:0;mso-wrap-distance-right:9pt;mso-wrap-distance-bottom:0;mso-position-horizontal:absolute;mso-position-horizontal-relative:text;mso-position-vertical:absolute;mso-position-vertical-relative:text;v-text-anchor:middle" o:gfxdata="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" filled="f" strokecolor="red" strokeweight="2pt"/>
             </w:pict>
           </mc:Fallback>
         </mc:AlternateContent>
@@ -8157,7 +8164,7 @@
           </mc:Choice>
           <mc:Fallback>
             <w:pict>
-              <v:shape w14:anchorId="41F5DC64" id="Straight Arrow Connector 21" o:spid="_x0000_s1026" type="#_x0000_t32" style="position:absolute;margin-left:343.85pt;margin-top:43.2pt;width:25.35pt;height:28.8pt;z-index:251676672;visibility:visible;mso-wrap-style:square;mso-wrap-distance-left:9pt;mso-wrap-distance-top:0;mso-wrap-distance-right:9pt;mso-wrap-distance-bottom:0;mso-position-horizontal:absolute;mso-position-horizontal-relative:text;mso-position-vertical:absolute;mso-position-vertical-relative:text" o:gfxdata="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" strokecolor="red" strokeweight="1.5pt">
+              <v:shape w14:anchorId="23DEE442" id="Straight Arrow Connector 21" o:spid="_x0000_s1026" type="#_x0000_t32" style="position:absolute;margin-left:343.85pt;margin-top:43.2pt;width:25.35pt;height:28.8pt;z-index:251676672;visibility:visible;mso-wrap-style:square;mso-wrap-distance-left:9pt;mso-wrap-distance-top:0;mso-wrap-distance-right:9pt;mso-wrap-distance-bottom:0;mso-position-horizontal:absolute;mso-position-horizontal-relative:text;mso-position-vertical:absolute;mso-position-vertical-relative:text" o:gfxdata="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" strokecolor="red" strokeweight="1.5pt">
                 <v:stroke endarrow="open"/>
               </v:shape>
             </w:pict>
@@ -8234,7 +8241,7 @@
           </mc:Choice>
           <mc:Fallback>
             <w:pict>
-              <v:rect w14:anchorId="40DD340D" id="Rectangle 17" o:spid="_x0000_s1026" style="position:absolute;margin-left:166.45pt;margin-top:182pt;width:85.25pt;height:16.15pt;z-index:251672576;visibility:visible;mso-wrap-style:square;mso-wrap-distance-left:9pt;mso-wrap-distance-top:0;mso-wrap-distance-right:9pt;mso-wrap-distance-bottom:0;mso-position-horizontal:absolute;mso-position-horizontal-relative:text;mso-position-vertical:absolute;mso-position-vertical-relative:text;v-text-anchor:middle" o:gfxdata="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" filled="f" strokecolor="red" strokeweight="2pt"/>
+              <v:rect w14:anchorId="4450BE5D" id="Rectangle 17" o:spid="_x0000_s1026" style="position:absolute;margin-left:166.45pt;margin-top:182pt;width:85.25pt;height:16.15pt;z-index:251672576;visibility:visible;mso-wrap-style:square;mso-wrap-distance-left:9pt;mso-wrap-distance-top:0;mso-wrap-distance-right:9pt;mso-wrap-distance-bottom:0;mso-position-horizontal:absolute;mso-position-horizontal-relative:text;mso-position-vertical:absolute;mso-position-vertical-relative:text;v-text-anchor:middle" o:gfxdata="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" filled="f" strokecolor="red" strokeweight="2pt"/>
             </w:pict>
           </mc:Fallback>
         </mc:AlternateContent>
@@ -8440,29 +8447,29 @@
             <w:rStyle w:val="Hyperlink"/>
             <w:rFonts w:ascii="Georgia" w:hAnsi="Georgia" w:cs="Arial"/>
           </w:rPr>
-          <w:t>http://www.google.com/intl/en_us/insidesearch/howsearchworks/algorithms.html</w:t>
+          <w:t>http://www.google.</w:t>
+        </w:r>
+        <w:r>
+          <w:rPr>
+            <w:rStyle w:val="Hyperlink"/>
+            <w:rFonts w:ascii="Georgia" w:hAnsi="Georgia" w:cs="Arial"/>
+          </w:rPr>
+          <w:t>c</w:t>
+        </w:r>
+        <w:r>
+          <w:rPr>
+            <w:rStyle w:val="Hyperlink"/>
+            <w:rFonts w:ascii="Georgia" w:hAnsi="Georgia" w:cs="Arial"/>
+          </w:rPr>
+          <w:t>om/intl/en_us/insidesearch/howsearchworks/algorithms.html</w:t>
         </w:r>
       </w:hyperlink>
       <w:r>
         <w:rPr>
           <w:rFonts w:ascii="Georgia" w:hAnsi="Georgia" w:cs="Arial"/>
         </w:rPr>
-        <w:t xml:space="preserve"> to answer the question “What role do algorithms play in determining search results?</w:t>
-      </w:r>
-      <w:proofErr w:type="gramStart"/>
-      <w:r>
-        <w:rPr>
-          <w:rFonts w:ascii="Georgia" w:hAnsi="Georgia" w:cs="Arial"/>
-        </w:rPr>
-        <w:t>”</w:t>
-      </w:r>
-      <w:r>
-        <w:rPr>
-          <w:rFonts w:ascii="Georgia" w:hAnsi="Georgia" w:cs="Arial"/>
-        </w:rPr>
-        <w:t>.</w:t>
-      </w:r>
-      <w:proofErr w:type="gramEnd"/>
+        <w:t xml:space="preserve"> to answer the question “What role do algorithms play in determining search results?”</w:t>
+      </w:r>
     </w:p>
     <w:p>
       <w:pPr>
@@ -8470,8 +8477,16 @@
         <w:ind w:left="810"/>
         <w:rPr>
           <w:rFonts w:ascii="Georgia" w:hAnsi="Georgia" w:cs="Arial"/>
-        </w:rPr>
-      </w:pPr>
+          <w:color w:val="FF0000"/>
+        </w:rPr>
+      </w:pPr>
+      <w:r>
+        <w:rPr>
+          <w:rFonts w:ascii="Georgia" w:hAnsi="Georgia" w:cs="Arial"/>
+          <w:color w:val="FF0000"/>
+        </w:rPr>
+        <w:t>The algorithms as they improve in efficiency and other qualities about them, it makes it easier for the user to find relevant search results. Better algorithm = better results. Your results are only as good as your most recent indexing.</w:t>
+      </w:r>
     </w:p>
     <w:p>
       <w:pPr>
@@ -8490,27 +8505,24 @@
           <w:numId w:val="21"/>
         </w:numPr>
         <w:rPr>
-          <w:rFonts w:ascii="Georgia" w:hAnsi="Georgia" w:cs="Arial"/>
-        </w:rPr>
-      </w:pPr>
-      <w:r>
-        <w:rPr>
-          <w:rFonts w:ascii="Georgia" w:hAnsi="Georgia" w:cs="Arial"/>
-        </w:rPr>
+          <w:rStyle w:val="Hyperlink"/>
+          <w:rFonts w:ascii="Georgia" w:hAnsi="Georgia" w:cs="Arial"/>
+          <w:b w:val="0"/>
+          <w:color w:val="auto"/>
+        </w:rPr>
+      </w:pPr>
+      <w:r>
+        <w:rPr>
+          <w:rFonts w:ascii="Georgia" w:hAnsi="Georgia" w:cs="Arial"/>
+        </w:rPr>
+        <w:lastRenderedPageBreak/>
         <w:t xml:space="preserve">After watching the following video, </w:t>
       </w:r>
       <w:r>
         <w:rPr>
           <w:rFonts w:ascii="Georgia" w:hAnsi="Georgia" w:cs="Arial"/>
         </w:rPr>
-        <w:t xml:space="preserve">use the information you gained to try and answer why some web pages might not be returned as search results even if they </w:t>
-      </w:r>
-      <w:r>
-        <w:rPr>
-          <w:rFonts w:ascii="Georgia" w:hAnsi="Georgia" w:cs="Arial"/>
-        </w:rPr>
-        <w:lastRenderedPageBreak/>
-        <w:t xml:space="preserve">are relevant to your query. </w:t>
+        <w:t xml:space="preserve">use the information you gained to try and answer why some web pages might not be returned as search results even if they are relevant to your query. </w:t>
       </w:r>
       <w:hyperlink r:id="rId22" w:history="1">
         <w:r>
@@ -8518,9 +8530,40 @@
             <w:rStyle w:val="Hyperlink"/>
             <w:rFonts w:ascii="Georgia" w:hAnsi="Georgia" w:cs="Arial"/>
           </w:rPr>
-          <w:t>http://www.youtube.com/watch?v=BNHR6IQJGZs</w:t>
+          <w:t>http://www.youtube.com/watch?v=BNHR6IQJ</w:t>
+        </w:r>
+        <w:r>
+          <w:rPr>
+            <w:rStyle w:val="Hyperlink"/>
+            <w:rFonts w:ascii="Georgia" w:hAnsi="Georgia" w:cs="Arial"/>
+          </w:rPr>
+          <w:t>G</w:t>
+        </w:r>
+        <w:r>
+          <w:rPr>
+            <w:rStyle w:val="Hyperlink"/>
+            <w:rFonts w:ascii="Georgia" w:hAnsi="Georgia" w:cs="Arial"/>
+          </w:rPr>
+          <w:t>Zs</w:t>
         </w:r>
       </w:hyperlink>
+    </w:p>
+    <w:p>
+      <w:pPr>
+        <w:pStyle w:val="ListParagraph"/>
+        <w:ind w:left="810"/>
+        <w:rPr>
+          <w:rFonts w:ascii="Georgia" w:hAnsi="Georgia" w:cs="Arial"/>
+          <w:color w:val="FF0000"/>
+        </w:rPr>
+      </w:pPr>
+      <w:r>
+        <w:rPr>
+          <w:rFonts w:ascii="Georgia" w:hAnsi="Georgia" w:cs="Arial"/>
+          <w:color w:val="FF0000"/>
+        </w:rPr>
+        <w:t>They weren’t indexed by google. Either because there were no links to the page or because they were not ranked high enough in the PageRank to get on the first few pages.</w:t>
+      </w:r>
     </w:p>
     <w:p>
       <w:pPr>
@@ -8623,7 +8666,21 @@
             <w:rStyle w:val="Hyperlink"/>
             <w:rFonts w:ascii="Georgia" w:hAnsi="Georgia" w:cs="Arial"/>
           </w:rPr>
-          <w:t>http://www.google.com/intl/en_us/insidesearch/tipstricks/all.html</w:t>
+          <w:t>http://www.google.com/i</w:t>
+        </w:r>
+        <w:r>
+          <w:rPr>
+            <w:rStyle w:val="Hyperlink"/>
+            <w:rFonts w:ascii="Georgia" w:hAnsi="Georgia" w:cs="Arial"/>
+          </w:rPr>
+          <w:t>n</w:t>
+        </w:r>
+        <w:r>
+          <w:rPr>
+            <w:rStyle w:val="Hyperlink"/>
+            <w:rFonts w:ascii="Georgia" w:hAnsi="Georgia" w:cs="Arial"/>
+          </w:rPr>
+          <w:t>tl/en_us/insidesearch/tipstricks/all.html</w:t>
         </w:r>
       </w:hyperlink>
     </w:p>
@@ -8651,8 +8708,16 @@
         <w:ind w:left="1530"/>
         <w:rPr>
           <w:rFonts w:ascii="Georgia" w:hAnsi="Georgia" w:cs="Arial"/>
-        </w:rPr>
-      </w:pPr>
+          <w:color w:val="FF0000"/>
+        </w:rPr>
+      </w:pPr>
+      <w:r>
+        <w:rPr>
+          <w:rFonts w:ascii="Georgia" w:hAnsi="Georgia" w:cs="Arial"/>
+          <w:color w:val="FF0000"/>
+        </w:rPr>
+        <w:t>-car</w:t>
+      </w:r>
     </w:p>
     <w:p>
       <w:pPr>
@@ -8743,8 +8808,36 @@
         <w:ind w:left="1530"/>
         <w:rPr>
           <w:rFonts w:ascii="Georgia" w:hAnsi="Georgia" w:cs="Arial"/>
-        </w:rPr>
-      </w:pPr>
+          <w:color w:val="FF0000"/>
+        </w:rPr>
+      </w:pPr>
+      <w:proofErr w:type="spellStart"/>
+      <w:r>
+        <w:rPr>
+          <w:rFonts w:ascii="Georgia" w:hAnsi="Georgia" w:cs="Arial"/>
+          <w:color w:val="FF0000"/>
+        </w:rPr>
+        <w:t>Filetype</w:t>
+      </w:r>
+      <w:proofErr w:type="spellEnd"/>
+      <w:proofErr w:type="gramStart"/>
+      <w:r>
+        <w:rPr>
+          <w:rFonts w:ascii="Georgia" w:hAnsi="Georgia" w:cs="Arial"/>
+          <w:color w:val="FF0000"/>
+        </w:rPr>
+        <w:t>:.</w:t>
+      </w:r>
+      <w:proofErr w:type="spellStart"/>
+      <w:proofErr w:type="gramEnd"/>
+      <w:r>
+        <w:rPr>
+          <w:rFonts w:ascii="Georgia" w:hAnsi="Georgia" w:cs="Arial"/>
+          <w:color w:val="FF0000"/>
+        </w:rPr>
+        <w:t>ppt</w:t>
+      </w:r>
+      <w:proofErr w:type="spellEnd"/>
     </w:p>
     <w:p>
       <w:pPr>
@@ -8799,8 +8892,39 @@
         <w:ind w:left="1170"/>
         <w:rPr>
           <w:rFonts w:ascii="Georgia" w:hAnsi="Georgia" w:cs="Arial"/>
-        </w:rPr>
-      </w:pPr>
+          <w:color w:val="FF0000"/>
+        </w:rPr>
+      </w:pPr>
+      <w:r>
+        <w:rPr>
+          <w:rFonts w:ascii="Georgia" w:hAnsi="Georgia" w:cs="Arial"/>
+          <w:color w:val="FF0000"/>
+        </w:rPr>
+        <w:t xml:space="preserve">Whales </w:t>
+      </w:r>
+      <w:r>
+        <w:rPr>
+          <w:rFonts w:ascii="Georgia" w:hAnsi="Georgia" w:cs="Arial"/>
+          <w:color w:val="FF0000"/>
+        </w:rPr>
+        <w:t>Site</w:t>
+      </w:r>
+      <w:proofErr w:type="gramStart"/>
+      <w:r>
+        <w:rPr>
+          <w:rFonts w:ascii="Georgia" w:hAnsi="Georgia" w:cs="Arial"/>
+          <w:color w:val="FF0000"/>
+        </w:rPr>
+        <w:t>:</w:t>
+      </w:r>
+      <w:r>
+        <w:rPr>
+          <w:rFonts w:ascii="Georgia" w:hAnsi="Georgia" w:cs="Arial"/>
+          <w:color w:val="FF0000"/>
+        </w:rPr>
+        <w:t>cnn.com</w:t>
+      </w:r>
+      <w:proofErr w:type="gramEnd"/>
     </w:p>
     <w:p>
       <w:pPr>
@@ -9107,6 +9231,7 @@
         <w:rPr>
           <w:rFonts w:ascii="Georgia" w:hAnsi="Georgia" w:cs="Arial"/>
         </w:rPr>
+        <w:lastRenderedPageBreak/>
         <w:t>What else might you be able to predict using a vis</w:t>
       </w:r>
       <w:r>
@@ -9164,7 +9289,6 @@
         <w:rPr>
           <w:rFonts w:ascii="Georgia" w:hAnsi="Georgia" w:cs="Arial"/>
         </w:rPr>
-        <w:lastRenderedPageBreak/>
         <w:t xml:space="preserve">Describe a strategy for using Google trends to buy your best friend the most popular Christmas gift. </w:t>
       </w:r>
     </w:p>
@@ -9218,10 +9342,10 @@
         <w:tblLook w:val="04A0" w:firstRow="1" w:lastRow="0" w:firstColumn="1" w:lastColumn="0" w:noHBand="0" w:noVBand="1"/>
       </w:tblPr>
       <w:tblGrid>
-        <w:gridCol w:w="1278"/>
-        <w:gridCol w:w="2610"/>
-        <w:gridCol w:w="2340"/>
-        <w:gridCol w:w="2538"/>
+        <w:gridCol w:w="1264"/>
+        <w:gridCol w:w="2575"/>
+        <w:gridCol w:w="2419"/>
+        <w:gridCol w:w="2508"/>
       </w:tblGrid>
       <w:tr>
         <w:tc>
@@ -9287,7 +9411,7 @@
               <w:rPr>
                 <w:rFonts w:ascii="Georgia" w:hAnsi="Georgia" w:cs="Arial"/>
               </w:rPr>
-              <w:t>n</w:t>
+              <w:t>a</w:t>
             </w:r>
           </w:p>
         </w:tc>
@@ -9351,6 +9475,12 @@
                 <w:rFonts w:ascii="Georgia" w:hAnsi="Georgia" w:cs="Arial"/>
               </w:rPr>
             </w:pPr>
+            <w:r>
+              <w:rPr>
+                <w:rFonts w:ascii="Georgia" w:hAnsi="Georgia" w:cs="Arial"/>
+              </w:rPr>
+              <w:t>Sports car, engine block, clock, Obama, desk</w:t>
+            </w:r>
           </w:p>
         </w:tc>
         <w:tc>
@@ -9366,6 +9496,12 @@
                 <w:rFonts w:ascii="Georgia" w:hAnsi="Georgia" w:cs="Arial"/>
               </w:rPr>
             </w:pPr>
+            <w:r>
+              <w:rPr>
+                <w:rFonts w:ascii="Georgia" w:hAnsi="Georgia" w:cs="Arial"/>
+              </w:rPr>
+              <w:t>Sports car, engine block, clock, Obama, desk</w:t>
+            </w:r>
           </w:p>
         </w:tc>
         <w:tc>
@@ -9381,6 +9517,12 @@
                 <w:rFonts w:ascii="Georgia" w:hAnsi="Georgia" w:cs="Arial"/>
               </w:rPr>
             </w:pPr>
+            <w:r>
+              <w:rPr>
+                <w:rFonts w:ascii="Georgia" w:hAnsi="Georgia" w:cs="Arial"/>
+              </w:rPr>
+              <w:t>Sports car, engine block, clock, Obama, desk</w:t>
+            </w:r>
           </w:p>
         </w:tc>
       </w:tr>
@@ -9419,6 +9561,40 @@
                 <w:rFonts w:ascii="Georgia" w:hAnsi="Georgia" w:cs="Arial"/>
               </w:rPr>
             </w:pPr>
+            <w:r>
+              <w:rPr>
+                <w:rFonts w:ascii="Georgia" w:hAnsi="Georgia" w:cs="Arial"/>
+              </w:rPr>
+              <w:t xml:space="preserve">Wikipedia, </w:t>
+            </w:r>
+            <w:proofErr w:type="spellStart"/>
+            <w:r>
+              <w:rPr>
+                <w:rFonts w:ascii="Georgia" w:hAnsi="Georgia" w:cs="Arial"/>
+              </w:rPr>
+              <w:t>usnews</w:t>
+            </w:r>
+            <w:proofErr w:type="spellEnd"/>
+            <w:r>
+              <w:rPr>
+                <w:rFonts w:ascii="Georgia" w:hAnsi="Georgia" w:cs="Arial"/>
+              </w:rPr>
+              <w:t xml:space="preserve">, pictures, cars.com, </w:t>
+            </w:r>
+            <w:proofErr w:type="spellStart"/>
+            <w:r>
+              <w:rPr>
+                <w:rFonts w:ascii="Georgia" w:hAnsi="Georgia" w:cs="Arial"/>
+              </w:rPr>
+              <w:t>autobyte</w:t>
+            </w:r>
+            <w:proofErr w:type="spellEnd"/>
+            <w:r>
+              <w:rPr>
+                <w:rFonts w:ascii="Georgia" w:hAnsi="Georgia" w:cs="Arial"/>
+              </w:rPr>
+              <w:t>.</w:t>
+            </w:r>
           </w:p>
           <w:p>
             <w:pPr>
@@ -9429,6 +9605,22 @@
                 <w:rFonts w:ascii="Georgia" w:hAnsi="Georgia" w:cs="Arial"/>
               </w:rPr>
             </w:pPr>
+          </w:p>
+          <w:p>
+            <w:pPr>
+              <w:pStyle w:val="ListParagraph"/>
+              <w:ind w:left="0"/>
+              <w:jc w:val="center"/>
+              <w:rPr>
+                <w:rFonts w:ascii="Georgia" w:hAnsi="Georgia" w:cs="Arial"/>
+              </w:rPr>
+            </w:pPr>
+            <w:r>
+              <w:rPr>
+                <w:rFonts w:ascii="Georgia" w:hAnsi="Georgia" w:cs="Arial"/>
+              </w:rPr>
+              <w:t>Reliable sources</w:t>
+            </w:r>
           </w:p>
           <w:p>
             <w:pPr>
@@ -9474,6 +9666,64 @@
                 <w:rFonts w:ascii="Georgia" w:hAnsi="Georgia" w:cs="Arial"/>
               </w:rPr>
             </w:pPr>
+            <w:r>
+              <w:rPr>
+                <w:rFonts w:ascii="Georgia" w:hAnsi="Georgia" w:cs="Arial"/>
+              </w:rPr>
+              <w:t xml:space="preserve">Wikipedia, pictures, </w:t>
+            </w:r>
+            <w:proofErr w:type="spellStart"/>
+            <w:r>
+              <w:rPr>
+                <w:rFonts w:ascii="Georgia" w:hAnsi="Georgia" w:cs="Arial"/>
+              </w:rPr>
+              <w:t>car&amp;driver</w:t>
+            </w:r>
+            <w:proofErr w:type="spellEnd"/>
+            <w:r>
+              <w:rPr>
+                <w:rFonts w:ascii="Georgia" w:hAnsi="Georgia" w:cs="Arial"/>
+              </w:rPr>
+              <w:t xml:space="preserve">, </w:t>
+            </w:r>
+            <w:proofErr w:type="spellStart"/>
+            <w:r>
+              <w:rPr>
+                <w:rFonts w:ascii="Georgia" w:hAnsi="Georgia" w:cs="Arial"/>
+              </w:rPr>
+              <w:t>usnews</w:t>
+            </w:r>
+            <w:proofErr w:type="spellEnd"/>
+            <w:r>
+              <w:rPr>
+                <w:rFonts w:ascii="Georgia" w:hAnsi="Georgia" w:cs="Arial"/>
+              </w:rPr>
+              <w:t xml:space="preserve">, </w:t>
+            </w:r>
+            <w:proofErr w:type="spellStart"/>
+            <w:r>
+              <w:rPr>
+                <w:rFonts w:ascii="Georgia" w:hAnsi="Georgia" w:cs="Arial"/>
+              </w:rPr>
+              <w:t>autobytel</w:t>
+            </w:r>
+            <w:proofErr w:type="spellEnd"/>
+          </w:p>
+          <w:p>
+            <w:pPr>
+              <w:pStyle w:val="ListParagraph"/>
+              <w:ind w:left="0"/>
+              <w:jc w:val="center"/>
+              <w:rPr>
+                <w:rFonts w:ascii="Georgia" w:hAnsi="Georgia" w:cs="Arial"/>
+              </w:rPr>
+            </w:pPr>
+            <w:r>
+              <w:rPr>
+                <w:rFonts w:ascii="Georgia" w:hAnsi="Georgia" w:cs="Arial"/>
+              </w:rPr>
+              <w:t>Same but diff. Order</w:t>
+            </w:r>
           </w:p>
         </w:tc>
         <w:tc>
@@ -9489,6 +9739,54 @@
                 <w:rFonts w:ascii="Georgia" w:hAnsi="Georgia" w:cs="Arial"/>
               </w:rPr>
             </w:pPr>
+            <w:r>
+              <w:rPr>
+                <w:rFonts w:ascii="Georgia" w:hAnsi="Georgia" w:cs="Arial"/>
+              </w:rPr>
+              <w:t xml:space="preserve">Images, motortrend.com, Wikipedia, cars.com, </w:t>
+            </w:r>
+            <w:proofErr w:type="spellStart"/>
+            <w:r>
+              <w:rPr>
+                <w:rFonts w:ascii="Georgia" w:hAnsi="Georgia" w:cs="Arial"/>
+              </w:rPr>
+              <w:t>usnews</w:t>
+            </w:r>
+            <w:proofErr w:type="spellEnd"/>
+          </w:p>
+          <w:p>
+            <w:pPr>
+              <w:pStyle w:val="ListParagraph"/>
+              <w:ind w:left="0"/>
+              <w:jc w:val="center"/>
+              <w:rPr>
+                <w:rFonts w:ascii="Georgia" w:hAnsi="Georgia" w:cs="Arial"/>
+              </w:rPr>
+            </w:pPr>
+          </w:p>
+          <w:p>
+            <w:pPr>
+              <w:pStyle w:val="ListParagraph"/>
+              <w:ind w:left="0"/>
+              <w:jc w:val="center"/>
+              <w:rPr>
+                <w:rFonts w:ascii="Georgia" w:hAnsi="Georgia" w:cs="Arial"/>
+              </w:rPr>
+            </w:pPr>
+            <w:r>
+              <w:rPr>
+                <w:rFonts w:ascii="Georgia" w:hAnsi="Georgia" w:cs="Arial"/>
+              </w:rPr>
+              <w:t>What</w:t>
+            </w:r>
+            <w:proofErr w:type="gramStart"/>
+            <w:r>
+              <w:rPr>
+                <w:rFonts w:ascii="Georgia" w:hAnsi="Georgia" w:cs="Arial"/>
+              </w:rPr>
+              <w:t>..</w:t>
+            </w:r>
+            <w:proofErr w:type="gramEnd"/>
           </w:p>
         </w:tc>
       </w:tr>
@@ -9527,6 +9825,28 @@
                 <w:rFonts w:ascii="Georgia" w:hAnsi="Georgia" w:cs="Arial"/>
               </w:rPr>
             </w:pPr>
+            <w:proofErr w:type="spellStart"/>
+            <w:r>
+              <w:rPr>
+                <w:rFonts w:ascii="Georgia" w:hAnsi="Georgia" w:cs="Arial"/>
+              </w:rPr>
+              <w:t>Car&amp;driver</w:t>
+            </w:r>
+            <w:proofErr w:type="spellEnd"/>
+            <w:r>
+              <w:rPr>
+                <w:rFonts w:ascii="Georgia" w:hAnsi="Georgia" w:cs="Arial"/>
+              </w:rPr>
+              <w:t xml:space="preserve">, jcwhitney.com, media.ford.com, </w:t>
+            </w:r>
+            <w:proofErr w:type="spellStart"/>
+            <w:r>
+              <w:rPr>
+                <w:rFonts w:ascii="Georgia" w:hAnsi="Georgia" w:cs="Arial"/>
+              </w:rPr>
+              <w:t>articles.sae</w:t>
+            </w:r>
+            <w:proofErr w:type="spellEnd"/>
           </w:p>
           <w:p>
             <w:pPr>
@@ -9547,6 +9867,12 @@
                 <w:rFonts w:ascii="Georgia" w:hAnsi="Georgia" w:cs="Arial"/>
               </w:rPr>
             </w:pPr>
+            <w:r>
+              <w:rPr>
+                <w:rFonts w:ascii="Georgia" w:hAnsi="Georgia" w:cs="Arial"/>
+              </w:rPr>
+              <w:t>Inverted order</w:t>
+            </w:r>
           </w:p>
           <w:p>
             <w:pPr>
@@ -9582,6 +9908,96 @@
                 <w:rFonts w:ascii="Georgia" w:hAnsi="Georgia" w:cs="Arial"/>
               </w:rPr>
             </w:pPr>
+            <w:proofErr w:type="spellStart"/>
+            <w:r>
+              <w:rPr>
+                <w:rFonts w:ascii="Georgia" w:hAnsi="Georgia" w:cs="Arial"/>
+              </w:rPr>
+              <w:t>Ebay</w:t>
+            </w:r>
+            <w:proofErr w:type="spellEnd"/>
+            <w:r>
+              <w:rPr>
+                <w:rFonts w:ascii="Georgia" w:hAnsi="Georgia" w:cs="Arial"/>
+              </w:rPr>
+              <w:t xml:space="preserve">, </w:t>
+            </w:r>
+            <w:proofErr w:type="spellStart"/>
+            <w:r>
+              <w:rPr>
+                <w:rFonts w:ascii="Georgia" w:hAnsi="Georgia" w:cs="Arial"/>
+              </w:rPr>
+              <w:t>jcwhitney</w:t>
+            </w:r>
+            <w:proofErr w:type="spellEnd"/>
+            <w:r>
+              <w:rPr>
+                <w:rFonts w:ascii="Georgia" w:hAnsi="Georgia" w:cs="Arial"/>
+              </w:rPr>
+              <w:t xml:space="preserve">, </w:t>
+            </w:r>
+            <w:proofErr w:type="spellStart"/>
+            <w:r>
+              <w:rPr>
+                <w:rFonts w:ascii="Georgia" w:hAnsi="Georgia" w:cs="Arial"/>
+              </w:rPr>
+              <w:t>car&amp;driver</w:t>
+            </w:r>
+            <w:proofErr w:type="spellEnd"/>
+            <w:r>
+              <w:rPr>
+                <w:rFonts w:ascii="Georgia" w:hAnsi="Georgia" w:cs="Arial"/>
+              </w:rPr>
+              <w:t xml:space="preserve">, </w:t>
+            </w:r>
+            <w:proofErr w:type="spellStart"/>
+            <w:r>
+              <w:rPr>
+                <w:rFonts w:ascii="Georgia" w:hAnsi="Georgia" w:cs="Arial"/>
+              </w:rPr>
+              <w:t>media.ford</w:t>
+            </w:r>
+            <w:proofErr w:type="spellEnd"/>
+            <w:r>
+              <w:rPr>
+                <w:rFonts w:ascii="Georgia" w:hAnsi="Georgia" w:cs="Arial"/>
+              </w:rPr>
+              <w:t xml:space="preserve">, </w:t>
+            </w:r>
+            <w:proofErr w:type="spellStart"/>
+            <w:r>
+              <w:rPr>
+                <w:rFonts w:ascii="Georgia" w:hAnsi="Georgia" w:cs="Arial"/>
+              </w:rPr>
+              <w:t>blog.ford</w:t>
+            </w:r>
+            <w:proofErr w:type="spellEnd"/>
+          </w:p>
+          <w:p>
+            <w:pPr>
+              <w:pStyle w:val="ListParagraph"/>
+              <w:ind w:left="0"/>
+              <w:jc w:val="center"/>
+              <w:rPr>
+                <w:rFonts w:ascii="Georgia" w:hAnsi="Georgia" w:cs="Arial"/>
+              </w:rPr>
+            </w:pPr>
+          </w:p>
+          <w:p>
+            <w:pPr>
+              <w:pStyle w:val="ListParagraph"/>
+              <w:ind w:left="0"/>
+              <w:jc w:val="center"/>
+              <w:rPr>
+                <w:rFonts w:ascii="Georgia" w:hAnsi="Georgia" w:cs="Arial"/>
+              </w:rPr>
+            </w:pPr>
+            <w:r>
+              <w:rPr>
+                <w:rFonts w:ascii="Georgia" w:hAnsi="Georgia" w:cs="Arial"/>
+              </w:rPr>
+              <w:t>More corporate stuff</w:t>
+            </w:r>
           </w:p>
         </w:tc>
         <w:tc>
@@ -9597,6 +10013,76 @@
                 <w:rFonts w:ascii="Georgia" w:hAnsi="Georgia" w:cs="Arial"/>
               </w:rPr>
             </w:pPr>
+            <w:proofErr w:type="spellStart"/>
+            <w:r>
+              <w:rPr>
+                <w:rFonts w:ascii="Georgia" w:hAnsi="Georgia" w:cs="Arial"/>
+              </w:rPr>
+              <w:t>Ebay</w:t>
+            </w:r>
+            <w:proofErr w:type="spellEnd"/>
+            <w:r>
+              <w:rPr>
+                <w:rFonts w:ascii="Georgia" w:hAnsi="Georgia" w:cs="Arial"/>
+              </w:rPr>
+              <w:t xml:space="preserve">, </w:t>
+            </w:r>
+            <w:proofErr w:type="spellStart"/>
+            <w:r>
+              <w:rPr>
+                <w:rFonts w:ascii="Georgia" w:hAnsi="Georgia" w:cs="Arial"/>
+              </w:rPr>
+              <w:t>autopartswh</w:t>
+            </w:r>
+            <w:proofErr w:type="spellEnd"/>
+            <w:r>
+              <w:rPr>
+                <w:rFonts w:ascii="Georgia" w:hAnsi="Georgia" w:cs="Arial"/>
+              </w:rPr>
+              <w:t xml:space="preserve">, images, the auto channel, </w:t>
+            </w:r>
+            <w:proofErr w:type="spellStart"/>
+            <w:r>
+              <w:rPr>
+                <w:rFonts w:ascii="Georgia" w:hAnsi="Georgia" w:cs="Arial"/>
+              </w:rPr>
+              <w:t>jcwhitney</w:t>
+            </w:r>
+            <w:proofErr w:type="spellEnd"/>
+          </w:p>
+          <w:p>
+            <w:pPr>
+              <w:pStyle w:val="ListParagraph"/>
+              <w:ind w:left="0"/>
+              <w:jc w:val="center"/>
+              <w:rPr>
+                <w:rFonts w:ascii="Georgia" w:hAnsi="Georgia" w:cs="Arial"/>
+              </w:rPr>
+            </w:pPr>
+          </w:p>
+          <w:p>
+            <w:pPr>
+              <w:pStyle w:val="ListParagraph"/>
+              <w:ind w:left="0"/>
+              <w:jc w:val="center"/>
+              <w:rPr>
+                <w:rFonts w:ascii="Georgia" w:hAnsi="Georgia" w:cs="Arial"/>
+              </w:rPr>
+            </w:pPr>
+            <w:r>
+              <w:rPr>
+                <w:rFonts w:ascii="Georgia" w:hAnsi="Georgia" w:cs="Arial"/>
+              </w:rPr>
+              <w:t>What</w:t>
+            </w:r>
+            <w:proofErr w:type="gramStart"/>
+            <w:r>
+              <w:rPr>
+                <w:rFonts w:ascii="Georgia" w:hAnsi="Georgia" w:cs="Arial"/>
+              </w:rPr>
+              <w:t>..</w:t>
+            </w:r>
+            <w:proofErr w:type="gramEnd"/>
           </w:p>
         </w:tc>
       </w:tr>
@@ -9635,6 +10121,26 @@
                 <w:rFonts w:ascii="Georgia" w:hAnsi="Georgia" w:cs="Arial"/>
               </w:rPr>
             </w:pPr>
+            <w:r>
+              <w:rPr>
+                <w:rFonts w:ascii="Georgia" w:hAnsi="Georgia" w:cs="Arial"/>
+              </w:rPr>
+              <w:t xml:space="preserve">Gives time, onlineclock.net, </w:t>
+            </w:r>
+            <w:proofErr w:type="spellStart"/>
+            <w:r>
+              <w:rPr>
+                <w:rFonts w:ascii="Georgia" w:hAnsi="Georgia" w:cs="Arial"/>
+              </w:rPr>
+              <w:t>timeanddate</w:t>
+            </w:r>
+            <w:proofErr w:type="spellEnd"/>
+            <w:r>
+              <w:rPr>
+                <w:rFonts w:ascii="Georgia" w:hAnsi="Georgia" w:cs="Arial"/>
+              </w:rPr>
+              <w:t>, images, online-stopwatch</w:t>
+            </w:r>
           </w:p>
           <w:p>
             <w:pPr>
@@ -9655,6 +10161,12 @@
                 <w:rFonts w:ascii="Georgia" w:hAnsi="Georgia" w:cs="Arial"/>
               </w:rPr>
             </w:pPr>
+            <w:r>
+              <w:rPr>
+                <w:rFonts w:ascii="Georgia" w:hAnsi="Georgia" w:cs="Arial"/>
+              </w:rPr>
+              <w:t>utilitarian</w:t>
+            </w:r>
           </w:p>
           <w:p>
             <w:pPr>
@@ -9690,6 +10202,60 @@
                 <w:rFonts w:ascii="Georgia" w:hAnsi="Georgia" w:cs="Arial"/>
               </w:rPr>
             </w:pPr>
+            <w:proofErr w:type="spellStart"/>
+            <w:r>
+              <w:rPr>
+                <w:rFonts w:ascii="Georgia" w:hAnsi="Georgia" w:cs="Arial"/>
+              </w:rPr>
+              <w:t>Timeanddate</w:t>
+            </w:r>
+            <w:proofErr w:type="spellEnd"/>
+            <w:r>
+              <w:rPr>
+                <w:rFonts w:ascii="Georgia" w:hAnsi="Georgia" w:cs="Arial"/>
+              </w:rPr>
+              <w:t xml:space="preserve">, </w:t>
+            </w:r>
+            <w:proofErr w:type="spellStart"/>
+            <w:r>
+              <w:rPr>
+                <w:rFonts w:ascii="Georgia" w:hAnsi="Georgia" w:cs="Arial"/>
+              </w:rPr>
+              <w:t>onlineclock</w:t>
+            </w:r>
+            <w:proofErr w:type="spellEnd"/>
+            <w:r>
+              <w:rPr>
+                <w:rFonts w:ascii="Georgia" w:hAnsi="Georgia" w:cs="Arial"/>
+              </w:rPr>
+              <w:t>, online-stopwatch, images, wiki</w:t>
+            </w:r>
+          </w:p>
+          <w:p>
+            <w:pPr>
+              <w:pStyle w:val="ListParagraph"/>
+              <w:ind w:left="0"/>
+              <w:jc w:val="center"/>
+              <w:rPr>
+                <w:rFonts w:ascii="Georgia" w:hAnsi="Georgia" w:cs="Arial"/>
+              </w:rPr>
+            </w:pPr>
+          </w:p>
+          <w:p>
+            <w:pPr>
+              <w:pStyle w:val="ListParagraph"/>
+              <w:ind w:left="0"/>
+              <w:jc w:val="center"/>
+              <w:rPr>
+                <w:rFonts w:ascii="Georgia" w:hAnsi="Georgia" w:cs="Arial"/>
+              </w:rPr>
+            </w:pPr>
+            <w:r>
+              <w:rPr>
+                <w:rFonts w:ascii="Georgia" w:hAnsi="Georgia" w:cs="Arial"/>
+              </w:rPr>
+              <w:t xml:space="preserve">Utilitarian w/ </w:t>
+            </w:r>
           </w:p>
         </w:tc>
         <w:tc>
@@ -9705,6 +10271,74 @@
                 <w:rFonts w:ascii="Georgia" w:hAnsi="Georgia" w:cs="Arial"/>
               </w:rPr>
             </w:pPr>
+            <w:r>
+              <w:rPr>
+                <w:rFonts w:ascii="Georgia" w:hAnsi="Georgia" w:cs="Arial"/>
+              </w:rPr>
+              <w:t xml:space="preserve">Images, </w:t>
+            </w:r>
+            <w:proofErr w:type="spellStart"/>
+            <w:r>
+              <w:rPr>
+                <w:rFonts w:ascii="Georgia" w:hAnsi="Georgia" w:cs="Arial"/>
+              </w:rPr>
+              <w:t>onlineclock</w:t>
+            </w:r>
+            <w:proofErr w:type="spellEnd"/>
+            <w:r>
+              <w:rPr>
+                <w:rFonts w:ascii="Georgia" w:hAnsi="Georgia" w:cs="Arial"/>
+              </w:rPr>
+              <w:t xml:space="preserve">, time and </w:t>
+            </w:r>
+            <w:proofErr w:type="spellStart"/>
+            <w:r>
+              <w:rPr>
+                <w:rFonts w:ascii="Georgia" w:hAnsi="Georgia" w:cs="Arial"/>
+              </w:rPr>
+              <w:t>dat,e</w:t>
+            </w:r>
+            <w:proofErr w:type="spellEnd"/>
+            <w:r>
+              <w:rPr>
+                <w:rFonts w:ascii="Georgia" w:hAnsi="Georgia" w:cs="Arial"/>
+              </w:rPr>
+              <w:t xml:space="preserve"> online stopwatch, time.gov</w:t>
+            </w:r>
+          </w:p>
+          <w:p>
+            <w:pPr>
+              <w:pStyle w:val="ListParagraph"/>
+              <w:ind w:left="0"/>
+              <w:jc w:val="center"/>
+              <w:rPr>
+                <w:rFonts w:ascii="Georgia" w:hAnsi="Georgia" w:cs="Arial"/>
+              </w:rPr>
+            </w:pPr>
+          </w:p>
+          <w:p>
+            <w:pPr>
+              <w:pStyle w:val="ListParagraph"/>
+              <w:ind w:left="0"/>
+              <w:jc w:val="center"/>
+              <w:rPr>
+                <w:rFonts w:ascii="Georgia" w:hAnsi="Georgia" w:cs="Arial"/>
+              </w:rPr>
+            </w:pPr>
+            <w:r>
+              <w:rPr>
+                <w:rFonts w:ascii="Georgia" w:hAnsi="Georgia" w:cs="Arial"/>
+              </w:rPr>
+              <w:t>Priorities out of What</w:t>
+            </w:r>
+            <w:proofErr w:type="gramStart"/>
+            <w:r>
+              <w:rPr>
+                <w:rFonts w:ascii="Georgia" w:hAnsi="Georgia" w:cs="Arial"/>
+              </w:rPr>
+              <w:t>..</w:t>
+            </w:r>
+            <w:proofErr w:type="gramEnd"/>
           </w:p>
         </w:tc>
       </w:tr>
@@ -9743,6 +10377,20 @@
                 <w:rFonts w:ascii="Georgia" w:hAnsi="Georgia" w:cs="Arial"/>
               </w:rPr>
             </w:pPr>
+            <w:r>
+              <w:rPr>
+                <w:rFonts w:ascii="Georgia" w:hAnsi="Georgia" w:cs="Arial"/>
+              </w:rPr>
+              <w:t xml:space="preserve">News, bo.com, wiki, wh.gov, wash times, </w:t>
+            </w:r>
+            <w:proofErr w:type="spellStart"/>
+            <w:r>
+              <w:rPr>
+                <w:rFonts w:ascii="Georgia" w:hAnsi="Georgia" w:cs="Arial"/>
+              </w:rPr>
+              <w:t>gallup</w:t>
+            </w:r>
+            <w:proofErr w:type="spellEnd"/>
           </w:p>
           <w:p>
             <w:pPr>
@@ -9763,26 +10411,18 @@
                 <w:rFonts w:ascii="Georgia" w:hAnsi="Georgia" w:cs="Arial"/>
               </w:rPr>
             </w:pPr>
-          </w:p>
-          <w:p>
-            <w:pPr>
-              <w:pStyle w:val="ListParagraph"/>
-              <w:ind w:left="0"/>
-              <w:jc w:val="center"/>
-              <w:rPr>
-                <w:rFonts w:ascii="Georgia" w:hAnsi="Georgia" w:cs="Arial"/>
-              </w:rPr>
-            </w:pPr>
-          </w:p>
-          <w:p>
-            <w:pPr>
-              <w:pStyle w:val="ListParagraph"/>
-              <w:ind w:left="0"/>
-              <w:jc w:val="center"/>
-              <w:rPr>
-                <w:rFonts w:ascii="Georgia" w:hAnsi="Georgia" w:cs="Arial"/>
-              </w:rPr>
-            </w:pPr>
+            <w:r>
+              <w:rPr>
+                <w:rFonts w:ascii="Georgia" w:hAnsi="Georgia" w:cs="Arial"/>
+              </w:rPr>
+              <w:t xml:space="preserve">Good </w:t>
+            </w:r>
+            <w:r>
+              <w:rPr>
+                <w:rFonts w:ascii="Georgia" w:hAnsi="Georgia" w:cs="Arial"/>
+              </w:rPr>
+              <w:t>Work</w:t>
+            </w:r>
           </w:p>
         </w:tc>
         <w:tc>
@@ -9798,6 +10438,38 @@
                 <w:rFonts w:ascii="Georgia" w:hAnsi="Georgia" w:cs="Arial"/>
               </w:rPr>
             </w:pPr>
+            <w:r>
+              <w:rPr>
+                <w:rFonts w:ascii="Georgia" w:hAnsi="Georgia" w:cs="Arial"/>
+              </w:rPr>
+              <w:t>News, bo.com, wiki, twitter, wh.gov, realclearpolitics.com</w:t>
+            </w:r>
+          </w:p>
+          <w:p>
+            <w:pPr>
+              <w:pStyle w:val="ListParagraph"/>
+              <w:ind w:left="0"/>
+              <w:jc w:val="center"/>
+              <w:rPr>
+                <w:rFonts w:ascii="Georgia" w:hAnsi="Georgia" w:cs="Arial"/>
+              </w:rPr>
+            </w:pPr>
+          </w:p>
+          <w:p>
+            <w:pPr>
+              <w:pStyle w:val="ListParagraph"/>
+              <w:ind w:left="0"/>
+              <w:jc w:val="center"/>
+              <w:rPr>
+                <w:rFonts w:ascii="Georgia" w:hAnsi="Georgia" w:cs="Arial"/>
+              </w:rPr>
+            </w:pPr>
+            <w:r>
+              <w:rPr>
+                <w:rFonts w:ascii="Georgia" w:hAnsi="Georgia" w:cs="Arial"/>
+              </w:rPr>
+              <w:t>Sm? R?</w:t>
+            </w:r>
           </w:p>
         </w:tc>
         <w:tc>
@@ -9813,6 +10485,52 @@
                 <w:rFonts w:ascii="Georgia" w:hAnsi="Georgia" w:cs="Arial"/>
               </w:rPr>
             </w:pPr>
+            <w:r>
+              <w:rPr>
+                <w:rFonts w:ascii="Georgia" w:hAnsi="Georgia" w:cs="Arial"/>
+              </w:rPr>
+              <w:t>Videos, wiki, bo.com, wh.gov, wh.gov, bio.com</w:t>
+            </w:r>
+          </w:p>
+          <w:p>
+            <w:pPr>
+              <w:pStyle w:val="ListParagraph"/>
+              <w:ind w:left="0"/>
+              <w:jc w:val="center"/>
+              <w:rPr>
+                <w:rFonts w:ascii="Georgia" w:hAnsi="Georgia" w:cs="Arial"/>
+              </w:rPr>
+            </w:pPr>
+          </w:p>
+          <w:p>
+            <w:pPr>
+              <w:pStyle w:val="ListParagraph"/>
+              <w:ind w:left="0"/>
+              <w:jc w:val="center"/>
+              <w:rPr>
+                <w:rFonts w:ascii="Georgia" w:hAnsi="Georgia" w:cs="Arial"/>
+              </w:rPr>
+            </w:pPr>
+            <w:r>
+              <w:rPr>
+                <w:rFonts w:ascii="Georgia" w:hAnsi="Georgia" w:cs="Arial"/>
+              </w:rPr>
+              <w:t xml:space="preserve">Good job, </w:t>
+            </w:r>
+            <w:proofErr w:type="spellStart"/>
+            <w:r>
+              <w:rPr>
+                <w:rFonts w:ascii="Georgia" w:hAnsi="Georgia" w:cs="Arial"/>
+              </w:rPr>
+              <w:t>bing</w:t>
+            </w:r>
+            <w:proofErr w:type="spellEnd"/>
+            <w:r>
+              <w:rPr>
+                <w:rFonts w:ascii="Georgia" w:hAnsi="Georgia" w:cs="Arial"/>
+              </w:rPr>
+              <w:t>.</w:t>
+            </w:r>
           </w:p>
         </w:tc>
       </w:tr>
@@ -9851,6 +10569,19 @@
                 <w:rFonts w:ascii="Georgia" w:hAnsi="Georgia" w:cs="Arial"/>
               </w:rPr>
             </w:pPr>
+            <w:r>
+              <w:rPr>
+                <w:rFonts w:ascii="Georgia" w:hAnsi="Georgia" w:cs="Arial"/>
+              </w:rPr>
+              <w:t xml:space="preserve">Ikea, overstock.com, staples.com, </w:t>
+            </w:r>
+            <w:r>
+              <w:rPr>
+                <w:rFonts w:ascii="Georgia" w:hAnsi="Georgia" w:cs="Arial"/>
+              </w:rPr>
+              <w:lastRenderedPageBreak/>
+              <w:t>Walmart, amazon</w:t>
+            </w:r>
           </w:p>
           <w:p>
             <w:pPr>
@@ -9871,26 +10602,12 @@
                 <w:rFonts w:ascii="Georgia" w:hAnsi="Georgia" w:cs="Arial"/>
               </w:rPr>
             </w:pPr>
-          </w:p>
-          <w:p>
-            <w:pPr>
-              <w:pStyle w:val="ListParagraph"/>
-              <w:ind w:left="0"/>
-              <w:jc w:val="center"/>
-              <w:rPr>
-                <w:rFonts w:ascii="Georgia" w:hAnsi="Georgia" w:cs="Arial"/>
-              </w:rPr>
-            </w:pPr>
-          </w:p>
-          <w:p>
-            <w:pPr>
-              <w:pStyle w:val="ListParagraph"/>
-              <w:ind w:left="0"/>
-              <w:jc w:val="center"/>
-              <w:rPr>
-                <w:rFonts w:ascii="Georgia" w:hAnsi="Georgia" w:cs="Arial"/>
-              </w:rPr>
-            </w:pPr>
+            <w:r>
+              <w:rPr>
+                <w:rFonts w:ascii="Georgia" w:hAnsi="Georgia" w:cs="Arial"/>
+              </w:rPr>
+              <w:t>Buy the stuff</w:t>
+            </w:r>
           </w:p>
         </w:tc>
         <w:tc>
@@ -9906,6 +10623,68 @@
                 <w:rFonts w:ascii="Georgia" w:hAnsi="Georgia" w:cs="Arial"/>
               </w:rPr>
             </w:pPr>
+            <w:r>
+              <w:rPr>
+                <w:rFonts w:ascii="Georgia" w:hAnsi="Georgia" w:cs="Arial"/>
+              </w:rPr>
+              <w:lastRenderedPageBreak/>
+              <w:t xml:space="preserve">Shopping, Walmart, </w:t>
+            </w:r>
+            <w:proofErr w:type="spellStart"/>
+            <w:r>
+              <w:rPr>
+                <w:rFonts w:ascii="Georgia" w:hAnsi="Georgia" w:cs="Arial"/>
+              </w:rPr>
+              <w:t>ikea</w:t>
+            </w:r>
+            <w:proofErr w:type="spellEnd"/>
+            <w:r>
+              <w:rPr>
+                <w:rFonts w:ascii="Georgia" w:hAnsi="Georgia" w:cs="Arial"/>
+              </w:rPr>
+              <w:t xml:space="preserve">, Costco, sears, </w:t>
+            </w:r>
+            <w:proofErr w:type="spellStart"/>
+            <w:r>
+              <w:rPr>
+                <w:rFonts w:ascii="Georgia" w:hAnsi="Georgia" w:cs="Arial"/>
+              </w:rPr>
+              <w:lastRenderedPageBreak/>
+              <w:t>homedepot</w:t>
+            </w:r>
+            <w:proofErr w:type="spellEnd"/>
+            <w:r>
+              <w:rPr>
+                <w:rFonts w:ascii="Georgia" w:hAnsi="Georgia" w:cs="Arial"/>
+              </w:rPr>
+              <w:t>, staples</w:t>
+            </w:r>
+          </w:p>
+          <w:p>
+            <w:pPr>
+              <w:pStyle w:val="ListParagraph"/>
+              <w:ind w:left="0"/>
+              <w:jc w:val="center"/>
+              <w:rPr>
+                <w:rFonts w:ascii="Georgia" w:hAnsi="Georgia" w:cs="Arial"/>
+              </w:rPr>
+            </w:pPr>
+          </w:p>
+          <w:p>
+            <w:pPr>
+              <w:pStyle w:val="ListParagraph"/>
+              <w:ind w:left="0"/>
+              <w:jc w:val="center"/>
+              <w:rPr>
+                <w:rFonts w:ascii="Georgia" w:hAnsi="Georgia" w:cs="Arial"/>
+              </w:rPr>
+            </w:pPr>
+            <w:r>
+              <w:rPr>
+                <w:rFonts w:ascii="Georgia" w:hAnsi="Georgia" w:cs="Arial"/>
+              </w:rPr>
+              <w:t>--buy the stuff</w:t>
+            </w:r>
           </w:p>
         </w:tc>
         <w:tc>
@@ -9921,6 +10700,60 @@
                 <w:rFonts w:ascii="Georgia" w:hAnsi="Georgia" w:cs="Arial"/>
               </w:rPr>
             </w:pPr>
+            <w:r>
+              <w:rPr>
+                <w:rFonts w:ascii="Georgia" w:hAnsi="Georgia" w:cs="Arial"/>
+              </w:rPr>
+              <w:lastRenderedPageBreak/>
+              <w:t xml:space="preserve">Overstock, amazon, images, staples, </w:t>
+            </w:r>
+            <w:proofErr w:type="spellStart"/>
+            <w:r>
+              <w:rPr>
+                <w:rFonts w:ascii="Georgia" w:hAnsi="Georgia" w:cs="Arial"/>
+              </w:rPr>
+              <w:t>ikea</w:t>
+            </w:r>
+            <w:proofErr w:type="spellEnd"/>
+            <w:r>
+              <w:rPr>
+                <w:rFonts w:ascii="Georgia" w:hAnsi="Georgia" w:cs="Arial"/>
+              </w:rPr>
+              <w:t xml:space="preserve">, </w:t>
+            </w:r>
+            <w:r>
+              <w:rPr>
+                <w:rFonts w:ascii="Georgia" w:hAnsi="Georgia" w:cs="Arial"/>
+              </w:rPr>
+              <w:lastRenderedPageBreak/>
+              <w:t>Walmart, target</w:t>
+            </w:r>
+          </w:p>
+          <w:p>
+            <w:pPr>
+              <w:pStyle w:val="ListParagraph"/>
+              <w:ind w:left="0"/>
+              <w:jc w:val="center"/>
+              <w:rPr>
+                <w:rFonts w:ascii="Georgia" w:hAnsi="Georgia" w:cs="Arial"/>
+              </w:rPr>
+            </w:pPr>
+          </w:p>
+          <w:p>
+            <w:pPr>
+              <w:pStyle w:val="ListParagraph"/>
+              <w:ind w:left="0"/>
+              <w:jc w:val="center"/>
+              <w:rPr>
+                <w:rFonts w:ascii="Georgia" w:hAnsi="Georgia" w:cs="Arial"/>
+              </w:rPr>
+            </w:pPr>
+            <w:r>
+              <w:rPr>
+                <w:rFonts w:ascii="Georgia" w:hAnsi="Georgia" w:cs="Arial"/>
+              </w:rPr>
+              <w:t>--buy the stuff</w:t>
+            </w:r>
           </w:p>
         </w:tc>
       </w:tr>
@@ -9984,8 +10817,16 @@
         <w:ind w:left="810"/>
         <w:rPr>
           <w:rFonts w:ascii="Georgia" w:hAnsi="Georgia" w:cs="Arial"/>
-        </w:rPr>
-      </w:pPr>
+          <w:color w:val="FF0000"/>
+        </w:rPr>
+      </w:pPr>
+      <w:r>
+        <w:rPr>
+          <w:rFonts w:ascii="Georgia" w:hAnsi="Georgia" w:cs="Arial"/>
+          <w:color w:val="FF0000"/>
+        </w:rPr>
+        <w:t>Bing, because it resulted in the most relevant results to what we wanted. When we want to buy, we want to buy. When we want to share, we want to share.</w:t>
+      </w:r>
     </w:p>
     <w:p>
       <w:pPr>
@@ -10099,8 +10940,16 @@
         <w:ind w:left="810"/>
         <w:rPr>
           <w:rFonts w:ascii="Georgia" w:hAnsi="Georgia" w:cs="Arial"/>
-        </w:rPr>
-      </w:pPr>
+          <w:color w:val="FF0000"/>
+        </w:rPr>
+      </w:pPr>
+      <w:r>
+        <w:rPr>
+          <w:rFonts w:ascii="Georgia" w:hAnsi="Georgia" w:cs="Arial"/>
+          <w:color w:val="FF0000"/>
+        </w:rPr>
+        <w:t>Political cartoons and happiness, good stuff. On the normal.</w:t>
+      </w:r>
     </w:p>
     <w:p>
       <w:pPr>
@@ -10108,6 +10957,24 @@
         <w:ind w:left="810"/>
         <w:rPr>
           <w:rFonts w:ascii="Georgia" w:hAnsi="Georgia" w:cs="Arial"/>
+          <w:color w:val="FF0000"/>
+        </w:rPr>
+      </w:pPr>
+      <w:r>
+        <w:rPr>
+          <w:rFonts w:ascii="Georgia" w:hAnsi="Georgia" w:cs="Arial"/>
+          <w:color w:val="FF0000"/>
+        </w:rPr>
+        <w:t>It is literally, the same thing.</w:t>
+      </w:r>
+    </w:p>
+    <w:p>
+      <w:pPr>
+        <w:pStyle w:val="ListParagraph"/>
+        <w:ind w:left="810"/>
+        <w:rPr>
+          <w:rFonts w:ascii="Georgia" w:hAnsi="Georgia" w:cs="Arial"/>
+          <w:color w:val="FF0000"/>
         </w:rPr>
       </w:pPr>
     </w:p>
@@ -10180,6 +11047,15 @@
     <w:p>
       <w:pPr>
         <w:pStyle w:val="ListParagraph"/>
+        <w:ind w:left="810"/>
+        <w:rPr>
+          <w:rFonts w:ascii="Georgia" w:hAnsi="Georgia" w:cs="Arial"/>
+        </w:rPr>
+      </w:pPr>
+    </w:p>
+    <w:p>
+      <w:pPr>
+        <w:pStyle w:val="ListParagraph"/>
         <w:numPr>
           <w:ilvl w:val="0"/>
           <w:numId w:val="21"/>
@@ -10204,10 +11080,19 @@
     </w:p>
     <w:p>
       <w:pPr>
-        <w:rPr>
-          <w:rFonts w:ascii="Georgia" w:hAnsi="Georgia" w:cs="Arial"/>
-        </w:rPr>
-      </w:pPr>
+        <w:ind w:left="720"/>
+        <w:rPr>
+          <w:rFonts w:ascii="Georgia" w:hAnsi="Georgia" w:cs="Arial"/>
+          <w:color w:val="FF0000"/>
+        </w:rPr>
+      </w:pPr>
+      <w:r>
+        <w:rPr>
+          <w:rFonts w:ascii="Georgia" w:hAnsi="Georgia" w:cs="Arial"/>
+          <w:color w:val="FF0000"/>
+        </w:rPr>
+        <w:t>Because the internet allows for the free exchange of ideas, and if the internet were ruled by tyranny, then it would not be the wonderful place that it is today, because people would be afraid to post their content onto the web, and then it would be boring.</w:t>
+      </w:r>
     </w:p>
     <w:p>
       <w:pPr>
@@ -10524,6 +11409,12 @@
           <w:rFonts w:ascii="Georgia" w:hAnsi="Georgia"/>
         </w:rPr>
       </w:pPr>
+      <w:r>
+        <w:rPr>
+          <w:rFonts w:ascii="Georgia" w:hAnsi="Georgia"/>
+        </w:rPr>
+        <w:t>Different page rank and algorithms.</w:t>
+      </w:r>
     </w:p>
     <w:p>
       <w:pPr>
@@ -10781,6 +11672,8 @@
           <w:rFonts w:ascii="Georgia" w:hAnsi="Georgia"/>
         </w:rPr>
       </w:pPr>
+      <w:bookmarkStart w:id="0" w:name="_GoBack"/>
+      <w:bookmarkEnd w:id="0"/>
     </w:p>
     <w:p>
       <w:pPr>
@@ -10820,6 +11713,7 @@
         <w:spacing w:after="0"/>
         <w:rPr>
           <w:rFonts w:ascii="Georgia" w:hAnsi="Georgia"/>
+          <w:color w:val="FF0000"/>
         </w:rPr>
       </w:pPr>
       <w:r>
@@ -10840,8 +11734,16 @@
         <w:ind w:left="720"/>
         <w:rPr>
           <w:rFonts w:ascii="Georgia" w:hAnsi="Georgia"/>
-        </w:rPr>
-      </w:pPr>
+          <w:color w:val="FF0000"/>
+        </w:rPr>
+      </w:pPr>
+      <w:r>
+        <w:rPr>
+          <w:rFonts w:ascii="Georgia" w:hAnsi="Georgia"/>
+          <w:color w:val="FF0000"/>
+        </w:rPr>
+        <w:t xml:space="preserve">Faster results. Good navigability and high contrast. </w:t>
+      </w:r>
     </w:p>
     <w:p>
       <w:pPr>
@@ -10901,6 +11803,28 @@
           <w:rFonts w:ascii="Georgia" w:hAnsi="Georgia"/>
         </w:rPr>
         <w:t>What is the basic function of the cookie and where is it stored?</w:t>
+      </w:r>
+    </w:p>
+    <w:p>
+      <w:pPr>
+        <w:pStyle w:val="ActivityNumbers"/>
+        <w:numPr>
+          <w:ilvl w:val="0"/>
+          <w:numId w:val="0"/>
+        </w:numPr>
+        <w:spacing w:after="0"/>
+        <w:ind w:left="720"/>
+        <w:rPr>
+          <w:rFonts w:ascii="Georgia" w:hAnsi="Georgia"/>
+          <w:color w:val="FF0000"/>
+        </w:rPr>
+      </w:pPr>
+      <w:r>
+        <w:rPr>
+          <w:rFonts w:ascii="Georgia" w:hAnsi="Georgia"/>
+          <w:color w:val="FF0000"/>
+        </w:rPr>
+        <w:t>The cookie is used to store data over time for websites to use and is stored on the computer.</w:t>
       </w:r>
     </w:p>
     <w:sectPr>
@@ -11040,7 +11964,7 @@
         <w:rFonts w:ascii="Georgia" w:hAnsi="Georgia"/>
         <w:noProof/>
       </w:rPr>
-      <w:t>10</w:t>
+      <w:t>14</w:t>
     </w:r>
     <w:r>
       <w:rPr>
@@ -16982,7 +17906,7 @@
 </file>
 
 <file path=customXml/itemProps1.xml><?xml version="1.0" encoding="utf-8"?>
-<ds:datastoreItem xmlns:ds="http://schemas.openxmlformats.org/officeDocument/2006/customXml" ds:itemID="{705AFEBC-E3AD-4C79-9BCA-85FACE3ACBCD}">
+<ds:datastoreItem xmlns:ds="http://schemas.openxmlformats.org/officeDocument/2006/customXml" ds:itemID="{5D23A51D-C121-467C-8189-1039237524F9}">
   <ds:schemaRefs>
     <ds:schemaRef ds:uri="http://schemas.openxmlformats.org/officeDocument/2006/bibliography"/>
   </ds:schemaRefs>

--- a/2.1.2/2.1.2.A YourFavoriteWebPage.docx
+++ b/2.1.2/2.1.2.A YourFavoriteWebPage.docx
@@ -1510,7 +1510,6 @@
         <w:rPr>
           <w:rFonts w:ascii="Georgia" w:hAnsi="Georgia" w:cs="Arial"/>
         </w:rPr>
-        <w:lastRenderedPageBreak/>
         <w:t>Tolerance: Mistakes should be easy to undo and reasonable input should be interpreted.</w:t>
       </w:r>
       <w:r>
@@ -2199,7 +2198,6 @@
         <w:rPr>
           <w:rFonts w:ascii="Georgia" w:hAnsi="Georgia" w:cs="Arial"/>
         </w:rPr>
-        <w:lastRenderedPageBreak/>
         <w:t>The</w:t>
       </w:r>
       <w:r>
@@ -2504,7 +2502,6 @@
           <w:rFonts w:ascii="Georgia" w:hAnsi="Georgia" w:cs="Arial"/>
           <w:b/>
         </w:rPr>
-        <w:lastRenderedPageBreak/>
         <w:t>Part I</w:t>
       </w:r>
       <w:r>
@@ -3861,7 +3858,7 @@
                 </mc:Choice>
                 <mc:Fallback>
                   <w:pict>
-                    <v:line w14:anchorId="2E54B891" id="Straight Connector 13" o:spid="_x0000_s1026" style="position:absolute;flip:y;z-index:251683840;visibility:visible;mso-wrap-style:square;mso-wrap-distance-left:9pt;mso-wrap-distance-top:0;mso-wrap-distance-right:9pt;mso-wrap-distance-bottom:0;mso-position-horizontal:absolute;mso-position-horizontal-relative:text;mso-position-vertical:absolute;mso-position-vertical-relative:text" from="73.5pt,7.85pt" to="238.5pt,34.1pt" o:gfxdata="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" strokecolor="#4579b8 [3044]"/>
+                    <v:line w14:anchorId="5F92F905" id="Straight Connector 13" o:spid="_x0000_s1026" style="position:absolute;flip:y;z-index:251683840;visibility:visible;mso-wrap-style:square;mso-wrap-distance-left:9pt;mso-wrap-distance-top:0;mso-wrap-distance-right:9pt;mso-wrap-distance-bottom:0;mso-position-horizontal:absolute;mso-position-horizontal-relative:text;mso-position-vertical:absolute;mso-position-vertical-relative:text" from="73.5pt,7.85pt" to="238.5pt,34.1pt" o:gfxdata="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" strokecolor="#4579b8 [3044]"/>
                   </w:pict>
                 </mc:Fallback>
               </mc:AlternateContent>
@@ -3923,7 +3920,7 @@
                 </mc:Choice>
                 <mc:Fallback>
                   <w:pict>
-                    <v:line w14:anchorId="4CCBE711" id="Straight Connector 11" o:spid="_x0000_s1026" style="position:absolute;z-index:251681792;visibility:visible;mso-wrap-style:square;mso-wrap-distance-left:9pt;mso-wrap-distance-top:0;mso-wrap-distance-right:9pt;mso-wrap-distance-bottom:0;mso-position-horizontal:absolute;mso-position-horizontal-relative:text;mso-position-vertical:absolute;mso-position-vertical-relative:text" from="93pt,3.35pt" to="233.25pt,115.85pt" o:gfxdata="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" strokecolor="#4579b8 [3044]"/>
+                    <v:line w14:anchorId="3ED8E957" id="Straight Connector 11" o:spid="_x0000_s1026" style="position:absolute;z-index:251681792;visibility:visible;mso-wrap-style:square;mso-wrap-distance-left:9pt;mso-wrap-distance-top:0;mso-wrap-distance-right:9pt;mso-wrap-distance-bottom:0;mso-position-horizontal:absolute;mso-position-horizontal-relative:text;mso-position-vertical:absolute;mso-position-vertical-relative:text" from="93pt,3.35pt" to="233.25pt,115.85pt" o:gfxdata="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" strokecolor="#4579b8 [3044]"/>
                   </w:pict>
                 </mc:Fallback>
               </mc:AlternateContent>
@@ -4007,7 +4004,7 @@
                 </mc:Choice>
                 <mc:Fallback>
                   <w:pict>
-                    <v:line w14:anchorId="23B4DE88" id="Straight Connector 14" o:spid="_x0000_s1026" style="position:absolute;flip:y;z-index:251684864;visibility:visible;mso-wrap-style:square;mso-wrap-distance-left:9pt;mso-wrap-distance-top:0;mso-wrap-distance-right:9pt;mso-wrap-distance-bottom:0;mso-position-horizontal:absolute;mso-position-horizontal-relative:text;mso-position-vertical:absolute;mso-position-vertical-relative:text" from="89.25pt,6.2pt" to="237pt,37.7pt" o:gfxdata="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" strokecolor="#4579b8 [3044]"/>
+                    <v:line w14:anchorId="4A1F8C70" id="Straight Connector 14" o:spid="_x0000_s1026" style="position:absolute;flip:y;z-index:251684864;visibility:visible;mso-wrap-style:square;mso-wrap-distance-left:9pt;mso-wrap-distance-top:0;mso-wrap-distance-right:9pt;mso-wrap-distance-bottom:0;mso-position-horizontal:absolute;mso-position-horizontal-relative:text;mso-position-vertical:absolute;mso-position-vertical-relative:text" from="89.25pt,6.2pt" to="237pt,37.7pt" o:gfxdata="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" strokecolor="#4579b8 [3044]"/>
                   </w:pict>
                 </mc:Fallback>
               </mc:AlternateContent>
@@ -4075,7 +4072,7 @@
                 </mc:Choice>
                 <mc:Fallback>
                   <w:pict>
-                    <v:line w14:anchorId="0222E15E" id="Straight Connector 12" o:spid="_x0000_s1026" style="position:absolute;z-index:251682816;visibility:visible;mso-wrap-style:square;mso-width-percent:0;mso-height-percent:0;mso-wrap-distance-left:9pt;mso-wrap-distance-top:0;mso-wrap-distance-right:9pt;mso-wrap-distance-bottom:0;mso-position-horizontal:absolute;mso-position-horizontal-relative:text;mso-position-vertical:absolute;mso-position-vertical-relative:text;mso-width-percent:0;mso-height-percent:0;mso-width-relative:margin;mso-height-relative:margin" from="121.5pt,9.2pt" to="232.5pt,87.2pt" o:gfxdata="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" strokecolor="#4579b8 [3044]"/>
+                    <v:line w14:anchorId="63CA97A2" id="Straight Connector 12" o:spid="_x0000_s1026" style="position:absolute;z-index:251682816;visibility:visible;mso-wrap-style:square;mso-width-percent:0;mso-height-percent:0;mso-wrap-distance-left:9pt;mso-wrap-distance-top:0;mso-wrap-distance-right:9pt;mso-wrap-distance-bottom:0;mso-position-horizontal:absolute;mso-position-horizontal-relative:text;mso-position-vertical:absolute;mso-position-vertical-relative:text;mso-width-percent:0;mso-height-percent:0;mso-width-relative:margin;mso-height-relative:margin" from="121.5pt,9.2pt" to="232.5pt,87.2pt" o:gfxdata="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" strokecolor="#4579b8 [3044]"/>
                   </w:pict>
                 </mc:Fallback>
               </mc:AlternateContent>
@@ -4161,7 +4158,7 @@
                 </mc:Choice>
                 <mc:Fallback>
                   <w:pict>
-                    <v:line w14:anchorId="0C9AFA7C" id="Straight Connector 27" o:spid="_x0000_s1026" style="position:absolute;flip:y;z-index:251686912;visibility:visible;mso-wrap-style:square;mso-wrap-distance-left:9pt;mso-wrap-distance-top:0;mso-wrap-distance-right:9pt;mso-wrap-distance-bottom:0;mso-position-horizontal:absolute;mso-position-horizontal-relative:text;mso-position-vertical:absolute;mso-position-vertical-relative:text" from="63pt,8.35pt" to="239.25pt,47.35pt" o:gfxdata="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" strokecolor="#4579b8 [3044]"/>
+                    <v:line w14:anchorId="6FB59524" id="Straight Connector 27" o:spid="_x0000_s1026" style="position:absolute;flip:y;z-index:251686912;visibility:visible;mso-wrap-style:square;mso-wrap-distance-left:9pt;mso-wrap-distance-top:0;mso-wrap-distance-right:9pt;mso-wrap-distance-bottom:0;mso-position-horizontal:absolute;mso-position-horizontal-relative:text;mso-position-vertical:absolute;mso-position-vertical-relative:text" from="63pt,8.35pt" to="239.25pt,47.35pt" o:gfxdata="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" strokecolor="#4579b8 [3044]"/>
                   </w:pict>
                 </mc:Fallback>
               </mc:AlternateContent>
@@ -4255,7 +4252,7 @@
                 </mc:Choice>
                 <mc:Fallback>
                   <w:pict>
-                    <v:line w14:anchorId="393D857F" id="Straight Connector 29" o:spid="_x0000_s1026" style="position:absolute;flip:y;z-index:251688960;visibility:visible;mso-wrap-style:square;mso-wrap-distance-left:9pt;mso-wrap-distance-top:0;mso-wrap-distance-right:9pt;mso-wrap-distance-bottom:0;mso-position-horizontal:absolute;mso-position-horizontal-relative:text;mso-position-vertical:absolute;mso-position-vertical-relative:text" from="60.75pt,9.55pt" to="240pt,50.05pt" o:gfxdata="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" strokecolor="#4579b8 [3044]"/>
+                    <v:line w14:anchorId="2E679B39" id="Straight Connector 29" o:spid="_x0000_s1026" style="position:absolute;flip:y;z-index:251688960;visibility:visible;mso-wrap-style:square;mso-wrap-distance-left:9pt;mso-wrap-distance-top:0;mso-wrap-distance-right:9pt;mso-wrap-distance-bottom:0;mso-position-horizontal:absolute;mso-position-horizontal-relative:text;mso-position-vertical:absolute;mso-position-vertical-relative:text" from="60.75pt,9.55pt" to="240pt,50.05pt" o:gfxdata="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" strokecolor="#4579b8 [3044]"/>
                   </w:pict>
                 </mc:Fallback>
               </mc:AlternateContent>
@@ -4317,7 +4314,7 @@
                 </mc:Choice>
                 <mc:Fallback>
                   <w:pict>
-                    <v:line w14:anchorId="4C93E7E8" id="Straight Connector 15" o:spid="_x0000_s1026" style="position:absolute;z-index:251685888;visibility:visible;mso-wrap-style:square;mso-wrap-distance-left:9pt;mso-wrap-distance-top:0;mso-wrap-distance-right:9pt;mso-wrap-distance-bottom:0;mso-position-horizontal:absolute;mso-position-horizontal-relative:text;mso-position-vertical:absolute;mso-position-vertical-relative:text" from="111.75pt,8.8pt" to="239.25pt,38.05pt" o:gfxdata="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" strokecolor="#4579b8 [3044]"/>
+                    <v:line w14:anchorId="1046BB80" id="Straight Connector 15" o:spid="_x0000_s1026" style="position:absolute;z-index:251685888;visibility:visible;mso-wrap-style:square;mso-wrap-distance-left:9pt;mso-wrap-distance-top:0;mso-wrap-distance-right:9pt;mso-wrap-distance-bottom:0;mso-position-horizontal:absolute;mso-position-horizontal-relative:text;mso-position-vertical:absolute;mso-position-vertical-relative:text" from="111.75pt,8.8pt" to="239.25pt,38.05pt" o:gfxdata="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" strokecolor="#4579b8 [3044]"/>
                   </w:pict>
                 </mc:Fallback>
               </mc:AlternateContent>
@@ -4395,7 +4392,7 @@
                 </mc:Choice>
                 <mc:Fallback>
                   <w:pict>
-                    <v:line w14:anchorId="7E807CF5" id="Straight Connector 30" o:spid="_x0000_s1026" style="position:absolute;flip:y;z-index:251689984;visibility:visible;mso-wrap-style:square;mso-wrap-distance-left:9pt;mso-wrap-distance-top:0;mso-wrap-distance-right:9pt;mso-wrap-distance-bottom:0;mso-position-horizontal:absolute;mso-position-horizontal-relative:text;mso-position-vertical:absolute;mso-position-vertical-relative:text" from="63pt,7.2pt" to="240pt,49.95pt" o:gfxdata="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" strokecolor="#4579b8 [3044]"/>
+                    <v:line w14:anchorId="07510770" id="Straight Connector 30" o:spid="_x0000_s1026" style="position:absolute;flip:y;z-index:251689984;visibility:visible;mso-wrap-style:square;mso-wrap-distance-left:9pt;mso-wrap-distance-top:0;mso-wrap-distance-right:9pt;mso-wrap-distance-bottom:0;mso-position-horizontal:absolute;mso-position-horizontal-relative:text;mso-position-vertical:absolute;mso-position-vertical-relative:text" from="63pt,7.2pt" to="240pt,49.95pt" o:gfxdata="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" strokecolor="#4579b8 [3044]"/>
                   </w:pict>
                 </mc:Fallback>
               </mc:AlternateContent>
@@ -4579,7 +4576,7 @@
                 </mc:Choice>
                 <mc:Fallback>
                   <w:pict>
-                    <v:line w14:anchorId="19780673" id="Straight Connector 28" o:spid="_x0000_s1026" style="position:absolute;flip:y;z-index:251660800;visibility:visible;mso-wrap-style:square;mso-width-percent:0;mso-height-percent:0;mso-wrap-distance-left:9pt;mso-wrap-distance-top:0;mso-wrap-distance-right:9pt;mso-wrap-distance-bottom:0;mso-position-horizontal:absolute;mso-position-horizontal-relative:text;mso-position-vertical:absolute;mso-position-vertical-relative:text;mso-width-percent:0;mso-height-percent:0;mso-width-relative:margin;mso-height-relative:margin" from="-161pt,21.85pt" to="14.5pt,61.6pt" o:gfxdata="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" strokecolor="#4579b8 [3044]"/>
+                    <v:line w14:anchorId="6462ADA8" id="Straight Connector 28" o:spid="_x0000_s1026" style="position:absolute;flip:y;z-index:251660800;visibility:visible;mso-wrap-style:square;mso-width-percent:0;mso-height-percent:0;mso-wrap-distance-left:9pt;mso-wrap-distance-top:0;mso-wrap-distance-right:9pt;mso-wrap-distance-bottom:0;mso-position-horizontal:absolute;mso-position-horizontal-relative:text;mso-position-vertical:absolute;mso-position-vertical-relative:text;mso-width-percent:0;mso-height-percent:0;mso-width-relative:margin;mso-height-relative:margin" from="-161pt,21.85pt" to="14.5pt,61.6pt" o:gfxdata="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" strokecolor="#4579b8 [3044]"/>
                   </w:pict>
                 </mc:Fallback>
               </mc:AlternateContent>
@@ -4996,7 +4993,6 @@
           <w:rFonts w:ascii="Georgia" w:hAnsi="Georgia" w:cs="Arial"/>
           <w:b/>
         </w:rPr>
-        <w:lastRenderedPageBreak/>
         <w:t>Part III. Your Digital Footprint</w:t>
       </w:r>
     </w:p>
@@ -5353,7 +5349,7 @@
           </mc:Choice>
           <mc:Fallback>
             <w:pict>
-              <v:rect w14:anchorId="703E71E8" id="Rectangle 4" o:spid="_x0000_s1026" style="position:absolute;margin-left:298.35pt;margin-top:55.35pt;width:24.75pt;height:30.55pt;z-index:251668480;visibility:visible;mso-wrap-style:square;mso-wrap-distance-left:9pt;mso-wrap-distance-top:0;mso-wrap-distance-right:9pt;mso-wrap-distance-bottom:0;mso-position-horizontal:absolute;mso-position-horizontal-relative:text;mso-position-vertical:absolute;mso-position-vertical-relative:text;v-text-anchor:middle" o:gfxdata="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" filled="f" strokecolor="red" strokeweight="2pt"/>
+              <v:rect w14:anchorId="1F6934FE" id="Rectangle 4" o:spid="_x0000_s1026" style="position:absolute;margin-left:298.35pt;margin-top:55.35pt;width:24.75pt;height:30.55pt;z-index:251668480;visibility:visible;mso-wrap-style:square;mso-wrap-distance-left:9pt;mso-wrap-distance-top:0;mso-wrap-distance-right:9pt;mso-wrap-distance-bottom:0;mso-position-horizontal:absolute;mso-position-horizontal-relative:text;mso-position-vertical:absolute;mso-position-vertical-relative:text;v-text-anchor:middle" o:gfxdata="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" filled="f" strokecolor="red" strokeweight="2pt"/>
             </w:pict>
           </mc:Fallback>
         </mc:AlternateContent>
@@ -5511,7 +5507,7 @@
           </mc:Choice>
           <mc:Fallback>
             <w:pict>
-              <v:rect w14:anchorId="41349AA8" id="Rectangle 8" o:spid="_x0000_s1026" style="position:absolute;margin-left:243.55pt;margin-top:8pt;width:35.7pt;height:26.3pt;z-index:251678720;visibility:visible;mso-wrap-style:square;mso-wrap-distance-left:9pt;mso-wrap-distance-top:0;mso-wrap-distance-right:9pt;mso-wrap-distance-bottom:0;mso-position-horizontal:absolute;mso-position-horizontal-relative:text;mso-position-vertical:absolute;mso-position-vertical-relative:text;v-text-anchor:middle" o:gfxdata="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" filled="f" strokecolor="red" strokeweight="2pt"/>
+              <v:rect w14:anchorId="5BD8B4C1" id="Rectangle 8" o:spid="_x0000_s1026" style="position:absolute;margin-left:243.55pt;margin-top:8pt;width:35.7pt;height:26.3pt;z-index:251678720;visibility:visible;mso-wrap-style:square;mso-wrap-distance-left:9pt;mso-wrap-distance-top:0;mso-wrap-distance-right:9pt;mso-wrap-distance-bottom:0;mso-position-horizontal:absolute;mso-position-horizontal-relative:text;mso-position-vertical:absolute;mso-position-vertical-relative:text;v-text-anchor:middle" o:gfxdata="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" filled="f" strokecolor="red" strokeweight="2pt"/>
             </w:pict>
           </mc:Fallback>
         </mc:AlternateContent>
@@ -5597,7 +5593,7 @@
           </mc:Choice>
           <mc:Fallback>
             <w:pict>
-              <v:rect w14:anchorId="5FC8B8F4" id="Rectangle 9" o:spid="_x0000_s1026" style="position:absolute;margin-left:130.9pt;margin-top:13.2pt;width:35.65pt;height:26.25pt;z-index:251680768;visibility:visible;mso-wrap-style:square;mso-wrap-distance-left:9pt;mso-wrap-distance-top:0;mso-wrap-distance-right:9pt;mso-wrap-distance-bottom:0;mso-position-horizontal:absolute;mso-position-horizontal-relative:text;mso-position-vertical:absolute;mso-position-vertical-relative:text;v-text-anchor:middle" o:gfxdata="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" filled="f" strokecolor="red" strokeweight="2pt"/>
+              <v:rect w14:anchorId="3191CFF2" id="Rectangle 9" o:spid="_x0000_s1026" style="position:absolute;margin-left:130.9pt;margin-top:13.2pt;width:35.65pt;height:26.25pt;z-index:251680768;visibility:visible;mso-wrap-style:square;mso-wrap-distance-left:9pt;mso-wrap-distance-top:0;mso-wrap-distance-right:9pt;mso-wrap-distance-bottom:0;mso-position-horizontal:absolute;mso-position-horizontal-relative:text;mso-position-vertical:absolute;mso-position-vertical-relative:text;v-text-anchor:middle" o:gfxdata="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" filled="f" strokecolor="red" strokeweight="2pt"/>
             </w:pict>
           </mc:Fallback>
         </mc:AlternateContent>
@@ -5793,7 +5789,6 @@
           <w:rFonts w:ascii="Georgia" w:hAnsi="Georgia" w:cs="Arial"/>
           <w:noProof/>
         </w:rPr>
-        <w:lastRenderedPageBreak/>
         <mc:AlternateContent>
           <mc:Choice Requires="wps">
             <w:drawing>
@@ -5859,7 +5854,7 @@
           </mc:Choice>
           <mc:Fallback>
             <w:pict>
-              <v:rect w14:anchorId="6DC1EA52" id="Rectangle 6" o:spid="_x0000_s1026" style="position:absolute;margin-left:375.55pt;margin-top:8.95pt;width:65.1pt;height:27.65pt;z-index:251669504;visibility:visible;mso-wrap-style:square;mso-wrap-distance-left:9pt;mso-wrap-distance-top:0;mso-wrap-distance-right:9pt;mso-wrap-distance-bottom:0;mso-position-horizontal:absolute;mso-position-horizontal-relative:text;mso-position-vertical:absolute;mso-position-vertical-relative:text;v-text-anchor:middle" o:gfxdata="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" filled="f" strokecolor="red" strokeweight="2pt"/>
+              <v:rect w14:anchorId="1CEF385B" id="Rectangle 6" o:spid="_x0000_s1026" style="position:absolute;margin-left:375.55pt;margin-top:8.95pt;width:65.1pt;height:27.65pt;z-index:251669504;visibility:visible;mso-wrap-style:square;mso-wrap-distance-left:9pt;mso-wrap-distance-top:0;mso-wrap-distance-right:9pt;mso-wrap-distance-bottom:0;mso-position-horizontal:absolute;mso-position-horizontal-relative:text;mso-position-vertical:absolute;mso-position-vertical-relative:text;v-text-anchor:middle" o:gfxdata="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" filled="f" strokecolor="red" strokeweight="2pt"/>
             </w:pict>
           </mc:Fallback>
         </mc:AlternateContent>
@@ -6890,7 +6885,6 @@
         <w:rPr>
           <w:rFonts w:ascii="Georgia" w:hAnsi="Georgia" w:cs="Arial"/>
         </w:rPr>
-        <w:lastRenderedPageBreak/>
         <w:t xml:space="preserve">Web pages are written in </w:t>
       </w:r>
       <w:r>
@@ -7821,7 +7815,7 @@
           </mc:Choice>
           <mc:Fallback>
             <w:pict>
-              <v:shapetype w14:anchorId="40E6330E" id="_x0000_t32" coordsize="21600,21600" o:spt="32" o:oned="t" path="m,l21600,21600e" filled="f">
+              <v:shapetype w14:anchorId="39F04B8C" id="_x0000_t32" coordsize="21600,21600" o:spt="32" o:oned="t" path="m,l21600,21600e" filled="f">
                 <v:path arrowok="t" fillok="f" o:connecttype="none"/>
                 <o:lock v:ext="edit" shapetype="t"/>
               </v:shapetype>
@@ -8001,7 +7995,7 @@
           </mc:Choice>
           <mc:Fallback>
             <w:pict>
-              <v:rect w14:anchorId="3F1D5CD4" id="Rectangle 20" o:spid="_x0000_s1026" style="position:absolute;margin-left:372.05pt;margin-top:-7.95pt;width:48.35pt;height:96.15pt;z-index:251675648;visibility:visible;mso-wrap-style:square;mso-wrap-distance-left:9pt;mso-wrap-distance-top:0;mso-wrap-distance-right:9pt;mso-wrap-distance-bottom:0;mso-position-horizontal:absolute;mso-position-horizontal-relative:text;mso-position-vertical:absolute;mso-position-vertical-relative:text;v-text-anchor:middle" o:gfxdata="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" filled="f" strokecolor="red" strokeweight="2pt"/>
+              <v:rect w14:anchorId="212F4A4F" id="Rectangle 20" o:spid="_x0000_s1026" style="position:absolute;margin-left:372.05pt;margin-top:-7.95pt;width:48.35pt;height:96.15pt;z-index:251675648;visibility:visible;mso-wrap-style:square;mso-wrap-distance-left:9pt;mso-wrap-distance-top:0;mso-wrap-distance-right:9pt;mso-wrap-distance-bottom:0;mso-position-horizontal:absolute;mso-position-horizontal-relative:text;mso-position-vertical:absolute;mso-position-vertical-relative:text;v-text-anchor:middle" o:gfxdata="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" filled="f" strokecolor="red" strokeweight="2pt"/>
             </w:pict>
           </mc:Fallback>
         </mc:AlternateContent>
@@ -8164,7 +8158,7 @@
           </mc:Choice>
           <mc:Fallback>
             <w:pict>
-              <v:shape w14:anchorId="23DEE442" id="Straight Arrow Connector 21" o:spid="_x0000_s1026" type="#_x0000_t32" style="position:absolute;margin-left:343.85pt;margin-top:43.2pt;width:25.35pt;height:28.8pt;z-index:251676672;visibility:visible;mso-wrap-style:square;mso-wrap-distance-left:9pt;mso-wrap-distance-top:0;mso-wrap-distance-right:9pt;mso-wrap-distance-bottom:0;mso-position-horizontal:absolute;mso-position-horizontal-relative:text;mso-position-vertical:absolute;mso-position-vertical-relative:text" o:gfxdata="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" strokecolor="red" strokeweight="1.5pt">
+              <v:shape w14:anchorId="53FC7406" id="Straight Arrow Connector 21" o:spid="_x0000_s1026" type="#_x0000_t32" style="position:absolute;margin-left:343.85pt;margin-top:43.2pt;width:25.35pt;height:28.8pt;z-index:251676672;visibility:visible;mso-wrap-style:square;mso-wrap-distance-left:9pt;mso-wrap-distance-top:0;mso-wrap-distance-right:9pt;mso-wrap-distance-bottom:0;mso-position-horizontal:absolute;mso-position-horizontal-relative:text;mso-position-vertical:absolute;mso-position-vertical-relative:text" o:gfxdata="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" strokecolor="red" strokeweight="1.5pt">
                 <v:stroke endarrow="open"/>
               </v:shape>
             </w:pict>
@@ -8241,7 +8235,7 @@
           </mc:Choice>
           <mc:Fallback>
             <w:pict>
-              <v:rect w14:anchorId="4450BE5D" id="Rectangle 17" o:spid="_x0000_s1026" style="position:absolute;margin-left:166.45pt;margin-top:182pt;width:85.25pt;height:16.15pt;z-index:251672576;visibility:visible;mso-wrap-style:square;mso-wrap-distance-left:9pt;mso-wrap-distance-top:0;mso-wrap-distance-right:9pt;mso-wrap-distance-bottom:0;mso-position-horizontal:absolute;mso-position-horizontal-relative:text;mso-position-vertical:absolute;mso-position-vertical-relative:text;v-text-anchor:middle" o:gfxdata="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" filled="f" strokecolor="red" strokeweight="2pt"/>
+              <v:rect w14:anchorId="73D6403F" id="Rectangle 17" o:spid="_x0000_s1026" style="position:absolute;margin-left:166.45pt;margin-top:182pt;width:85.25pt;height:16.15pt;z-index:251672576;visibility:visible;mso-wrap-style:square;mso-wrap-distance-left:9pt;mso-wrap-distance-top:0;mso-wrap-distance-right:9pt;mso-wrap-distance-bottom:0;mso-position-horizontal:absolute;mso-position-horizontal-relative:text;mso-position-vertical:absolute;mso-position-vertical-relative:text;v-text-anchor:middle" o:gfxdata="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" filled="f" strokecolor="red" strokeweight="2pt"/>
             </w:pict>
           </mc:Fallback>
         </mc:AlternateContent>
@@ -8447,21 +8441,7 @@
             <w:rStyle w:val="Hyperlink"/>
             <w:rFonts w:ascii="Georgia" w:hAnsi="Georgia" w:cs="Arial"/>
           </w:rPr>
-          <w:t>http://www.google.</w:t>
-        </w:r>
-        <w:r>
-          <w:rPr>
-            <w:rStyle w:val="Hyperlink"/>
-            <w:rFonts w:ascii="Georgia" w:hAnsi="Georgia" w:cs="Arial"/>
-          </w:rPr>
-          <w:t>c</w:t>
-        </w:r>
-        <w:r>
-          <w:rPr>
-            <w:rStyle w:val="Hyperlink"/>
-            <w:rFonts w:ascii="Georgia" w:hAnsi="Georgia" w:cs="Arial"/>
-          </w:rPr>
-          <w:t>om/intl/en_us/insidesearch/howsearchworks/algorithms.html</w:t>
+          <w:t>http://www.google.com/intl/en_us/insidesearch/howsearchworks/algorithms.html</w:t>
         </w:r>
       </w:hyperlink>
       <w:r>
@@ -8515,7 +8495,6 @@
         <w:rPr>
           <w:rFonts w:ascii="Georgia" w:hAnsi="Georgia" w:cs="Arial"/>
         </w:rPr>
-        <w:lastRenderedPageBreak/>
         <w:t xml:space="preserve">After watching the following video, </w:t>
       </w:r>
       <w:r>
@@ -8530,21 +8509,7 @@
             <w:rStyle w:val="Hyperlink"/>
             <w:rFonts w:ascii="Georgia" w:hAnsi="Georgia" w:cs="Arial"/>
           </w:rPr>
-          <w:t>http://www.youtube.com/watch?v=BNHR6IQJ</w:t>
-        </w:r>
-        <w:r>
-          <w:rPr>
-            <w:rStyle w:val="Hyperlink"/>
-            <w:rFonts w:ascii="Georgia" w:hAnsi="Georgia" w:cs="Arial"/>
-          </w:rPr>
-          <w:t>G</w:t>
-        </w:r>
-        <w:r>
-          <w:rPr>
-            <w:rStyle w:val="Hyperlink"/>
-            <w:rFonts w:ascii="Georgia" w:hAnsi="Georgia" w:cs="Arial"/>
-          </w:rPr>
-          <w:t>Zs</w:t>
+          <w:t>http://www.youtube.com/watch?v=BNHR6IQJGZs</w:t>
         </w:r>
       </w:hyperlink>
     </w:p>
@@ -8666,21 +8631,7 @@
             <w:rStyle w:val="Hyperlink"/>
             <w:rFonts w:ascii="Georgia" w:hAnsi="Georgia" w:cs="Arial"/>
           </w:rPr>
-          <w:t>http://www.google.com/i</w:t>
-        </w:r>
-        <w:r>
-          <w:rPr>
-            <w:rStyle w:val="Hyperlink"/>
-            <w:rFonts w:ascii="Georgia" w:hAnsi="Georgia" w:cs="Arial"/>
-          </w:rPr>
-          <w:t>n</w:t>
-        </w:r>
-        <w:r>
-          <w:rPr>
-            <w:rStyle w:val="Hyperlink"/>
-            <w:rFonts w:ascii="Georgia" w:hAnsi="Georgia" w:cs="Arial"/>
-          </w:rPr>
-          <w:t>tl/en_us/insidesearch/tipstricks/all.html</w:t>
+          <w:t>http://www.google.com/intl/en_us/insidesearch/tipstricks/all.html</w:t>
         </w:r>
       </w:hyperlink>
     </w:p>
@@ -9103,6 +9054,8 @@
         </w:rPr>
         <w:t xml:space="preserve"> </w:t>
       </w:r>
+      <w:bookmarkStart w:id="0" w:name="_GoBack"/>
+      <w:bookmarkEnd w:id="0"/>
     </w:p>
     <w:p>
       <w:pPr>
@@ -9196,6 +9149,23 @@
           <w:rFonts w:ascii="Georgia" w:hAnsi="Georgia" w:cs="Arial"/>
         </w:rPr>
         <w:t>Navigate to google.com/trends and search for “flu”. When did people start really worrying about Swine Flu?</w:t>
+      </w:r>
+    </w:p>
+    <w:p>
+      <w:pPr>
+        <w:pStyle w:val="ListParagraph"/>
+        <w:ind w:left="810"/>
+        <w:rPr>
+          <w:rFonts w:ascii="Georgia" w:hAnsi="Georgia" w:cs="Arial"/>
+          <w:color w:val="FF0000"/>
+        </w:rPr>
+      </w:pPr>
+      <w:r>
+        <w:rPr>
+          <w:rFonts w:ascii="Georgia" w:hAnsi="Georgia" w:cs="Arial"/>
+          <w:color w:val="FF0000"/>
+        </w:rPr>
+        <w:t>n/a</w:t>
       </w:r>
     </w:p>
     <w:p>
@@ -9231,7 +9201,6 @@
         <w:rPr>
           <w:rFonts w:ascii="Georgia" w:hAnsi="Georgia" w:cs="Arial"/>
         </w:rPr>
-        <w:lastRenderedPageBreak/>
         <w:t>What else might you be able to predict using a vis</w:t>
       </w:r>
       <w:r>
@@ -9245,6 +9214,21 @@
           <w:rFonts w:ascii="Georgia" w:hAnsi="Georgia" w:cs="Arial"/>
         </w:rPr>
         <w:t>earch and note any patterns that you found here.</w:t>
+      </w:r>
+    </w:p>
+    <w:p>
+      <w:pPr>
+        <w:rPr>
+          <w:rFonts w:ascii="Georgia" w:hAnsi="Georgia" w:cs="Arial"/>
+          <w:color w:val="FF0000"/>
+        </w:rPr>
+      </w:pPr>
+      <w:r>
+        <w:rPr>
+          <w:rFonts w:ascii="Georgia" w:hAnsi="Georgia" w:cs="Arial"/>
+          <w:color w:val="FF0000"/>
+        </w:rPr>
+        <w:t>n/a</w:t>
       </w:r>
     </w:p>
     <w:p>
@@ -9290,6 +9274,23 @@
           <w:rFonts w:ascii="Georgia" w:hAnsi="Georgia" w:cs="Arial"/>
         </w:rPr>
         <w:t xml:space="preserve">Describe a strategy for using Google trends to buy your best friend the most popular Christmas gift. </w:t>
+      </w:r>
+    </w:p>
+    <w:p>
+      <w:pPr>
+        <w:pStyle w:val="ListParagraph"/>
+        <w:ind w:left="810"/>
+        <w:rPr>
+          <w:rFonts w:ascii="Georgia" w:hAnsi="Georgia" w:cs="Arial"/>
+          <w:color w:val="FF0000"/>
+        </w:rPr>
+      </w:pPr>
+      <w:r>
+        <w:rPr>
+          <w:rFonts w:ascii="Georgia" w:hAnsi="Georgia" w:cs="Arial"/>
+          <w:color w:val="FF0000"/>
+        </w:rPr>
+        <w:t>n/a</w:t>
       </w:r>
     </w:p>
     <w:p>
@@ -9359,11 +9360,13 @@
               <w:jc w:val="center"/>
               <w:rPr>
                 <w:rFonts w:ascii="Georgia" w:hAnsi="Georgia" w:cs="Arial"/>
+                <w:color w:val="FF0000"/>
               </w:rPr>
             </w:pPr>
             <w:r>
               <w:rPr>
                 <w:rFonts w:ascii="Georgia" w:hAnsi="Georgia" w:cs="Arial"/>
+                <w:color w:val="FF0000"/>
               </w:rPr>
               <w:t>Engine Names</w:t>
             </w:r>
@@ -9378,11 +9381,13 @@
               <w:jc w:val="center"/>
               <w:rPr>
                 <w:rFonts w:ascii="Georgia" w:hAnsi="Georgia" w:cs="Arial"/>
+                <w:color w:val="FF0000"/>
               </w:rPr>
             </w:pPr>
             <w:r>
               <w:rPr>
                 <w:rFonts w:ascii="Georgia" w:hAnsi="Georgia" w:cs="Arial"/>
+                <w:color w:val="FF0000"/>
               </w:rPr>
               <w:t>A. www.google.com</w:t>
             </w:r>
@@ -9399,17 +9404,20 @@
               <w:jc w:val="center"/>
               <w:rPr>
                 <w:rFonts w:ascii="Georgia" w:hAnsi="Georgia" w:cs="Arial"/>
+                <w:color w:val="FF0000"/>
               </w:rPr>
             </w:pPr>
             <w:r>
               <w:rPr>
                 <w:rFonts w:ascii="Georgia" w:hAnsi="Georgia" w:cs="Arial"/>
+                <w:color w:val="FF0000"/>
               </w:rPr>
               <w:t>B. www.google.c</w:t>
             </w:r>
             <w:r>
               <w:rPr>
                 <w:rFonts w:ascii="Georgia" w:hAnsi="Georgia" w:cs="Arial"/>
+                <w:color w:val="FF0000"/>
               </w:rPr>
               <w:t>a</w:t>
             </w:r>
@@ -9426,15 +9434,20 @@
               <w:jc w:val="center"/>
               <w:rPr>
                 <w:rFonts w:ascii="Georgia" w:hAnsi="Georgia" w:cs="Arial"/>
+                <w:color w:val="FF0000"/>
               </w:rPr>
             </w:pPr>
             <w:r>
               <w:rPr>
                 <w:rFonts w:ascii="Georgia" w:hAnsi="Georgia" w:cs="Arial"/>
+                <w:color w:val="FF0000"/>
               </w:rPr>
               <w:t xml:space="preserve">C. </w:t>
             </w:r>
             <w:r>
+              <w:rPr>
+                <w:color w:val="FF0000"/>
+              </w:rPr>
               <w:t>www.bing.com</w:t>
             </w:r>
           </w:p>
@@ -9452,11 +9465,13 @@
               <w:jc w:val="center"/>
               <w:rPr>
                 <w:rFonts w:ascii="Georgia" w:hAnsi="Georgia" w:cs="Arial"/>
+                <w:color w:val="FF0000"/>
               </w:rPr>
             </w:pPr>
             <w:r>
               <w:rPr>
                 <w:rFonts w:ascii="Georgia" w:hAnsi="Georgia" w:cs="Arial"/>
+                <w:color w:val="FF0000"/>
               </w:rPr>
               <w:t>Queries</w:t>
             </w:r>
@@ -9473,11 +9488,13 @@
               <w:jc w:val="center"/>
               <w:rPr>
                 <w:rFonts w:ascii="Georgia" w:hAnsi="Georgia" w:cs="Arial"/>
+                <w:color w:val="FF0000"/>
               </w:rPr>
             </w:pPr>
             <w:r>
               <w:rPr>
                 <w:rFonts w:ascii="Georgia" w:hAnsi="Georgia" w:cs="Arial"/>
+                <w:color w:val="FF0000"/>
               </w:rPr>
               <w:t>Sports car, engine block, clock, Obama, desk</w:t>
             </w:r>
@@ -9494,11 +9511,13 @@
               <w:jc w:val="center"/>
               <w:rPr>
                 <w:rFonts w:ascii="Georgia" w:hAnsi="Georgia" w:cs="Arial"/>
+                <w:color w:val="FF0000"/>
               </w:rPr>
             </w:pPr>
             <w:r>
               <w:rPr>
                 <w:rFonts w:ascii="Georgia" w:hAnsi="Georgia" w:cs="Arial"/>
+                <w:color w:val="FF0000"/>
               </w:rPr>
               <w:t>Sports car, engine block, clock, Obama, desk</w:t>
             </w:r>
@@ -9515,11 +9534,13 @@
               <w:jc w:val="center"/>
               <w:rPr>
                 <w:rFonts w:ascii="Georgia" w:hAnsi="Georgia" w:cs="Arial"/>
+                <w:color w:val="FF0000"/>
               </w:rPr>
             </w:pPr>
             <w:r>
               <w:rPr>
                 <w:rFonts w:ascii="Georgia" w:hAnsi="Georgia" w:cs="Arial"/>
+                <w:color w:val="FF0000"/>
               </w:rPr>
               <w:t>Sports car, engine block, clock, Obama, desk</w:t>
             </w:r>
@@ -9538,11 +9559,13 @@
               <w:jc w:val="center"/>
               <w:rPr>
                 <w:rFonts w:ascii="Georgia" w:hAnsi="Georgia" w:cs="Arial"/>
+                <w:color w:val="FF0000"/>
               </w:rPr>
             </w:pPr>
             <w:r>
               <w:rPr>
                 <w:rFonts w:ascii="Georgia" w:hAnsi="Georgia" w:cs="Arial"/>
+                <w:color w:val="FF0000"/>
               </w:rPr>
               <w:t>1</w:t>
             </w:r>
@@ -9559,11 +9582,13 @@
               <w:jc w:val="center"/>
               <w:rPr>
                 <w:rFonts w:ascii="Georgia" w:hAnsi="Georgia" w:cs="Arial"/>
+                <w:color w:val="FF0000"/>
               </w:rPr>
             </w:pPr>
             <w:r>
               <w:rPr>
                 <w:rFonts w:ascii="Georgia" w:hAnsi="Georgia" w:cs="Arial"/>
+                <w:color w:val="FF0000"/>
               </w:rPr>
               <w:t xml:space="preserve">Wikipedia, </w:t>
             </w:r>
@@ -9571,6 +9596,7 @@
             <w:r>
               <w:rPr>
                 <w:rFonts w:ascii="Georgia" w:hAnsi="Georgia" w:cs="Arial"/>
+                <w:color w:val="FF0000"/>
               </w:rPr>
               <w:t>usnews</w:t>
             </w:r>
@@ -9578,6 +9604,7 @@
             <w:r>
               <w:rPr>
                 <w:rFonts w:ascii="Georgia" w:hAnsi="Georgia" w:cs="Arial"/>
+                <w:color w:val="FF0000"/>
               </w:rPr>
               <w:t xml:space="preserve">, pictures, cars.com, </w:t>
             </w:r>
@@ -9585,6 +9612,7 @@
             <w:r>
               <w:rPr>
                 <w:rFonts w:ascii="Georgia" w:hAnsi="Georgia" w:cs="Arial"/>
+                <w:color w:val="FF0000"/>
               </w:rPr>
               <w:t>autobyte</w:t>
             </w:r>
@@ -9592,6 +9620,7 @@
             <w:r>
               <w:rPr>
                 <w:rFonts w:ascii="Georgia" w:hAnsi="Georgia" w:cs="Arial"/>
+                <w:color w:val="FF0000"/>
               </w:rPr>
               <w:t>.</w:t>
             </w:r>
@@ -9603,6 +9632,7 @@
               <w:jc w:val="center"/>
               <w:rPr>
                 <w:rFonts w:ascii="Georgia" w:hAnsi="Georgia" w:cs="Arial"/>
+                <w:color w:val="FF0000"/>
               </w:rPr>
             </w:pPr>
           </w:p>
@@ -9613,11 +9643,13 @@
               <w:jc w:val="center"/>
               <w:rPr>
                 <w:rFonts w:ascii="Georgia" w:hAnsi="Georgia" w:cs="Arial"/>
+                <w:color w:val="FF0000"/>
               </w:rPr>
             </w:pPr>
             <w:r>
               <w:rPr>
                 <w:rFonts w:ascii="Georgia" w:hAnsi="Georgia" w:cs="Arial"/>
+                <w:color w:val="FF0000"/>
               </w:rPr>
               <w:t>Reliable sources</w:t>
             </w:r>
@@ -9629,6 +9661,7 @@
               <w:jc w:val="center"/>
               <w:rPr>
                 <w:rFonts w:ascii="Georgia" w:hAnsi="Georgia" w:cs="Arial"/>
+                <w:color w:val="FF0000"/>
               </w:rPr>
             </w:pPr>
           </w:p>
@@ -9639,6 +9672,7 @@
               <w:jc w:val="center"/>
               <w:rPr>
                 <w:rFonts w:ascii="Georgia" w:hAnsi="Georgia" w:cs="Arial"/>
+                <w:color w:val="FF0000"/>
               </w:rPr>
             </w:pPr>
           </w:p>
@@ -9649,6 +9683,7 @@
               <w:jc w:val="center"/>
               <w:rPr>
                 <w:rFonts w:ascii="Georgia" w:hAnsi="Georgia" w:cs="Arial"/>
+                <w:color w:val="FF0000"/>
               </w:rPr>
             </w:pPr>
           </w:p>
@@ -9664,11 +9699,13 @@
               <w:jc w:val="center"/>
               <w:rPr>
                 <w:rFonts w:ascii="Georgia" w:hAnsi="Georgia" w:cs="Arial"/>
+                <w:color w:val="FF0000"/>
               </w:rPr>
             </w:pPr>
             <w:r>
               <w:rPr>
                 <w:rFonts w:ascii="Georgia" w:hAnsi="Georgia" w:cs="Arial"/>
+                <w:color w:val="FF0000"/>
               </w:rPr>
               <w:t xml:space="preserve">Wikipedia, pictures, </w:t>
             </w:r>
@@ -9676,6 +9713,7 @@
             <w:r>
               <w:rPr>
                 <w:rFonts w:ascii="Georgia" w:hAnsi="Georgia" w:cs="Arial"/>
+                <w:color w:val="FF0000"/>
               </w:rPr>
               <w:t>car&amp;driver</w:t>
             </w:r>
@@ -9683,6 +9721,7 @@
             <w:r>
               <w:rPr>
                 <w:rFonts w:ascii="Georgia" w:hAnsi="Georgia" w:cs="Arial"/>
+                <w:color w:val="FF0000"/>
               </w:rPr>
               <w:t xml:space="preserve">, </w:t>
             </w:r>
@@ -9690,6 +9729,7 @@
             <w:r>
               <w:rPr>
                 <w:rFonts w:ascii="Georgia" w:hAnsi="Georgia" w:cs="Arial"/>
+                <w:color w:val="FF0000"/>
               </w:rPr>
               <w:t>usnews</w:t>
             </w:r>
@@ -9697,6 +9737,7 @@
             <w:r>
               <w:rPr>
                 <w:rFonts w:ascii="Georgia" w:hAnsi="Georgia" w:cs="Arial"/>
+                <w:color w:val="FF0000"/>
               </w:rPr>
               <w:t xml:space="preserve">, </w:t>
             </w:r>
@@ -9704,6 +9745,7 @@
             <w:r>
               <w:rPr>
                 <w:rFonts w:ascii="Georgia" w:hAnsi="Georgia" w:cs="Arial"/>
+                <w:color w:val="FF0000"/>
               </w:rPr>
               <w:t>autobytel</w:t>
             </w:r>
@@ -9716,11 +9758,13 @@
               <w:jc w:val="center"/>
               <w:rPr>
                 <w:rFonts w:ascii="Georgia" w:hAnsi="Georgia" w:cs="Arial"/>
+                <w:color w:val="FF0000"/>
               </w:rPr>
             </w:pPr>
             <w:r>
               <w:rPr>
                 <w:rFonts w:ascii="Georgia" w:hAnsi="Georgia" w:cs="Arial"/>
+                <w:color w:val="FF0000"/>
               </w:rPr>
               <w:t>Same but diff. Order</w:t>
             </w:r>
@@ -9737,11 +9781,13 @@
               <w:jc w:val="center"/>
               <w:rPr>
                 <w:rFonts w:ascii="Georgia" w:hAnsi="Georgia" w:cs="Arial"/>
+                <w:color w:val="FF0000"/>
               </w:rPr>
             </w:pPr>
             <w:r>
               <w:rPr>
                 <w:rFonts w:ascii="Georgia" w:hAnsi="Georgia" w:cs="Arial"/>
+                <w:color w:val="FF0000"/>
               </w:rPr>
               <w:t xml:space="preserve">Images, motortrend.com, Wikipedia, cars.com, </w:t>
             </w:r>
@@ -9749,6 +9795,7 @@
             <w:r>
               <w:rPr>
                 <w:rFonts w:ascii="Georgia" w:hAnsi="Georgia" w:cs="Arial"/>
+                <w:color w:val="FF0000"/>
               </w:rPr>
               <w:t>usnews</w:t>
             </w:r>
@@ -9761,6 +9808,7 @@
               <w:jc w:val="center"/>
               <w:rPr>
                 <w:rFonts w:ascii="Georgia" w:hAnsi="Georgia" w:cs="Arial"/>
+                <w:color w:val="FF0000"/>
               </w:rPr>
             </w:pPr>
           </w:p>
@@ -9771,11 +9819,13 @@
               <w:jc w:val="center"/>
               <w:rPr>
                 <w:rFonts w:ascii="Georgia" w:hAnsi="Georgia" w:cs="Arial"/>
+                <w:color w:val="FF0000"/>
               </w:rPr>
             </w:pPr>
             <w:r>
               <w:rPr>
                 <w:rFonts w:ascii="Georgia" w:hAnsi="Georgia" w:cs="Arial"/>
+                <w:color w:val="FF0000"/>
               </w:rPr>
               <w:t>What</w:t>
             </w:r>
@@ -9783,6 +9833,7 @@
             <w:r>
               <w:rPr>
                 <w:rFonts w:ascii="Georgia" w:hAnsi="Georgia" w:cs="Arial"/>
+                <w:color w:val="FF0000"/>
               </w:rPr>
               <w:t>..</w:t>
             </w:r>
@@ -9802,11 +9853,13 @@
               <w:jc w:val="center"/>
               <w:rPr>
                 <w:rFonts w:ascii="Georgia" w:hAnsi="Georgia" w:cs="Arial"/>
+                <w:color w:val="FF0000"/>
               </w:rPr>
             </w:pPr>
             <w:r>
               <w:rPr>
                 <w:rFonts w:ascii="Georgia" w:hAnsi="Georgia" w:cs="Arial"/>
+                <w:color w:val="FF0000"/>
               </w:rPr>
               <w:t>2</w:t>
             </w:r>
@@ -9823,12 +9876,14 @@
               <w:jc w:val="center"/>
               <w:rPr>
                 <w:rFonts w:ascii="Georgia" w:hAnsi="Georgia" w:cs="Arial"/>
+                <w:color w:val="FF0000"/>
               </w:rPr>
             </w:pPr>
             <w:proofErr w:type="spellStart"/>
             <w:r>
               <w:rPr>
                 <w:rFonts w:ascii="Georgia" w:hAnsi="Georgia" w:cs="Arial"/>
+                <w:color w:val="FF0000"/>
               </w:rPr>
               <w:t>Car&amp;driver</w:t>
             </w:r>
@@ -9836,6 +9891,7 @@
             <w:r>
               <w:rPr>
                 <w:rFonts w:ascii="Georgia" w:hAnsi="Georgia" w:cs="Arial"/>
+                <w:color w:val="FF0000"/>
               </w:rPr>
               <w:t xml:space="preserve">, jcwhitney.com, media.ford.com, </w:t>
             </w:r>
@@ -9843,6 +9899,7 @@
             <w:r>
               <w:rPr>
                 <w:rFonts w:ascii="Georgia" w:hAnsi="Georgia" w:cs="Arial"/>
+                <w:color w:val="FF0000"/>
               </w:rPr>
               <w:t>articles.sae</w:t>
             </w:r>
@@ -9855,6 +9912,7 @@
               <w:jc w:val="center"/>
               <w:rPr>
                 <w:rFonts w:ascii="Georgia" w:hAnsi="Georgia" w:cs="Arial"/>
+                <w:color w:val="FF0000"/>
               </w:rPr>
             </w:pPr>
           </w:p>
@@ -9865,11 +9923,13 @@
               <w:jc w:val="center"/>
               <w:rPr>
                 <w:rFonts w:ascii="Georgia" w:hAnsi="Georgia" w:cs="Arial"/>
+                <w:color w:val="FF0000"/>
               </w:rPr>
             </w:pPr>
             <w:r>
               <w:rPr>
                 <w:rFonts w:ascii="Georgia" w:hAnsi="Georgia" w:cs="Arial"/>
+                <w:color w:val="FF0000"/>
               </w:rPr>
               <w:t>Inverted order</w:t>
             </w:r>
@@ -9881,6 +9941,7 @@
               <w:jc w:val="center"/>
               <w:rPr>
                 <w:rFonts w:ascii="Georgia" w:hAnsi="Georgia" w:cs="Arial"/>
+                <w:color w:val="FF0000"/>
               </w:rPr>
             </w:pPr>
           </w:p>
@@ -9891,6 +9952,7 @@
               <w:jc w:val="center"/>
               <w:rPr>
                 <w:rFonts w:ascii="Georgia" w:hAnsi="Georgia" w:cs="Arial"/>
+                <w:color w:val="FF0000"/>
               </w:rPr>
             </w:pPr>
           </w:p>
@@ -9906,12 +9968,14 @@
               <w:jc w:val="center"/>
               <w:rPr>
                 <w:rFonts w:ascii="Georgia" w:hAnsi="Georgia" w:cs="Arial"/>
+                <w:color w:val="FF0000"/>
               </w:rPr>
             </w:pPr>
             <w:proofErr w:type="spellStart"/>
             <w:r>
               <w:rPr>
                 <w:rFonts w:ascii="Georgia" w:hAnsi="Georgia" w:cs="Arial"/>
+                <w:color w:val="FF0000"/>
               </w:rPr>
               <w:t>Ebay</w:t>
             </w:r>
@@ -9919,6 +9983,7 @@
             <w:r>
               <w:rPr>
                 <w:rFonts w:ascii="Georgia" w:hAnsi="Georgia" w:cs="Arial"/>
+                <w:color w:val="FF0000"/>
               </w:rPr>
               <w:t xml:space="preserve">, </w:t>
             </w:r>
@@ -9926,6 +9991,7 @@
             <w:r>
               <w:rPr>
                 <w:rFonts w:ascii="Georgia" w:hAnsi="Georgia" w:cs="Arial"/>
+                <w:color w:val="FF0000"/>
               </w:rPr>
               <w:t>jcwhitney</w:t>
             </w:r>
@@ -9933,6 +9999,7 @@
             <w:r>
               <w:rPr>
                 <w:rFonts w:ascii="Georgia" w:hAnsi="Georgia" w:cs="Arial"/>
+                <w:color w:val="FF0000"/>
               </w:rPr>
               <w:t xml:space="preserve">, </w:t>
             </w:r>
@@ -9940,6 +10007,7 @@
             <w:r>
               <w:rPr>
                 <w:rFonts w:ascii="Georgia" w:hAnsi="Georgia" w:cs="Arial"/>
+                <w:color w:val="FF0000"/>
               </w:rPr>
               <w:t>car&amp;driver</w:t>
             </w:r>
@@ -9947,6 +10015,7 @@
             <w:r>
               <w:rPr>
                 <w:rFonts w:ascii="Georgia" w:hAnsi="Georgia" w:cs="Arial"/>
+                <w:color w:val="FF0000"/>
               </w:rPr>
               <w:t xml:space="preserve">, </w:t>
             </w:r>
@@ -9954,6 +10023,7 @@
             <w:r>
               <w:rPr>
                 <w:rFonts w:ascii="Georgia" w:hAnsi="Georgia" w:cs="Arial"/>
+                <w:color w:val="FF0000"/>
               </w:rPr>
               <w:t>media.ford</w:t>
             </w:r>
@@ -9961,6 +10031,7 @@
             <w:r>
               <w:rPr>
                 <w:rFonts w:ascii="Georgia" w:hAnsi="Georgia" w:cs="Arial"/>
+                <w:color w:val="FF0000"/>
               </w:rPr>
               <w:t xml:space="preserve">, </w:t>
             </w:r>
@@ -9968,6 +10039,7 @@
             <w:r>
               <w:rPr>
                 <w:rFonts w:ascii="Georgia" w:hAnsi="Georgia" w:cs="Arial"/>
+                <w:color w:val="FF0000"/>
               </w:rPr>
               <w:t>blog.ford</w:t>
             </w:r>
@@ -9980,6 +10052,7 @@
               <w:jc w:val="center"/>
               <w:rPr>
                 <w:rFonts w:ascii="Georgia" w:hAnsi="Georgia" w:cs="Arial"/>
+                <w:color w:val="FF0000"/>
               </w:rPr>
             </w:pPr>
           </w:p>
@@ -9990,11 +10063,13 @@
               <w:jc w:val="center"/>
               <w:rPr>
                 <w:rFonts w:ascii="Georgia" w:hAnsi="Georgia" w:cs="Arial"/>
+                <w:color w:val="FF0000"/>
               </w:rPr>
             </w:pPr>
             <w:r>
               <w:rPr>
                 <w:rFonts w:ascii="Georgia" w:hAnsi="Georgia" w:cs="Arial"/>
+                <w:color w:val="FF0000"/>
               </w:rPr>
               <w:t>More corporate stuff</w:t>
             </w:r>
@@ -10011,12 +10086,14 @@
               <w:jc w:val="center"/>
               <w:rPr>
                 <w:rFonts w:ascii="Georgia" w:hAnsi="Georgia" w:cs="Arial"/>
+                <w:color w:val="FF0000"/>
               </w:rPr>
             </w:pPr>
             <w:proofErr w:type="spellStart"/>
             <w:r>
               <w:rPr>
                 <w:rFonts w:ascii="Georgia" w:hAnsi="Georgia" w:cs="Arial"/>
+                <w:color w:val="FF0000"/>
               </w:rPr>
               <w:t>Ebay</w:t>
             </w:r>
@@ -10024,6 +10101,7 @@
             <w:r>
               <w:rPr>
                 <w:rFonts w:ascii="Georgia" w:hAnsi="Georgia" w:cs="Arial"/>
+                <w:color w:val="FF0000"/>
               </w:rPr>
               <w:t xml:space="preserve">, </w:t>
             </w:r>
@@ -10031,6 +10109,7 @@
             <w:r>
               <w:rPr>
                 <w:rFonts w:ascii="Georgia" w:hAnsi="Georgia" w:cs="Arial"/>
+                <w:color w:val="FF0000"/>
               </w:rPr>
               <w:t>autopartswh</w:t>
             </w:r>
@@ -10038,6 +10117,7 @@
             <w:r>
               <w:rPr>
                 <w:rFonts w:ascii="Georgia" w:hAnsi="Georgia" w:cs="Arial"/>
+                <w:color w:val="FF0000"/>
               </w:rPr>
               <w:t xml:space="preserve">, images, the auto channel, </w:t>
             </w:r>
@@ -10045,6 +10125,7 @@
             <w:r>
               <w:rPr>
                 <w:rFonts w:ascii="Georgia" w:hAnsi="Georgia" w:cs="Arial"/>
+                <w:color w:val="FF0000"/>
               </w:rPr>
               <w:t>jcwhitney</w:t>
             </w:r>
@@ -10057,6 +10138,7 @@
               <w:jc w:val="center"/>
               <w:rPr>
                 <w:rFonts w:ascii="Georgia" w:hAnsi="Georgia" w:cs="Arial"/>
+                <w:color w:val="FF0000"/>
               </w:rPr>
             </w:pPr>
           </w:p>
@@ -10067,11 +10149,13 @@
               <w:jc w:val="center"/>
               <w:rPr>
                 <w:rFonts w:ascii="Georgia" w:hAnsi="Georgia" w:cs="Arial"/>
+                <w:color w:val="FF0000"/>
               </w:rPr>
             </w:pPr>
             <w:r>
               <w:rPr>
                 <w:rFonts w:ascii="Georgia" w:hAnsi="Georgia" w:cs="Arial"/>
+                <w:color w:val="FF0000"/>
               </w:rPr>
               <w:t>What</w:t>
             </w:r>
@@ -10079,6 +10163,7 @@
             <w:r>
               <w:rPr>
                 <w:rFonts w:ascii="Georgia" w:hAnsi="Georgia" w:cs="Arial"/>
+                <w:color w:val="FF0000"/>
               </w:rPr>
               <w:t>..</w:t>
             </w:r>
@@ -10098,11 +10183,13 @@
               <w:jc w:val="center"/>
               <w:rPr>
                 <w:rFonts w:ascii="Georgia" w:hAnsi="Georgia" w:cs="Arial"/>
+                <w:color w:val="FF0000"/>
               </w:rPr>
             </w:pPr>
             <w:r>
               <w:rPr>
                 <w:rFonts w:ascii="Georgia" w:hAnsi="Georgia" w:cs="Arial"/>
+                <w:color w:val="FF0000"/>
               </w:rPr>
               <w:t>3</w:t>
             </w:r>
@@ -10119,11 +10206,13 @@
               <w:jc w:val="center"/>
               <w:rPr>
                 <w:rFonts w:ascii="Georgia" w:hAnsi="Georgia" w:cs="Arial"/>
+                <w:color w:val="FF0000"/>
               </w:rPr>
             </w:pPr>
             <w:r>
               <w:rPr>
                 <w:rFonts w:ascii="Georgia" w:hAnsi="Georgia" w:cs="Arial"/>
+                <w:color w:val="FF0000"/>
               </w:rPr>
               <w:t xml:space="preserve">Gives time, onlineclock.net, </w:t>
             </w:r>
@@ -10131,6 +10220,7 @@
             <w:r>
               <w:rPr>
                 <w:rFonts w:ascii="Georgia" w:hAnsi="Georgia" w:cs="Arial"/>
+                <w:color w:val="FF0000"/>
               </w:rPr>
               <w:t>timeanddate</w:t>
             </w:r>
@@ -10138,6 +10228,7 @@
             <w:r>
               <w:rPr>
                 <w:rFonts w:ascii="Georgia" w:hAnsi="Georgia" w:cs="Arial"/>
+                <w:color w:val="FF0000"/>
               </w:rPr>
               <w:t>, images, online-stopwatch</w:t>
             </w:r>
@@ -10149,6 +10240,7 @@
               <w:jc w:val="center"/>
               <w:rPr>
                 <w:rFonts w:ascii="Georgia" w:hAnsi="Georgia" w:cs="Arial"/>
+                <w:color w:val="FF0000"/>
               </w:rPr>
             </w:pPr>
           </w:p>
@@ -10159,11 +10251,13 @@
               <w:jc w:val="center"/>
               <w:rPr>
                 <w:rFonts w:ascii="Georgia" w:hAnsi="Georgia" w:cs="Arial"/>
+                <w:color w:val="FF0000"/>
               </w:rPr>
             </w:pPr>
             <w:r>
               <w:rPr>
                 <w:rFonts w:ascii="Georgia" w:hAnsi="Georgia" w:cs="Arial"/>
+                <w:color w:val="FF0000"/>
               </w:rPr>
               <w:t>utilitarian</w:t>
             </w:r>
@@ -10175,6 +10269,7 @@
               <w:jc w:val="center"/>
               <w:rPr>
                 <w:rFonts w:ascii="Georgia" w:hAnsi="Georgia" w:cs="Arial"/>
+                <w:color w:val="FF0000"/>
               </w:rPr>
             </w:pPr>
           </w:p>
@@ -10185,6 +10280,7 @@
               <w:jc w:val="center"/>
               <w:rPr>
                 <w:rFonts w:ascii="Georgia" w:hAnsi="Georgia" w:cs="Arial"/>
+                <w:color w:val="FF0000"/>
               </w:rPr>
             </w:pPr>
           </w:p>
@@ -10200,12 +10296,14 @@
               <w:jc w:val="center"/>
               <w:rPr>
                 <w:rFonts w:ascii="Georgia" w:hAnsi="Georgia" w:cs="Arial"/>
+                <w:color w:val="FF0000"/>
               </w:rPr>
             </w:pPr>
             <w:proofErr w:type="spellStart"/>
             <w:r>
               <w:rPr>
                 <w:rFonts w:ascii="Georgia" w:hAnsi="Georgia" w:cs="Arial"/>
+                <w:color w:val="FF0000"/>
               </w:rPr>
               <w:t>Timeanddate</w:t>
             </w:r>
@@ -10213,6 +10311,7 @@
             <w:r>
               <w:rPr>
                 <w:rFonts w:ascii="Georgia" w:hAnsi="Georgia" w:cs="Arial"/>
+                <w:color w:val="FF0000"/>
               </w:rPr>
               <w:t xml:space="preserve">, </w:t>
             </w:r>
@@ -10220,6 +10319,7 @@
             <w:r>
               <w:rPr>
                 <w:rFonts w:ascii="Georgia" w:hAnsi="Georgia" w:cs="Arial"/>
+                <w:color w:val="FF0000"/>
               </w:rPr>
               <w:t>onlineclock</w:t>
             </w:r>
@@ -10227,6 +10327,7 @@
             <w:r>
               <w:rPr>
                 <w:rFonts w:ascii="Georgia" w:hAnsi="Georgia" w:cs="Arial"/>
+                <w:color w:val="FF0000"/>
               </w:rPr>
               <w:t>, online-stopwatch, images, wiki</w:t>
             </w:r>
@@ -10238,6 +10339,7 @@
               <w:jc w:val="center"/>
               <w:rPr>
                 <w:rFonts w:ascii="Georgia" w:hAnsi="Georgia" w:cs="Arial"/>
+                <w:color w:val="FF0000"/>
               </w:rPr>
             </w:pPr>
           </w:p>
@@ -10248,11 +10350,13 @@
               <w:jc w:val="center"/>
               <w:rPr>
                 <w:rFonts w:ascii="Georgia" w:hAnsi="Georgia" w:cs="Arial"/>
+                <w:color w:val="FF0000"/>
               </w:rPr>
             </w:pPr>
             <w:r>
               <w:rPr>
                 <w:rFonts w:ascii="Georgia" w:hAnsi="Georgia" w:cs="Arial"/>
+                <w:color w:val="FF0000"/>
               </w:rPr>
               <w:t xml:space="preserve">Utilitarian w/ </w:t>
             </w:r>
@@ -10269,11 +10373,13 @@
               <w:jc w:val="center"/>
               <w:rPr>
                 <w:rFonts w:ascii="Georgia" w:hAnsi="Georgia" w:cs="Arial"/>
+                <w:color w:val="FF0000"/>
               </w:rPr>
             </w:pPr>
             <w:r>
               <w:rPr>
                 <w:rFonts w:ascii="Georgia" w:hAnsi="Georgia" w:cs="Arial"/>
+                <w:color w:val="FF0000"/>
               </w:rPr>
               <w:t xml:space="preserve">Images, </w:t>
             </w:r>
@@ -10281,6 +10387,7 @@
             <w:r>
               <w:rPr>
                 <w:rFonts w:ascii="Georgia" w:hAnsi="Georgia" w:cs="Arial"/>
+                <w:color w:val="FF0000"/>
               </w:rPr>
               <w:t>onlineclock</w:t>
             </w:r>
@@ -10288,6 +10395,7 @@
             <w:r>
               <w:rPr>
                 <w:rFonts w:ascii="Georgia" w:hAnsi="Georgia" w:cs="Arial"/>
+                <w:color w:val="FF0000"/>
               </w:rPr>
               <w:t xml:space="preserve">, time and </w:t>
             </w:r>
@@ -10295,6 +10403,7 @@
             <w:r>
               <w:rPr>
                 <w:rFonts w:ascii="Georgia" w:hAnsi="Georgia" w:cs="Arial"/>
+                <w:color w:val="FF0000"/>
               </w:rPr>
               <w:t>dat,e</w:t>
             </w:r>
@@ -10302,6 +10411,7 @@
             <w:r>
               <w:rPr>
                 <w:rFonts w:ascii="Georgia" w:hAnsi="Georgia" w:cs="Arial"/>
+                <w:color w:val="FF0000"/>
               </w:rPr>
               <w:t xml:space="preserve"> online stopwatch, time.gov</w:t>
             </w:r>
@@ -10313,6 +10423,7 @@
               <w:jc w:val="center"/>
               <w:rPr>
                 <w:rFonts w:ascii="Georgia" w:hAnsi="Georgia" w:cs="Arial"/>
+                <w:color w:val="FF0000"/>
               </w:rPr>
             </w:pPr>
           </w:p>
@@ -10323,11 +10434,13 @@
               <w:jc w:val="center"/>
               <w:rPr>
                 <w:rFonts w:ascii="Georgia" w:hAnsi="Georgia" w:cs="Arial"/>
+                <w:color w:val="FF0000"/>
               </w:rPr>
             </w:pPr>
             <w:r>
               <w:rPr>
                 <w:rFonts w:ascii="Georgia" w:hAnsi="Georgia" w:cs="Arial"/>
+                <w:color w:val="FF0000"/>
               </w:rPr>
               <w:t>Priorities out of What</w:t>
             </w:r>
@@ -10335,6 +10448,7 @@
             <w:r>
               <w:rPr>
                 <w:rFonts w:ascii="Georgia" w:hAnsi="Georgia" w:cs="Arial"/>
+                <w:color w:val="FF0000"/>
               </w:rPr>
               <w:t>..</w:t>
             </w:r>
@@ -10354,11 +10468,13 @@
               <w:jc w:val="center"/>
               <w:rPr>
                 <w:rFonts w:ascii="Georgia" w:hAnsi="Georgia" w:cs="Arial"/>
+                <w:color w:val="FF0000"/>
               </w:rPr>
             </w:pPr>
             <w:r>
               <w:rPr>
                 <w:rFonts w:ascii="Georgia" w:hAnsi="Georgia" w:cs="Arial"/>
+                <w:color w:val="FF0000"/>
               </w:rPr>
               <w:t>4</w:t>
             </w:r>
@@ -10375,11 +10491,13 @@
               <w:jc w:val="center"/>
               <w:rPr>
                 <w:rFonts w:ascii="Georgia" w:hAnsi="Georgia" w:cs="Arial"/>
+                <w:color w:val="FF0000"/>
               </w:rPr>
             </w:pPr>
             <w:r>
               <w:rPr>
                 <w:rFonts w:ascii="Georgia" w:hAnsi="Georgia" w:cs="Arial"/>
+                <w:color w:val="FF0000"/>
               </w:rPr>
               <w:t xml:space="preserve">News, bo.com, wiki, wh.gov, wash times, </w:t>
             </w:r>
@@ -10387,6 +10505,7 @@
             <w:r>
               <w:rPr>
                 <w:rFonts w:ascii="Georgia" w:hAnsi="Georgia" w:cs="Arial"/>
+                <w:color w:val="FF0000"/>
               </w:rPr>
               <w:t>gallup</w:t>
             </w:r>
@@ -10399,6 +10518,7 @@
               <w:jc w:val="center"/>
               <w:rPr>
                 <w:rFonts w:ascii="Georgia" w:hAnsi="Georgia" w:cs="Arial"/>
+                <w:color w:val="FF0000"/>
               </w:rPr>
             </w:pPr>
           </w:p>
@@ -10409,17 +10529,20 @@
               <w:jc w:val="center"/>
               <w:rPr>
                 <w:rFonts w:ascii="Georgia" w:hAnsi="Georgia" w:cs="Arial"/>
+                <w:color w:val="FF0000"/>
               </w:rPr>
             </w:pPr>
             <w:r>
               <w:rPr>
                 <w:rFonts w:ascii="Georgia" w:hAnsi="Georgia" w:cs="Arial"/>
+                <w:color w:val="FF0000"/>
               </w:rPr>
               <w:t xml:space="preserve">Good </w:t>
             </w:r>
             <w:r>
               <w:rPr>
                 <w:rFonts w:ascii="Georgia" w:hAnsi="Georgia" w:cs="Arial"/>
+                <w:color w:val="FF0000"/>
               </w:rPr>
               <w:t>Work</w:t>
             </w:r>
@@ -10436,11 +10559,13 @@
               <w:jc w:val="center"/>
               <w:rPr>
                 <w:rFonts w:ascii="Georgia" w:hAnsi="Georgia" w:cs="Arial"/>
+                <w:color w:val="FF0000"/>
               </w:rPr>
             </w:pPr>
             <w:r>
               <w:rPr>
                 <w:rFonts w:ascii="Georgia" w:hAnsi="Georgia" w:cs="Arial"/>
+                <w:color w:val="FF0000"/>
               </w:rPr>
               <w:t>News, bo.com, wiki, twitter, wh.gov, realclearpolitics.com</w:t>
             </w:r>
@@ -10452,6 +10577,7 @@
               <w:jc w:val="center"/>
               <w:rPr>
                 <w:rFonts w:ascii="Georgia" w:hAnsi="Georgia" w:cs="Arial"/>
+                <w:color w:val="FF0000"/>
               </w:rPr>
             </w:pPr>
           </w:p>
@@ -10462,11 +10588,13 @@
               <w:jc w:val="center"/>
               <w:rPr>
                 <w:rFonts w:ascii="Georgia" w:hAnsi="Georgia" w:cs="Arial"/>
+                <w:color w:val="FF0000"/>
               </w:rPr>
             </w:pPr>
             <w:r>
               <w:rPr>
                 <w:rFonts w:ascii="Georgia" w:hAnsi="Georgia" w:cs="Arial"/>
+                <w:color w:val="FF0000"/>
               </w:rPr>
               <w:t>Sm? R?</w:t>
             </w:r>
@@ -10483,11 +10611,13 @@
               <w:jc w:val="center"/>
               <w:rPr>
                 <w:rFonts w:ascii="Georgia" w:hAnsi="Georgia" w:cs="Arial"/>
+                <w:color w:val="FF0000"/>
               </w:rPr>
             </w:pPr>
             <w:r>
               <w:rPr>
                 <w:rFonts w:ascii="Georgia" w:hAnsi="Georgia" w:cs="Arial"/>
+                <w:color w:val="FF0000"/>
               </w:rPr>
               <w:t>Videos, wiki, bo.com, wh.gov, wh.gov, bio.com</w:t>
             </w:r>
@@ -10499,6 +10629,7 @@
               <w:jc w:val="center"/>
               <w:rPr>
                 <w:rFonts w:ascii="Georgia" w:hAnsi="Georgia" w:cs="Arial"/>
+                <w:color w:val="FF0000"/>
               </w:rPr>
             </w:pPr>
           </w:p>
@@ -10509,11 +10640,13 @@
               <w:jc w:val="center"/>
               <w:rPr>
                 <w:rFonts w:ascii="Georgia" w:hAnsi="Georgia" w:cs="Arial"/>
+                <w:color w:val="FF0000"/>
               </w:rPr>
             </w:pPr>
             <w:r>
               <w:rPr>
                 <w:rFonts w:ascii="Georgia" w:hAnsi="Georgia" w:cs="Arial"/>
+                <w:color w:val="FF0000"/>
               </w:rPr>
               <w:t xml:space="preserve">Good job, </w:t>
             </w:r>
@@ -10521,6 +10654,7 @@
             <w:r>
               <w:rPr>
                 <w:rFonts w:ascii="Georgia" w:hAnsi="Georgia" w:cs="Arial"/>
+                <w:color w:val="FF0000"/>
               </w:rPr>
               <w:t>bing</w:t>
             </w:r>
@@ -10528,6 +10662,7 @@
             <w:r>
               <w:rPr>
                 <w:rFonts w:ascii="Georgia" w:hAnsi="Georgia" w:cs="Arial"/>
+                <w:color w:val="FF0000"/>
               </w:rPr>
               <w:t>.</w:t>
             </w:r>
@@ -10546,11 +10681,13 @@
               <w:jc w:val="center"/>
               <w:rPr>
                 <w:rFonts w:ascii="Georgia" w:hAnsi="Georgia" w:cs="Arial"/>
+                <w:color w:val="FF0000"/>
               </w:rPr>
             </w:pPr>
             <w:r>
               <w:rPr>
                 <w:rFonts w:ascii="Georgia" w:hAnsi="Georgia" w:cs="Arial"/>
+                <w:color w:val="FF0000"/>
               </w:rPr>
               <w:t>5</w:t>
             </w:r>
@@ -10567,20 +10704,15 @@
               <w:jc w:val="center"/>
               <w:rPr>
                 <w:rFonts w:ascii="Georgia" w:hAnsi="Georgia" w:cs="Arial"/>
+                <w:color w:val="FF0000"/>
               </w:rPr>
             </w:pPr>
             <w:r>
               <w:rPr>
                 <w:rFonts w:ascii="Georgia" w:hAnsi="Georgia" w:cs="Arial"/>
-              </w:rPr>
-              <w:t xml:space="preserve">Ikea, overstock.com, staples.com, </w:t>
-            </w:r>
-            <w:r>
-              <w:rPr>
-                <w:rFonts w:ascii="Georgia" w:hAnsi="Georgia" w:cs="Arial"/>
-              </w:rPr>
-              <w:lastRenderedPageBreak/>
-              <w:t>Walmart, amazon</w:t>
+                <w:color w:val="FF0000"/>
+              </w:rPr>
+              <w:t>Ikea, overstock.com, staples.com, Walmart, amazon</w:t>
             </w:r>
           </w:p>
           <w:p>
@@ -10590,6 +10722,7 @@
               <w:jc w:val="center"/>
               <w:rPr>
                 <w:rFonts w:ascii="Georgia" w:hAnsi="Georgia" w:cs="Arial"/>
+                <w:color w:val="FF0000"/>
               </w:rPr>
             </w:pPr>
           </w:p>
@@ -10600,11 +10733,13 @@
               <w:jc w:val="center"/>
               <w:rPr>
                 <w:rFonts w:ascii="Georgia" w:hAnsi="Georgia" w:cs="Arial"/>
+                <w:color w:val="FF0000"/>
               </w:rPr>
             </w:pPr>
             <w:r>
               <w:rPr>
                 <w:rFonts w:ascii="Georgia" w:hAnsi="Georgia" w:cs="Arial"/>
+                <w:color w:val="FF0000"/>
               </w:rPr>
               <w:t>Buy the stuff</w:t>
             </w:r>
@@ -10621,19 +10756,21 @@
               <w:jc w:val="center"/>
               <w:rPr>
                 <w:rFonts w:ascii="Georgia" w:hAnsi="Georgia" w:cs="Arial"/>
+                <w:color w:val="FF0000"/>
               </w:rPr>
             </w:pPr>
             <w:r>
               <w:rPr>
                 <w:rFonts w:ascii="Georgia" w:hAnsi="Georgia" w:cs="Arial"/>
-              </w:rPr>
-              <w:lastRenderedPageBreak/>
+                <w:color w:val="FF0000"/>
+              </w:rPr>
               <w:t xml:space="preserve">Shopping, Walmart, </w:t>
             </w:r>
             <w:proofErr w:type="spellStart"/>
             <w:r>
               <w:rPr>
                 <w:rFonts w:ascii="Georgia" w:hAnsi="Georgia" w:cs="Arial"/>
+                <w:color w:val="FF0000"/>
               </w:rPr>
               <w:t>ikea</w:t>
             </w:r>
@@ -10641,6 +10778,7 @@
             <w:r>
               <w:rPr>
                 <w:rFonts w:ascii="Georgia" w:hAnsi="Georgia" w:cs="Arial"/>
+                <w:color w:val="FF0000"/>
               </w:rPr>
               <w:t xml:space="preserve">, Costco, sears, </w:t>
             </w:r>
@@ -10648,14 +10786,15 @@
             <w:r>
               <w:rPr>
                 <w:rFonts w:ascii="Georgia" w:hAnsi="Georgia" w:cs="Arial"/>
-              </w:rPr>
-              <w:lastRenderedPageBreak/>
+                <w:color w:val="FF0000"/>
+              </w:rPr>
               <w:t>homedepot</w:t>
             </w:r>
             <w:proofErr w:type="spellEnd"/>
             <w:r>
               <w:rPr>
                 <w:rFonts w:ascii="Georgia" w:hAnsi="Georgia" w:cs="Arial"/>
+                <w:color w:val="FF0000"/>
               </w:rPr>
               <w:t>, staples</w:t>
             </w:r>
@@ -10667,6 +10806,7 @@
               <w:jc w:val="center"/>
               <w:rPr>
                 <w:rFonts w:ascii="Georgia" w:hAnsi="Georgia" w:cs="Arial"/>
+                <w:color w:val="FF0000"/>
               </w:rPr>
             </w:pPr>
           </w:p>
@@ -10677,11 +10817,13 @@
               <w:jc w:val="center"/>
               <w:rPr>
                 <w:rFonts w:ascii="Georgia" w:hAnsi="Georgia" w:cs="Arial"/>
+                <w:color w:val="FF0000"/>
               </w:rPr>
             </w:pPr>
             <w:r>
               <w:rPr>
                 <w:rFonts w:ascii="Georgia" w:hAnsi="Georgia" w:cs="Arial"/>
+                <w:color w:val="FF0000"/>
               </w:rPr>
               <w:t>--buy the stuff</w:t>
             </w:r>
@@ -10698,19 +10840,21 @@
               <w:jc w:val="center"/>
               <w:rPr>
                 <w:rFonts w:ascii="Georgia" w:hAnsi="Georgia" w:cs="Arial"/>
+                <w:color w:val="FF0000"/>
               </w:rPr>
             </w:pPr>
             <w:r>
               <w:rPr>
                 <w:rFonts w:ascii="Georgia" w:hAnsi="Georgia" w:cs="Arial"/>
-              </w:rPr>
-              <w:lastRenderedPageBreak/>
+                <w:color w:val="FF0000"/>
+              </w:rPr>
               <w:t xml:space="preserve">Overstock, amazon, images, staples, </w:t>
             </w:r>
             <w:proofErr w:type="spellStart"/>
             <w:r>
               <w:rPr>
                 <w:rFonts w:ascii="Georgia" w:hAnsi="Georgia" w:cs="Arial"/>
+                <w:color w:val="FF0000"/>
               </w:rPr>
               <w:t>ikea</w:t>
             </w:r>
@@ -10718,15 +10862,9 @@
             <w:r>
               <w:rPr>
                 <w:rFonts w:ascii="Georgia" w:hAnsi="Georgia" w:cs="Arial"/>
-              </w:rPr>
-              <w:t xml:space="preserve">, </w:t>
-            </w:r>
-            <w:r>
-              <w:rPr>
-                <w:rFonts w:ascii="Georgia" w:hAnsi="Georgia" w:cs="Arial"/>
-              </w:rPr>
-              <w:lastRenderedPageBreak/>
-              <w:t>Walmart, target</w:t>
+                <w:color w:val="FF0000"/>
+              </w:rPr>
+              <w:t>, Walmart, target</w:t>
             </w:r>
           </w:p>
           <w:p>
@@ -10736,6 +10874,7 @@
               <w:jc w:val="center"/>
               <w:rPr>
                 <w:rFonts w:ascii="Georgia" w:hAnsi="Georgia" w:cs="Arial"/>
+                <w:color w:val="FF0000"/>
               </w:rPr>
             </w:pPr>
           </w:p>
@@ -10746,11 +10885,13 @@
               <w:jc w:val="center"/>
               <w:rPr>
                 <w:rFonts w:ascii="Georgia" w:hAnsi="Georgia" w:cs="Arial"/>
+                <w:color w:val="FF0000"/>
               </w:rPr>
             </w:pPr>
             <w:r>
               <w:rPr>
                 <w:rFonts w:ascii="Georgia" w:hAnsi="Georgia" w:cs="Arial"/>
+                <w:color w:val="FF0000"/>
               </w:rPr>
               <w:t>--buy the stuff</w:t>
             </w:r>
@@ -11164,7 +11305,6 @@
           <w:rFonts w:ascii="Georgia" w:hAnsi="Georgia" w:cs="Arial"/>
           <w:sz w:val="28"/>
         </w:rPr>
-        <w:lastRenderedPageBreak/>
         <w:t>Conclusion</w:t>
       </w:r>
     </w:p>
@@ -11230,8 +11370,23 @@
         <w:ind w:left="1440"/>
         <w:rPr>
           <w:rFonts w:ascii="Georgia" w:hAnsi="Georgia"/>
-        </w:rPr>
-      </w:pPr>
+          <w:color w:val="FF0000"/>
+        </w:rPr>
+      </w:pPr>
+      <w:r>
+        <w:rPr>
+          <w:rFonts w:ascii="Georgia" w:hAnsi="Georgia"/>
+          <w:color w:val="FF0000"/>
+        </w:rPr>
+        <w:t>To know what to use on a website and how to navigate the web.</w:t>
+      </w:r>
+      <w:r>
+        <w:rPr>
+          <w:rFonts w:ascii="Georgia" w:hAnsi="Georgia"/>
+          <w:color w:val="FF0000"/>
+        </w:rPr>
+        <w:t xml:space="preserve"> HTTPS vs HTTP and credit cards.</w:t>
+      </w:r>
     </w:p>
     <w:p>
       <w:pPr>
@@ -11305,8 +11460,16 @@
         <w:ind w:left="720"/>
         <w:rPr>
           <w:rFonts w:ascii="Georgia" w:hAnsi="Georgia"/>
-        </w:rPr>
-      </w:pPr>
+          <w:color w:val="FF0000"/>
+        </w:rPr>
+      </w:pPr>
+      <w:r>
+        <w:rPr>
+          <w:rFonts w:ascii="Georgia" w:hAnsi="Georgia"/>
+          <w:color w:val="FF0000"/>
+        </w:rPr>
+        <w:t>To be able to produce content and implement the protocols and features into code. To be able to upload content, FTP. To be able to upload and know to whom to talk to get a domain/website.</w:t>
+      </w:r>
     </w:p>
     <w:p>
       <w:pPr>
@@ -11375,6 +11538,7 @@
         <w:spacing w:after="0"/>
         <w:rPr>
           <w:rFonts w:ascii="Georgia" w:hAnsi="Georgia"/>
+          <w:color w:val="FF0000"/>
         </w:rPr>
       </w:pPr>
       <w:r>
@@ -11407,13 +11571,29 @@
         <w:ind w:left="720"/>
         <w:rPr>
           <w:rFonts w:ascii="Georgia" w:hAnsi="Georgia"/>
+          <w:color w:val="FF0000"/>
         </w:rPr>
       </w:pPr>
       <w:r>
         <w:rPr>
           <w:rFonts w:ascii="Georgia" w:hAnsi="Georgia"/>
-        </w:rPr>
-        <w:t>Different page rank and algorithms.</w:t>
+          <w:color w:val="FF0000"/>
+        </w:rPr>
+        <w:t xml:space="preserve">The number of times a word appears, the number of pointers to that webpage and the number of links out of the page all influence the positioning on the results. Some search engines allow specifying a specific site or excluding a word from results like car. </w:t>
+      </w:r>
+      <w:r>
+        <w:rPr>
+          <w:rFonts w:ascii="Georgia" w:hAnsi="Georgia"/>
+          <w:color w:val="FF0000"/>
+        </w:rPr>
+        <w:t>Dif</w:t>
+      </w:r>
+      <w:r>
+        <w:rPr>
+          <w:rFonts w:ascii="Georgia" w:hAnsi="Georgia"/>
+          <w:color w:val="FF0000"/>
+        </w:rPr>
+        <w:t>ferent page rank and algorithms also impact sorting.</w:t>
       </w:r>
     </w:p>
     <w:p>
@@ -11449,14 +11629,46 @@
         <w:pStyle w:val="ActivityNumbers"/>
         <w:numPr>
           <w:ilvl w:val="0"/>
-          <w:numId w:val="0"/>
+          <w:numId w:val="20"/>
         </w:numPr>
         <w:spacing w:after="0"/>
-        <w:ind w:left="720"/>
         <w:rPr>
           <w:rFonts w:ascii="Georgia" w:hAnsi="Georgia"/>
-        </w:rPr>
-      </w:pPr>
+          <w:color w:val="FF0000"/>
+        </w:rPr>
+      </w:pPr>
+      <w:r>
+        <w:rPr>
+          <w:rFonts w:ascii="Georgia" w:hAnsi="Georgia"/>
+        </w:rPr>
+        <w:t xml:space="preserve">How can </w:t>
+      </w:r>
+      <w:proofErr w:type="spellStart"/>
+      <w:r>
+        <w:rPr>
+          <w:rFonts w:ascii="Georgia" w:hAnsi="Georgia"/>
+        </w:rPr>
+        <w:t>crow</w:t>
+      </w:r>
+      <w:r>
+        <w:rPr>
+          <w:rFonts w:ascii="Georgia" w:hAnsi="Georgia"/>
+        </w:rPr>
+        <w:t>dsourced</w:t>
+      </w:r>
+      <w:proofErr w:type="spellEnd"/>
+      <w:r>
+        <w:rPr>
+          <w:rFonts w:ascii="Georgia" w:hAnsi="Georgia"/>
+        </w:rPr>
+        <w:t xml:space="preserve"> data about </w:t>
+      </w:r>
+      <w:r>
+        <w:rPr>
+          <w:rFonts w:ascii="Georgia" w:hAnsi="Georgia"/>
+        </w:rPr>
+        <w:t>search trends help predict the future?</w:t>
+      </w:r>
     </w:p>
     <w:p>
       <w:pPr>
@@ -11469,66 +11681,37 @@
         <w:ind w:left="720"/>
         <w:rPr>
           <w:rFonts w:ascii="Georgia" w:hAnsi="Georgia"/>
-        </w:rPr>
-      </w:pPr>
-    </w:p>
-    <w:p>
-      <w:pPr>
-        <w:pStyle w:val="ActivityNumbers"/>
-        <w:numPr>
-          <w:ilvl w:val="0"/>
-          <w:numId w:val="20"/>
-        </w:numPr>
-        <w:spacing w:after="0"/>
+          <w:color w:val="FF0000"/>
+        </w:rPr>
+      </w:pPr>
+      <w:r>
         <w:rPr>
           <w:rFonts w:ascii="Georgia" w:hAnsi="Georgia"/>
-        </w:rPr>
-      </w:pPr>
+          <w:color w:val="FF0000"/>
+        </w:rPr>
+        <w:t>By taking in data in an unbiased way, allows us to search for the trends over time from which we can extrapolate trends that trend towards a direction of the future.</w:t>
+      </w:r>
       <w:r>
         <w:rPr>
           <w:rFonts w:ascii="Georgia" w:hAnsi="Georgia"/>
-        </w:rPr>
-        <w:t xml:space="preserve">How can </w:t>
-      </w:r>
-      <w:proofErr w:type="spellStart"/>
+          <w:color w:val="FF0000"/>
+        </w:rPr>
+        <w:t xml:space="preserve"> Trend = pattern </w:t>
+      </w:r>
       <w:r>
         <w:rPr>
           <w:rFonts w:ascii="Georgia" w:hAnsi="Georgia"/>
-        </w:rPr>
-        <w:t>crow</w:t>
+          <w:color w:val="FF0000"/>
+        </w:rPr>
+        <w:sym w:font="Wingdings" w:char="F0E0"/>
       </w:r>
       <w:r>
         <w:rPr>
           <w:rFonts w:ascii="Georgia" w:hAnsi="Georgia"/>
-        </w:rPr>
-        <w:t>dsourced</w:t>
-      </w:r>
-      <w:proofErr w:type="spellEnd"/>
-      <w:r>
-        <w:rPr>
-          <w:rFonts w:ascii="Georgia" w:hAnsi="Georgia"/>
-        </w:rPr>
-        <w:t xml:space="preserve"> data about </w:t>
-      </w:r>
-      <w:r>
-        <w:rPr>
-          <w:rFonts w:ascii="Georgia" w:hAnsi="Georgia"/>
-        </w:rPr>
-        <w:t>search trends help predict the future?</w:t>
-      </w:r>
-    </w:p>
-    <w:p>
-      <w:pPr>
-        <w:pStyle w:val="ActivityNumbers"/>
-        <w:numPr>
-          <w:ilvl w:val="0"/>
-          <w:numId w:val="0"/>
-        </w:numPr>
-        <w:spacing w:after="0"/>
-        <w:rPr>
-          <w:rFonts w:ascii="Georgia" w:hAnsi="Georgia"/>
-        </w:rPr>
-      </w:pPr>
+          <w:color w:val="FF0000"/>
+        </w:rPr>
+        <w:t xml:space="preserve"> future</w:t>
+      </w:r>
     </w:p>
     <w:p>
       <w:pPr>
@@ -11625,6 +11808,27 @@
           <w:rFonts w:ascii="Georgia" w:hAnsi="Georgia"/>
         </w:rPr>
       </w:pPr>
+      <w:r>
+        <w:rPr>
+          <w:rFonts w:ascii="Georgia" w:hAnsi="Georgia"/>
+          <w:color w:val="FF0000"/>
+        </w:rPr>
+        <w:t xml:space="preserve">This allows for the </w:t>
+      </w:r>
+      <w:r>
+        <w:rPr>
+          <w:rFonts w:ascii="Georgia" w:hAnsi="Georgia"/>
+          <w:color w:val="FF0000"/>
+        </w:rPr>
+        <w:t>domains to allow their content to be on their website and allows them to have the rights to only put up data that they want on there. If it were the other way around, the TLD would be able to create random subdomains which would be weird.</w:t>
+      </w:r>
+      <w:r>
+        <w:rPr>
+          <w:rFonts w:ascii="Georgia" w:hAnsi="Georgia"/>
+          <w:color w:val="FF0000"/>
+        </w:rPr>
+        <w:t xml:space="preserve"> </w:t>
+      </w:r>
     </w:p>
     <w:p>
       <w:pPr>
@@ -11672,8 +11876,6 @@
           <w:rFonts w:ascii="Georgia" w:hAnsi="Georgia"/>
         </w:rPr>
       </w:pPr>
-      <w:bookmarkStart w:id="0" w:name="_GoBack"/>
-      <w:bookmarkEnd w:id="0"/>
     </w:p>
     <w:p>
       <w:pPr>
@@ -11686,8 +11888,16 @@
         <w:ind w:left="720"/>
         <w:rPr>
           <w:rFonts w:ascii="Georgia" w:hAnsi="Georgia"/>
-        </w:rPr>
-      </w:pPr>
+          <w:color w:val="FF0000"/>
+        </w:rPr>
+      </w:pPr>
+      <w:r>
+        <w:rPr>
+          <w:rFonts w:ascii="Georgia" w:hAnsi="Georgia"/>
+          <w:color w:val="FF0000"/>
+        </w:rPr>
+        <w:t>They are lost forever. That is why we have small packets, because if this happens, then only part of the data is lost… not all of it. However, if the hardware is super cool like, it just remains stagnant until it is fixed.</w:t>
+      </w:r>
     </w:p>
     <w:p>
       <w:pPr>
@@ -11708,20 +11918,14 @@
         <w:pStyle w:val="ActivityNumbers"/>
         <w:numPr>
           <w:ilvl w:val="0"/>
-          <w:numId w:val="20"/>
+          <w:numId w:val="0"/>
         </w:numPr>
         <w:spacing w:after="0"/>
+        <w:ind w:left="720"/>
         <w:rPr>
           <w:rFonts w:ascii="Georgia" w:hAnsi="Georgia"/>
-          <w:color w:val="FF0000"/>
-        </w:rPr>
-      </w:pPr>
-      <w:r>
-        <w:rPr>
-          <w:rFonts w:ascii="Georgia" w:hAnsi="Georgia"/>
-        </w:rPr>
-        <w:t>What makes for a high quality website?</w:t>
-      </w:r>
+        </w:rPr>
+      </w:pPr>
     </w:p>
     <w:p>
       <w:pPr>
@@ -11734,15 +11938,27 @@
         <w:ind w:left="720"/>
         <w:rPr>
           <w:rFonts w:ascii="Georgia" w:hAnsi="Georgia"/>
-          <w:color w:val="FF0000"/>
-        </w:rPr>
-      </w:pPr>
-      <w:r>
+        </w:rPr>
+      </w:pPr>
+    </w:p>
+    <w:p>
+      <w:pPr>
+        <w:pStyle w:val="ActivityNumbers"/>
+        <w:numPr>
+          <w:ilvl w:val="0"/>
+          <w:numId w:val="20"/>
+        </w:numPr>
+        <w:spacing w:after="0"/>
         <w:rPr>
           <w:rFonts w:ascii="Georgia" w:hAnsi="Georgia"/>
           <w:color w:val="FF0000"/>
         </w:rPr>
-        <w:t xml:space="preserve">Faster results. Good navigability and high contrast. </w:t>
+      </w:pPr>
+      <w:r>
+        <w:rPr>
+          <w:rFonts w:ascii="Georgia" w:hAnsi="Georgia"/>
+        </w:rPr>
+        <w:t>What makes for a high quality website?</w:t>
       </w:r>
     </w:p>
     <w:p>
@@ -11756,8 +11972,55 @@
         <w:ind w:left="720"/>
         <w:rPr>
           <w:rFonts w:ascii="Georgia" w:hAnsi="Georgia"/>
-        </w:rPr>
-      </w:pPr>
+          <w:color w:val="FF0000"/>
+        </w:rPr>
+      </w:pPr>
+      <w:r>
+        <w:rPr>
+          <w:rFonts w:ascii="Georgia" w:hAnsi="Georgia"/>
+          <w:color w:val="FF0000"/>
+        </w:rPr>
+        <w:t xml:space="preserve">A good website has high contrast and good navigability. The graphics are of a reasonably quality and the results/pages are loaded quickly. The font scheme must be consistent and loads </w:t>
+      </w:r>
+      <w:proofErr w:type="spellStart"/>
+      <w:r>
+        <w:rPr>
+          <w:rFonts w:ascii="Georgia" w:hAnsi="Georgia"/>
+          <w:color w:val="FF0000"/>
+        </w:rPr>
+        <w:t>quckoly</w:t>
+      </w:r>
+      <w:proofErr w:type="spellEnd"/>
+      <w:r>
+        <w:rPr>
+          <w:rFonts w:ascii="Georgia" w:hAnsi="Georgia"/>
+          <w:color w:val="FF0000"/>
+        </w:rPr>
+        <w:t xml:space="preserve"> </w:t>
+      </w:r>
+      <w:proofErr w:type="gramStart"/>
+      <w:r>
+        <w:rPr>
+          <w:rFonts w:ascii="Georgia" w:hAnsi="Georgia"/>
+          <w:color w:val="FF0000"/>
+        </w:rPr>
+        <w:t>Also</w:t>
+      </w:r>
+      <w:proofErr w:type="gramEnd"/>
+      <w:r>
+        <w:rPr>
+          <w:rFonts w:ascii="Georgia" w:hAnsi="Georgia"/>
+          <w:color w:val="FF0000"/>
+        </w:rPr>
+        <w:t xml:space="preserve"> good color scheme.</w:t>
+      </w:r>
+      <w:r>
+        <w:rPr>
+          <w:rFonts w:ascii="Georgia" w:hAnsi="Georgia"/>
+          <w:color w:val="FF0000"/>
+        </w:rPr>
+        <w:t xml:space="preserve"> </w:t>
+      </w:r>
     </w:p>
     <w:p>
       <w:pPr>
@@ -11781,6 +12044,20 @@
           <w:numId w:val="0"/>
         </w:numPr>
         <w:spacing w:after="0"/>
+        <w:ind w:left="720"/>
+        <w:rPr>
+          <w:rFonts w:ascii="Georgia" w:hAnsi="Georgia"/>
+        </w:rPr>
+      </w:pPr>
+    </w:p>
+    <w:p>
+      <w:pPr>
+        <w:pStyle w:val="ActivityNumbers"/>
+        <w:numPr>
+          <w:ilvl w:val="0"/>
+          <w:numId w:val="0"/>
+        </w:numPr>
+        <w:spacing w:after="0"/>
         <w:rPr>
           <w:rFonts w:ascii="Georgia" w:hAnsi="Georgia"/>
         </w:rPr>
@@ -11824,7 +12101,30 @@
           <w:rFonts w:ascii="Georgia" w:hAnsi="Georgia"/>
           <w:color w:val="FF0000"/>
         </w:rPr>
-        <w:t>The cookie is used to store data over time for websites to use and is stored on the computer.</w:t>
+        <w:t>The cookie is used to store data over time for websites to us</w:t>
+      </w:r>
+      <w:r>
+        <w:rPr>
+          <w:rFonts w:ascii="Georgia" w:hAnsi="Georgia"/>
+          <w:color w:val="FF0000"/>
+        </w:rPr>
+        <w:t xml:space="preserve">e and is stored on the user’s computer until it expires (supposedly [hint, hint: that 2014 cookie </w:t>
+      </w:r>
+      <w:proofErr w:type="spellStart"/>
+      <w:r>
+        <w:rPr>
+          <w:rFonts w:ascii="Georgia" w:hAnsi="Georgia"/>
+          <w:color w:val="FF0000"/>
+        </w:rPr>
+        <w:t>tho</w:t>
+      </w:r>
+      <w:proofErr w:type="spellEnd"/>
+      <w:r>
+        <w:rPr>
+          <w:rFonts w:ascii="Georgia" w:hAnsi="Georgia"/>
+          <w:color w:val="FF0000"/>
+        </w:rPr>
+        <w:t>])</w:t>
       </w:r>
     </w:p>
     <w:sectPr>
@@ -11964,7 +12264,7 @@
         <w:rFonts w:ascii="Georgia" w:hAnsi="Georgia"/>
         <w:noProof/>
       </w:rPr>
-      <w:t>14</w:t>
+      <w:t>12</w:t>
     </w:r>
     <w:r>
       <w:rPr>
@@ -17906,7 +18206,7 @@
 </file>
 
 <file path=customXml/itemProps1.xml><?xml version="1.0" encoding="utf-8"?>
-<ds:datastoreItem xmlns:ds="http://schemas.openxmlformats.org/officeDocument/2006/customXml" ds:itemID="{5D23A51D-C121-467C-8189-1039237524F9}">
+<ds:datastoreItem xmlns:ds="http://schemas.openxmlformats.org/officeDocument/2006/customXml" ds:itemID="{5945B8C7-C865-447C-AE3E-E1C17406636A}">
   <ds:schemaRefs>
     <ds:schemaRef ds:uri="http://schemas.openxmlformats.org/officeDocument/2006/bibliography"/>
   </ds:schemaRefs>
